--- a/Звіт Лаб6.docx
+++ b/Звіт Лаб6.docx
@@ -1,6 +1,6 @@
 
 <file path=word/document.xml><?xml version="1.0" encoding="utf-8"?>
-<w:document xmlns:wpc="http://schemas.microsoft.com/office/word/2010/wordprocessingCanvas" xmlns:cx="http://schemas.microsoft.com/office/drawing/2014/chartex" xmlns:mc="http://schemas.openxmlformats.org/markup-compatibility/2006" xmlns:o="urn:schemas-microsoft-com:office:office" xmlns:r="http://schemas.openxmlformats.org/officeDocument/2006/relationships" xmlns:m="http://schemas.openxmlformats.org/officeDocument/2006/math" xmlns:v="urn:schemas-microsoft-com:vml" xmlns:wp14="http://schemas.microsoft.com/office/word/2010/wordprocessingDrawing" xmlns:wp="http://schemas.openxmlformats.org/drawingml/2006/wordprocessingDrawing" xmlns:w10="urn:schemas-microsoft-com:office:word" xmlns:w="http://schemas.openxmlformats.org/wordprocessingml/2006/main" xmlns:w14="http://schemas.microsoft.com/office/word/2010/wordml" xmlns:w15="http://schemas.microsoft.com/office/word/2012/wordml" xmlns:w16se="http://schemas.microsoft.com/office/word/2015/wordml/symex" xmlns:wpg="http://schemas.microsoft.com/office/word/2010/wordprocessingGroup" xmlns:wpi="http://schemas.microsoft.com/office/word/2010/wordprocessingInk" xmlns:wne="http://schemas.microsoft.com/office/word/2006/wordml" xmlns:wps="http://schemas.microsoft.com/office/word/2010/wordprocessingShape" mc:Ignorable="w14 w15 w16se wp14">
+<w:document xmlns:wpc="http://schemas.microsoft.com/office/word/2010/wordprocessingCanvas" xmlns:cx="http://schemas.microsoft.com/office/drawing/2014/chartex" xmlns:cx1="http://schemas.microsoft.com/office/drawing/2015/9/8/chartex" xmlns:cx2="http://schemas.microsoft.com/office/drawing/2015/10/21/chartex" xmlns:cx3="http://schemas.microsoft.com/office/drawing/2016/5/9/chartex" xmlns:cx4="http://schemas.microsoft.com/office/drawing/2016/5/10/chartex" xmlns:cx5="http://schemas.microsoft.com/office/drawing/2016/5/11/chartex" xmlns:cx6="http://schemas.microsoft.com/office/drawing/2016/5/12/chartex" xmlns:cx7="http://schemas.microsoft.com/office/drawing/2016/5/13/chartex" xmlns:cx8="http://schemas.microsoft.com/office/drawing/2016/5/14/chartex" xmlns:mc="http://schemas.openxmlformats.org/markup-compatibility/2006" xmlns:aink="http://schemas.microsoft.com/office/drawing/2016/ink" xmlns:am3d="http://schemas.microsoft.com/office/drawing/2017/model3d" xmlns:o="urn:schemas-microsoft-com:office:office" xmlns:r="http://schemas.openxmlformats.org/officeDocument/2006/relationships" xmlns:m="http://schemas.openxmlformats.org/officeDocument/2006/math" xmlns:v="urn:schemas-microsoft-com:vml" xmlns:wp14="http://schemas.microsoft.com/office/word/2010/wordprocessingDrawing" xmlns:wp="http://schemas.openxmlformats.org/drawingml/2006/wordprocessingDrawing" xmlns:w10="urn:schemas-microsoft-com:office:word" xmlns:w="http://schemas.openxmlformats.org/wordprocessingml/2006/main" xmlns:w14="http://schemas.microsoft.com/office/word/2010/wordml" xmlns:w15="http://schemas.microsoft.com/office/word/2012/wordml" xmlns:w16cex="http://schemas.microsoft.com/office/word/2018/wordml/cex" xmlns:w16cid="http://schemas.microsoft.com/office/word/2016/wordml/cid" xmlns:w16="http://schemas.microsoft.com/office/word/2018/wordml" xmlns:w16sdtdh="http://schemas.microsoft.com/office/word/2020/wordml/sdtdatahash" xmlns:w16se="http://schemas.microsoft.com/office/word/2015/wordml/symex" xmlns:wpg="http://schemas.microsoft.com/office/word/2010/wordprocessingGroup" xmlns:wpi="http://schemas.microsoft.com/office/word/2010/wordprocessingInk" xmlns:wne="http://schemas.microsoft.com/office/word/2006/wordml" xmlns:wps="http://schemas.microsoft.com/office/word/2010/wordprocessingShape" mc:Ignorable="w14 w15 w16se w16cid w16 w16cex w16sdtdh wp14">
   <w:body>
     <w:p>
       <w:pPr>
@@ -1872,59 +1872,13 @@
         </w:rPr>
         <w:t xml:space="preserve">1. </w:t>
       </w:r>
-      <w:proofErr w:type="spellStart"/>
-      <w:r>
-        <w:rPr>
-          <w:rFonts w:ascii="Times New Roman" w:eastAsia="Times New Roman" w:hAnsi="Times New Roman" w:cs="Times New Roman"/>
-          <w:color w:val="000000"/>
-          <w:lang w:val="ru-RU"/>
-        </w:rPr>
-        <w:t>Архівування</w:t>
-      </w:r>
-      <w:proofErr w:type="spellEnd"/>
-      <w:r>
-        <w:rPr>
-          <w:rFonts w:ascii="Times New Roman" w:eastAsia="Times New Roman" w:hAnsi="Times New Roman" w:cs="Times New Roman"/>
-          <w:color w:val="000000"/>
-          <w:lang w:val="ru-RU"/>
-        </w:rPr>
-        <w:t xml:space="preserve"> та </w:t>
-      </w:r>
-      <w:proofErr w:type="spellStart"/>
-      <w:r>
-        <w:rPr>
-          <w:rFonts w:ascii="Times New Roman" w:eastAsia="Times New Roman" w:hAnsi="Times New Roman" w:cs="Times New Roman"/>
-          <w:color w:val="000000"/>
-          <w:lang w:val="ru-RU"/>
-        </w:rPr>
-        <w:t>стискання</w:t>
-      </w:r>
-      <w:proofErr w:type="spellEnd"/>
-      <w:r>
-        <w:rPr>
-          <w:rFonts w:ascii="Times New Roman" w:eastAsia="Times New Roman" w:hAnsi="Times New Roman" w:cs="Times New Roman"/>
-          <w:color w:val="000000"/>
-          <w:lang w:val="ru-RU"/>
-        </w:rPr>
-        <w:t xml:space="preserve"> з </w:t>
-      </w:r>
-      <w:proofErr w:type="spellStart"/>
-      <w:r>
-        <w:rPr>
-          <w:rFonts w:ascii="Times New Roman" w:eastAsia="Times New Roman" w:hAnsi="Times New Roman" w:cs="Times New Roman"/>
-          <w:color w:val="000000"/>
-          <w:lang w:val="ru-RU"/>
-        </w:rPr>
-        <w:t>використанням</w:t>
-      </w:r>
-      <w:proofErr w:type="spellEnd"/>
-      <w:r>
-        <w:rPr>
-          <w:rFonts w:ascii="Times New Roman" w:eastAsia="Times New Roman" w:hAnsi="Times New Roman" w:cs="Times New Roman"/>
-          <w:color w:val="000000"/>
-          <w:lang w:val="ru-RU"/>
-        </w:rPr>
-        <w:t xml:space="preserve"> </w:t>
+      <w:r>
+        <w:rPr>
+          <w:rFonts w:ascii="Times New Roman" w:eastAsia="Times New Roman" w:hAnsi="Times New Roman" w:cs="Times New Roman"/>
+          <w:color w:val="000000"/>
+          <w:lang w:val="ru-RU"/>
+        </w:rPr>
+        <w:t xml:space="preserve">Архівування та стискання з використанням </w:t>
       </w:r>
       <w:r>
         <w:rPr>
@@ -2012,7 +1966,25 @@
           <w:color w:val="000000"/>
           <w:lang w:val="en-US"/>
         </w:rPr>
-        <w:t>«tar -</w:t>
+        <w:t>«</w:t>
+      </w:r>
+      <w:proofErr w:type="gramStart"/>
+      <w:r>
+        <w:rPr>
+          <w:rFonts w:ascii="Times New Roman" w:eastAsia="Times New Roman" w:hAnsi="Times New Roman" w:cs="Times New Roman"/>
+          <w:color w:val="000000"/>
+          <w:lang w:val="en-US"/>
+        </w:rPr>
+        <w:t>tar</w:t>
+      </w:r>
+      <w:proofErr w:type="gramEnd"/>
+      <w:r>
+        <w:rPr>
+          <w:rFonts w:ascii="Times New Roman" w:eastAsia="Times New Roman" w:hAnsi="Times New Roman" w:cs="Times New Roman"/>
+          <w:color w:val="000000"/>
+          <w:lang w:val="en-US"/>
+        </w:rPr>
+        <w:t xml:space="preserve"> -</w:t>
       </w:r>
       <w:proofErr w:type="spellStart"/>
       <w:r>
@@ -2138,7 +2110,25 @@
           <w:color w:val="000000"/>
           <w:lang w:val="en-US"/>
         </w:rPr>
-        <w:t>«zip -r archive.zip directory»</w:t>
+        <w:t>«</w:t>
+      </w:r>
+      <w:proofErr w:type="gramStart"/>
+      <w:r>
+        <w:rPr>
+          <w:rFonts w:ascii="Times New Roman" w:eastAsia="Times New Roman" w:hAnsi="Times New Roman" w:cs="Times New Roman"/>
+          <w:color w:val="000000"/>
+          <w:lang w:val="en-US"/>
+        </w:rPr>
+        <w:t>zip</w:t>
+      </w:r>
+      <w:proofErr w:type="gramEnd"/>
+      <w:r>
+        <w:rPr>
+          <w:rFonts w:ascii="Times New Roman" w:eastAsia="Times New Roman" w:hAnsi="Times New Roman" w:cs="Times New Roman"/>
+          <w:color w:val="000000"/>
+          <w:lang w:val="en-US"/>
+        </w:rPr>
+        <w:t xml:space="preserve"> -r archive.zip directory»</w:t>
       </w:r>
     </w:p>
     <w:p>
@@ -2776,15 +2766,29 @@
           <w:rFonts w:ascii="Times New Roman" w:eastAsia="Times New Roman" w:hAnsi="Times New Roman" w:cs="Times New Roman"/>
           <w:lang w:val="ru-RU"/>
         </w:rPr>
-        <w:t xml:space="preserve"> є три </w:t>
+        <w:t xml:space="preserve"> є три основних потоки: стандартний ввід (</w:t>
+      </w:r>
+      <w:r>
+        <w:rPr>
+          <w:rFonts w:ascii="Times New Roman" w:eastAsia="Times New Roman" w:hAnsi="Times New Roman" w:cs="Times New Roman"/>
+          <w:lang w:val="en-US"/>
+        </w:rPr>
+        <w:t>stdin</w:t>
+      </w:r>
+      <w:r>
+        <w:rPr>
+          <w:rFonts w:ascii="Times New Roman" w:eastAsia="Times New Roman" w:hAnsi="Times New Roman" w:cs="Times New Roman"/>
+          <w:lang w:val="ru-RU"/>
+        </w:rPr>
+        <w:t>), стандартний вивід (</w:t>
       </w:r>
       <w:proofErr w:type="spellStart"/>
       <w:r>
         <w:rPr>
           <w:rFonts w:ascii="Times New Roman" w:eastAsia="Times New Roman" w:hAnsi="Times New Roman" w:cs="Times New Roman"/>
-          <w:lang w:val="ru-RU"/>
-        </w:rPr>
-        <w:t>основних</w:t>
+          <w:lang w:val="en-US"/>
+        </w:rPr>
+        <w:t>stdout</w:t>
       </w:r>
       <w:proofErr w:type="spellEnd"/>
       <w:r>
@@ -2792,119 +2796,7 @@
           <w:rFonts w:ascii="Times New Roman" w:eastAsia="Times New Roman" w:hAnsi="Times New Roman" w:cs="Times New Roman"/>
           <w:lang w:val="ru-RU"/>
         </w:rPr>
-        <w:t xml:space="preserve"> потоки: </w:t>
-      </w:r>
-      <w:proofErr w:type="spellStart"/>
-      <w:r>
-        <w:rPr>
-          <w:rFonts w:ascii="Times New Roman" w:eastAsia="Times New Roman" w:hAnsi="Times New Roman" w:cs="Times New Roman"/>
-          <w:lang w:val="ru-RU"/>
-        </w:rPr>
-        <w:t>стандартний</w:t>
-      </w:r>
-      <w:proofErr w:type="spellEnd"/>
-      <w:r>
-        <w:rPr>
-          <w:rFonts w:ascii="Times New Roman" w:eastAsia="Times New Roman" w:hAnsi="Times New Roman" w:cs="Times New Roman"/>
-          <w:lang w:val="ru-RU"/>
-        </w:rPr>
-        <w:t xml:space="preserve"> </w:t>
-      </w:r>
-      <w:proofErr w:type="spellStart"/>
-      <w:r>
-        <w:rPr>
-          <w:rFonts w:ascii="Times New Roman" w:eastAsia="Times New Roman" w:hAnsi="Times New Roman" w:cs="Times New Roman"/>
-          <w:lang w:val="ru-RU"/>
-        </w:rPr>
-        <w:t>ввід</w:t>
-      </w:r>
-      <w:proofErr w:type="spellEnd"/>
-      <w:r>
-        <w:rPr>
-          <w:rFonts w:ascii="Times New Roman" w:eastAsia="Times New Roman" w:hAnsi="Times New Roman" w:cs="Times New Roman"/>
-          <w:lang w:val="ru-RU"/>
-        </w:rPr>
-        <w:t xml:space="preserve"> (</w:t>
-      </w:r>
-      <w:proofErr w:type="spellStart"/>
-      <w:r>
-        <w:rPr>
-          <w:rFonts w:ascii="Times New Roman" w:eastAsia="Times New Roman" w:hAnsi="Times New Roman" w:cs="Times New Roman"/>
-          <w:lang w:val="en-US"/>
-        </w:rPr>
-        <w:t>stdin</w:t>
-      </w:r>
-      <w:proofErr w:type="spellEnd"/>
-      <w:r>
-        <w:rPr>
-          <w:rFonts w:ascii="Times New Roman" w:eastAsia="Times New Roman" w:hAnsi="Times New Roman" w:cs="Times New Roman"/>
-          <w:lang w:val="ru-RU"/>
-        </w:rPr>
-        <w:t xml:space="preserve">), </w:t>
-      </w:r>
-      <w:proofErr w:type="spellStart"/>
-      <w:r>
-        <w:rPr>
-          <w:rFonts w:ascii="Times New Roman" w:eastAsia="Times New Roman" w:hAnsi="Times New Roman" w:cs="Times New Roman"/>
-          <w:lang w:val="ru-RU"/>
-        </w:rPr>
-        <w:t>стандартний</w:t>
-      </w:r>
-      <w:proofErr w:type="spellEnd"/>
-      <w:r>
-        <w:rPr>
-          <w:rFonts w:ascii="Times New Roman" w:eastAsia="Times New Roman" w:hAnsi="Times New Roman" w:cs="Times New Roman"/>
-          <w:lang w:val="ru-RU"/>
-        </w:rPr>
-        <w:t xml:space="preserve"> </w:t>
-      </w:r>
-      <w:proofErr w:type="spellStart"/>
-      <w:r>
-        <w:rPr>
-          <w:rFonts w:ascii="Times New Roman" w:eastAsia="Times New Roman" w:hAnsi="Times New Roman" w:cs="Times New Roman"/>
-          <w:lang w:val="ru-RU"/>
-        </w:rPr>
-        <w:t>вивід</w:t>
-      </w:r>
-      <w:proofErr w:type="spellEnd"/>
-      <w:r>
-        <w:rPr>
-          <w:rFonts w:ascii="Times New Roman" w:eastAsia="Times New Roman" w:hAnsi="Times New Roman" w:cs="Times New Roman"/>
-          <w:lang w:val="ru-RU"/>
-        </w:rPr>
-        <w:t xml:space="preserve"> (</w:t>
-      </w:r>
-      <w:proofErr w:type="spellStart"/>
-      <w:r>
-        <w:rPr>
-          <w:rFonts w:ascii="Times New Roman" w:eastAsia="Times New Roman" w:hAnsi="Times New Roman" w:cs="Times New Roman"/>
-          <w:lang w:val="en-US"/>
-        </w:rPr>
-        <w:t>stdout</w:t>
-      </w:r>
-      <w:proofErr w:type="spellEnd"/>
-      <w:r>
-        <w:rPr>
-          <w:rFonts w:ascii="Times New Roman" w:eastAsia="Times New Roman" w:hAnsi="Times New Roman" w:cs="Times New Roman"/>
-          <w:lang w:val="ru-RU"/>
-        </w:rPr>
-        <w:t xml:space="preserve">) та стандартна </w:t>
-      </w:r>
-      <w:proofErr w:type="spellStart"/>
-      <w:r>
-        <w:rPr>
-          <w:rFonts w:ascii="Times New Roman" w:eastAsia="Times New Roman" w:hAnsi="Times New Roman" w:cs="Times New Roman"/>
-          <w:lang w:val="ru-RU"/>
-        </w:rPr>
-        <w:t>помилка</w:t>
-      </w:r>
-      <w:proofErr w:type="spellEnd"/>
-      <w:r>
-        <w:rPr>
-          <w:rFonts w:ascii="Times New Roman" w:eastAsia="Times New Roman" w:hAnsi="Times New Roman" w:cs="Times New Roman"/>
-          <w:lang w:val="ru-RU"/>
-        </w:rPr>
-        <w:t xml:space="preserve"> (</w:t>
+        <w:t>) та стандартна помилка (</w:t>
       </w:r>
       <w:r>
         <w:rPr>
@@ -3081,13 +2973,76 @@
           <w:lang w:val="ru-RU"/>
         </w:rPr>
       </w:pPr>
+      <w:r>
+        <w:rPr>
+          <w:rFonts w:ascii="Times New Roman" w:eastAsia="Times New Roman" w:hAnsi="Times New Roman" w:cs="Times New Roman"/>
+          <w:lang w:val="ru-RU"/>
+        </w:rPr>
+        <w:t xml:space="preserve">Найпоширеніші фільтри включають </w:t>
+      </w:r>
+      <w:r>
+        <w:rPr>
+          <w:rFonts w:ascii="Times New Roman" w:eastAsia="Times New Roman" w:hAnsi="Times New Roman" w:cs="Times New Roman"/>
+          <w:lang w:val="en-US"/>
+        </w:rPr>
+        <w:t>grep</w:t>
+      </w:r>
+      <w:r>
+        <w:rPr>
+          <w:rFonts w:ascii="Times New Roman" w:eastAsia="Times New Roman" w:hAnsi="Times New Roman" w:cs="Times New Roman"/>
+          <w:lang w:val="ru-RU"/>
+        </w:rPr>
+        <w:t xml:space="preserve">, </w:t>
+      </w:r>
+      <w:r>
+        <w:rPr>
+          <w:rFonts w:ascii="Times New Roman" w:eastAsia="Times New Roman" w:hAnsi="Times New Roman" w:cs="Times New Roman"/>
+          <w:lang w:val="en-US"/>
+        </w:rPr>
+        <w:t>sed</w:t>
+      </w:r>
+      <w:r>
+        <w:rPr>
+          <w:rFonts w:ascii="Times New Roman" w:eastAsia="Times New Roman" w:hAnsi="Times New Roman" w:cs="Times New Roman"/>
+          <w:lang w:val="ru-RU"/>
+        </w:rPr>
+        <w:t xml:space="preserve">, </w:t>
+      </w:r>
+      <w:r>
+        <w:rPr>
+          <w:rFonts w:ascii="Times New Roman" w:eastAsia="Times New Roman" w:hAnsi="Times New Roman" w:cs="Times New Roman"/>
+          <w:lang w:val="en-US"/>
+        </w:rPr>
+        <w:t>awk</w:t>
+      </w:r>
+      <w:r>
+        <w:rPr>
+          <w:rFonts w:ascii="Times New Roman" w:eastAsia="Times New Roman" w:hAnsi="Times New Roman" w:cs="Times New Roman"/>
+          <w:lang w:val="ru-RU"/>
+        </w:rPr>
+        <w:t xml:space="preserve">, </w:t>
+      </w:r>
+      <w:r>
+        <w:rPr>
+          <w:rFonts w:ascii="Times New Roman" w:eastAsia="Times New Roman" w:hAnsi="Times New Roman" w:cs="Times New Roman"/>
+          <w:lang w:val="en-US"/>
+        </w:rPr>
+        <w:t>sort</w:t>
+      </w:r>
+      <w:r>
+        <w:rPr>
+          <w:rFonts w:ascii="Times New Roman" w:eastAsia="Times New Roman" w:hAnsi="Times New Roman" w:cs="Times New Roman"/>
+          <w:lang w:val="ru-RU"/>
+        </w:rPr>
+        <w:t xml:space="preserve">, </w:t>
+      </w:r>
       <w:proofErr w:type="spellStart"/>
       <w:r>
         <w:rPr>
           <w:rFonts w:ascii="Times New Roman" w:eastAsia="Times New Roman" w:hAnsi="Times New Roman" w:cs="Times New Roman"/>
-          <w:lang w:val="ru-RU"/>
-        </w:rPr>
-        <w:t>Найпоширеніші</w:t>
+          <w:lang w:val="en-US"/>
+        </w:rPr>
+        <w:t>uniq</w:t>
       </w:r>
       <w:proofErr w:type="spellEnd"/>
       <w:r>
@@ -3095,133 +3050,7 @@
           <w:rFonts w:ascii="Times New Roman" w:eastAsia="Times New Roman" w:hAnsi="Times New Roman" w:cs="Times New Roman"/>
           <w:lang w:val="ru-RU"/>
         </w:rPr>
-        <w:t xml:space="preserve"> </w:t>
-      </w:r>
-      <w:proofErr w:type="spellStart"/>
-      <w:r>
-        <w:rPr>
-          <w:rFonts w:ascii="Times New Roman" w:eastAsia="Times New Roman" w:hAnsi="Times New Roman" w:cs="Times New Roman"/>
-          <w:lang w:val="ru-RU"/>
-        </w:rPr>
-        <w:t>фільтри</w:t>
-      </w:r>
-      <w:proofErr w:type="spellEnd"/>
-      <w:r>
-        <w:rPr>
-          <w:rFonts w:ascii="Times New Roman" w:eastAsia="Times New Roman" w:hAnsi="Times New Roman" w:cs="Times New Roman"/>
-          <w:lang w:val="ru-RU"/>
-        </w:rPr>
-        <w:t xml:space="preserve"> </w:t>
-      </w:r>
-      <w:proofErr w:type="spellStart"/>
-      <w:r>
-        <w:rPr>
-          <w:rFonts w:ascii="Times New Roman" w:eastAsia="Times New Roman" w:hAnsi="Times New Roman" w:cs="Times New Roman"/>
-          <w:lang w:val="ru-RU"/>
-        </w:rPr>
-        <w:t>включають</w:t>
-      </w:r>
-      <w:proofErr w:type="spellEnd"/>
-      <w:r>
-        <w:rPr>
-          <w:rFonts w:ascii="Times New Roman" w:eastAsia="Times New Roman" w:hAnsi="Times New Roman" w:cs="Times New Roman"/>
-          <w:lang w:val="ru-RU"/>
-        </w:rPr>
-        <w:t xml:space="preserve"> </w:t>
-      </w:r>
-      <w:proofErr w:type="spellStart"/>
-      <w:r>
-        <w:rPr>
-          <w:rFonts w:ascii="Times New Roman" w:eastAsia="Times New Roman" w:hAnsi="Times New Roman" w:cs="Times New Roman"/>
-          <w:lang w:val="en-US"/>
-        </w:rPr>
-        <w:t>grep</w:t>
-      </w:r>
-      <w:proofErr w:type="spellEnd"/>
-      <w:r>
-        <w:rPr>
-          <w:rFonts w:ascii="Times New Roman" w:eastAsia="Times New Roman" w:hAnsi="Times New Roman" w:cs="Times New Roman"/>
-          <w:lang w:val="ru-RU"/>
-        </w:rPr>
-        <w:t xml:space="preserve">, </w:t>
-      </w:r>
-      <w:proofErr w:type="spellStart"/>
-      <w:r>
-        <w:rPr>
-          <w:rFonts w:ascii="Times New Roman" w:eastAsia="Times New Roman" w:hAnsi="Times New Roman" w:cs="Times New Roman"/>
-          <w:lang w:val="en-US"/>
-        </w:rPr>
-        <w:t>sed</w:t>
-      </w:r>
-      <w:proofErr w:type="spellEnd"/>
-      <w:r>
-        <w:rPr>
-          <w:rFonts w:ascii="Times New Roman" w:eastAsia="Times New Roman" w:hAnsi="Times New Roman" w:cs="Times New Roman"/>
-          <w:lang w:val="ru-RU"/>
-        </w:rPr>
-        <w:t xml:space="preserve">, </w:t>
-      </w:r>
-      <w:proofErr w:type="spellStart"/>
-      <w:r>
-        <w:rPr>
-          <w:rFonts w:ascii="Times New Roman" w:eastAsia="Times New Roman" w:hAnsi="Times New Roman" w:cs="Times New Roman"/>
-          <w:lang w:val="en-US"/>
-        </w:rPr>
-        <w:t>awk</w:t>
-      </w:r>
-      <w:proofErr w:type="spellEnd"/>
-      <w:r>
-        <w:rPr>
-          <w:rFonts w:ascii="Times New Roman" w:eastAsia="Times New Roman" w:hAnsi="Times New Roman" w:cs="Times New Roman"/>
-          <w:lang w:val="ru-RU"/>
-        </w:rPr>
-        <w:t xml:space="preserve">, </w:t>
-      </w:r>
-      <w:r>
-        <w:rPr>
-          <w:rFonts w:ascii="Times New Roman" w:eastAsia="Times New Roman" w:hAnsi="Times New Roman" w:cs="Times New Roman"/>
-          <w:lang w:val="en-US"/>
-        </w:rPr>
-        <w:t>sort</w:t>
-      </w:r>
-      <w:r>
-        <w:rPr>
-          <w:rFonts w:ascii="Times New Roman" w:eastAsia="Times New Roman" w:hAnsi="Times New Roman" w:cs="Times New Roman"/>
-          <w:lang w:val="ru-RU"/>
-        </w:rPr>
-        <w:t xml:space="preserve">, </w:t>
-      </w:r>
-      <w:proofErr w:type="spellStart"/>
-      <w:r>
-        <w:rPr>
-          <w:rFonts w:ascii="Times New Roman" w:eastAsia="Times New Roman" w:hAnsi="Times New Roman" w:cs="Times New Roman"/>
-          <w:lang w:val="en-US"/>
-        </w:rPr>
-        <w:t>uniq</w:t>
-      </w:r>
-      <w:proofErr w:type="spellEnd"/>
-      <w:r>
-        <w:rPr>
-          <w:rFonts w:ascii="Times New Roman" w:eastAsia="Times New Roman" w:hAnsi="Times New Roman" w:cs="Times New Roman"/>
-          <w:lang w:val="ru-RU"/>
-        </w:rPr>
-        <w:t xml:space="preserve"> </w:t>
-      </w:r>
-      <w:proofErr w:type="spellStart"/>
-      <w:r>
-        <w:rPr>
-          <w:rFonts w:ascii="Times New Roman" w:eastAsia="Times New Roman" w:hAnsi="Times New Roman" w:cs="Times New Roman"/>
-          <w:lang w:val="ru-RU"/>
-        </w:rPr>
-        <w:t>тощо</w:t>
-      </w:r>
-      <w:proofErr w:type="spellEnd"/>
-      <w:r>
-        <w:rPr>
-          <w:rFonts w:ascii="Times New Roman" w:eastAsia="Times New Roman" w:hAnsi="Times New Roman" w:cs="Times New Roman"/>
-          <w:lang w:val="ru-RU"/>
-        </w:rPr>
-        <w:t>.</w:t>
+        <w:t xml:space="preserve"> тощо.</w:t>
       </w:r>
     </w:p>
     <w:p>
@@ -4886,13 +4715,2636 @@
     </w:tbl>
     <w:p>
       <w:pPr>
+        <w:ind w:left="709" w:hanging="283"/>
+        <w:jc w:val="both"/>
+        <w:rPr>
+          <w:rFonts w:ascii="Times New Roman" w:eastAsia="Times New Roman" w:hAnsi="Times New Roman" w:cs="Times New Roman"/>
+        </w:rPr>
+      </w:pPr>
+    </w:p>
+    <w:p>
+      <w:pPr>
+        <w:numPr>
+          <w:ilvl w:val="1"/>
+          <w:numId w:val="5"/>
+        </w:numPr>
+        <w:pBdr>
+          <w:top w:val="nil"/>
+          <w:left w:val="nil"/>
+          <w:bottom w:val="nil"/>
+          <w:right w:val="nil"/>
+          <w:between w:val="nil"/>
+        </w:pBdr>
+        <w:spacing w:after="0" w:line="240" w:lineRule="auto"/>
+        <w:ind w:left="566" w:hanging="283"/>
+        <w:jc w:val="both"/>
+        <w:rPr>
+          <w:rFonts w:ascii="Times New Roman" w:eastAsia="Times New Roman" w:hAnsi="Times New Roman" w:cs="Times New Roman"/>
+          <w:color w:val="000000"/>
+          <w:lang w:val="ru-RU"/>
+        </w:rPr>
+      </w:pPr>
+      <w:r>
+        <w:rPr>
+          <w:rFonts w:ascii="Times New Roman" w:eastAsia="Times New Roman" w:hAnsi="Times New Roman" w:cs="Times New Roman"/>
+          <w:color w:val="000000"/>
+          <w:lang w:val="ru-RU"/>
+        </w:rPr>
+        <w:t xml:space="preserve">Ознайомтесь з командою </w:t>
+      </w:r>
+      <w:r>
+        <w:rPr>
+          <w:rFonts w:ascii="Times New Roman" w:eastAsia="Times New Roman" w:hAnsi="Times New Roman" w:cs="Times New Roman"/>
+          <w:color w:val="000000"/>
+        </w:rPr>
+        <w:t>tar</w:t>
+      </w:r>
+      <w:r>
+        <w:rPr>
+          <w:rFonts w:ascii="Times New Roman" w:eastAsia="Times New Roman" w:hAnsi="Times New Roman" w:cs="Times New Roman"/>
+          <w:color w:val="000000"/>
+          <w:lang w:val="ru-RU"/>
+        </w:rPr>
+        <w:t xml:space="preserve"> та за її допомогою виконати у терміналі наступні дії:</w:t>
+      </w:r>
+    </w:p>
+    <w:p>
+      <w:pPr>
+        <w:pBdr>
+          <w:top w:val="nil"/>
+          <w:left w:val="nil"/>
+          <w:bottom w:val="nil"/>
+          <w:right w:val="nil"/>
+          <w:between w:val="nil"/>
+        </w:pBdr>
+        <w:spacing w:after="0" w:line="240" w:lineRule="auto"/>
+        <w:ind w:left="566"/>
+        <w:jc w:val="both"/>
+        <w:rPr>
+          <w:rFonts w:ascii="Times New Roman" w:eastAsia="Times New Roman" w:hAnsi="Times New Roman" w:cs="Times New Roman"/>
+          <w:b/>
+          <w:bCs/>
+          <w:color w:val="000000"/>
+          <w:lang w:val="ru-RU"/>
+        </w:rPr>
+      </w:pPr>
+      <w:r>
+        <w:rPr>
+          <w:rFonts w:ascii="Times New Roman" w:eastAsia="Times New Roman" w:hAnsi="Times New Roman" w:cs="Times New Roman"/>
+          <w:b/>
+          <w:bCs/>
+          <w:color w:val="000000"/>
+          <w:lang w:val="ru-RU"/>
+        </w:rPr>
+        <w:t xml:space="preserve">Виконав </w:t>
+      </w:r>
+      <w:r>
+        <w:rPr>
+          <w:rFonts w:ascii="Times New Roman" w:eastAsia="Times New Roman" w:hAnsi="Times New Roman" w:cs="Times New Roman"/>
+          <w:b/>
+          <w:bCs/>
+          <w:color w:val="FF0000"/>
+          <w:lang w:val="ru-RU"/>
+        </w:rPr>
+        <w:t>Меліхов Данило</w:t>
+      </w:r>
+    </w:p>
+    <w:p>
+      <w:pPr>
+        <w:numPr>
+          <w:ilvl w:val="0"/>
+          <w:numId w:val="7"/>
+        </w:numPr>
+        <w:pBdr>
+          <w:top w:val="nil"/>
+          <w:left w:val="nil"/>
+          <w:bottom w:val="nil"/>
+          <w:right w:val="nil"/>
+          <w:between w:val="nil"/>
+        </w:pBdr>
+        <w:spacing w:after="0" w:line="240" w:lineRule="auto"/>
+        <w:jc w:val="both"/>
+        <w:rPr>
+          <w:rFonts w:ascii="Times New Roman" w:eastAsia="Times New Roman" w:hAnsi="Times New Roman" w:cs="Times New Roman"/>
+          <w:color w:val="000000"/>
+          <w:lang w:val="ru-RU"/>
+        </w:rPr>
+      </w:pPr>
+      <w:r>
+        <w:rPr>
+          <w:rFonts w:ascii="Times New Roman" w:eastAsia="Times New Roman" w:hAnsi="Times New Roman" w:cs="Times New Roman"/>
+          <w:color w:val="000000"/>
+          <w:lang w:val="ru-RU"/>
+        </w:rPr>
+        <w:t>створити файл з розширенням .</w:t>
+      </w:r>
+      <w:r>
+        <w:rPr>
+          <w:rFonts w:ascii="Times New Roman" w:eastAsia="Times New Roman" w:hAnsi="Times New Roman" w:cs="Times New Roman"/>
+          <w:color w:val="000000"/>
+        </w:rPr>
+        <w:t>tar</w:t>
+      </w:r>
+      <w:r>
+        <w:rPr>
+          <w:rFonts w:ascii="Times New Roman" w:eastAsia="Times New Roman" w:hAnsi="Times New Roman" w:cs="Times New Roman"/>
+          <w:color w:val="000000"/>
+          <w:lang w:val="ru-RU"/>
+        </w:rPr>
+        <w:t>;</w:t>
+      </w:r>
+    </w:p>
+    <w:p>
+      <w:pPr>
+        <w:numPr>
+          <w:ilvl w:val="0"/>
+          <w:numId w:val="7"/>
+        </w:numPr>
+        <w:pBdr>
+          <w:top w:val="nil"/>
+          <w:left w:val="nil"/>
+          <w:bottom w:val="nil"/>
+          <w:right w:val="nil"/>
+          <w:between w:val="nil"/>
+        </w:pBdr>
+        <w:spacing w:after="0" w:line="240" w:lineRule="auto"/>
+        <w:jc w:val="both"/>
+        <w:rPr>
+          <w:rFonts w:ascii="Times New Roman" w:eastAsia="Times New Roman" w:hAnsi="Times New Roman" w:cs="Times New Roman"/>
+          <w:color w:val="000000"/>
+          <w:lang w:val="ru-RU"/>
+        </w:rPr>
+      </w:pPr>
+      <w:r>
+        <w:rPr>
+          <w:rFonts w:ascii="Times New Roman" w:eastAsia="Times New Roman" w:hAnsi="Times New Roman" w:cs="Times New Roman"/>
+          <w:color w:val="000000"/>
+          <w:lang w:val="ru-RU"/>
+        </w:rPr>
+        <w:t>створити файл з розширенням .</w:t>
+      </w:r>
+      <w:r>
+        <w:rPr>
+          <w:rFonts w:ascii="Times New Roman" w:eastAsia="Times New Roman" w:hAnsi="Times New Roman" w:cs="Times New Roman"/>
+          <w:color w:val="000000"/>
+        </w:rPr>
+        <w:t>tar</w:t>
+      </w:r>
+      <w:r>
+        <w:rPr>
+          <w:rFonts w:ascii="Times New Roman" w:eastAsia="Times New Roman" w:hAnsi="Times New Roman" w:cs="Times New Roman"/>
+          <w:color w:val="000000"/>
+          <w:lang w:val="ru-RU"/>
+        </w:rPr>
+        <w:t>, що складається з декількох файлів і каталогів  одночасно;</w:t>
+      </w:r>
+    </w:p>
+    <w:p>
+      <w:pPr>
+        <w:numPr>
+          <w:ilvl w:val="0"/>
+          <w:numId w:val="7"/>
+        </w:numPr>
+        <w:pBdr>
+          <w:top w:val="nil"/>
+          <w:left w:val="nil"/>
+          <w:bottom w:val="nil"/>
+          <w:right w:val="nil"/>
+          <w:between w:val="nil"/>
+        </w:pBdr>
+        <w:spacing w:after="0" w:line="240" w:lineRule="auto"/>
+        <w:jc w:val="both"/>
+        <w:rPr>
+          <w:rFonts w:ascii="Times New Roman" w:eastAsia="Times New Roman" w:hAnsi="Times New Roman" w:cs="Times New Roman"/>
+          <w:color w:val="000000"/>
+        </w:rPr>
+      </w:pPr>
+      <w:r>
+        <w:rPr>
+          <w:rFonts w:ascii="Times New Roman" w:eastAsia="Times New Roman" w:hAnsi="Times New Roman" w:cs="Times New Roman"/>
+          <w:color w:val="000000"/>
+        </w:rPr>
+        <w:t>перегляду вмісту файлу;</w:t>
+      </w:r>
+    </w:p>
+    <w:p>
+      <w:pPr>
+        <w:numPr>
+          <w:ilvl w:val="0"/>
+          <w:numId w:val="7"/>
+        </w:numPr>
+        <w:pBdr>
+          <w:top w:val="nil"/>
+          <w:left w:val="nil"/>
+          <w:bottom w:val="nil"/>
+          <w:right w:val="nil"/>
+          <w:between w:val="nil"/>
+        </w:pBdr>
+        <w:spacing w:after="0" w:line="240" w:lineRule="auto"/>
+        <w:jc w:val="both"/>
+        <w:rPr>
+          <w:rFonts w:ascii="Times New Roman" w:eastAsia="Times New Roman" w:hAnsi="Times New Roman" w:cs="Times New Roman"/>
+          <w:color w:val="000000"/>
+        </w:rPr>
+      </w:pPr>
+      <w:r>
+        <w:rPr>
+          <w:rFonts w:ascii="Times New Roman" w:eastAsia="Times New Roman" w:hAnsi="Times New Roman" w:cs="Times New Roman"/>
+          <w:color w:val="000000"/>
+        </w:rPr>
+        <w:t>витягти вміст файлу tar;</w:t>
+      </w:r>
+    </w:p>
+    <w:p>
+      <w:pPr>
+        <w:numPr>
+          <w:ilvl w:val="0"/>
+          <w:numId w:val="7"/>
+        </w:numPr>
+        <w:pBdr>
+          <w:top w:val="nil"/>
+          <w:left w:val="nil"/>
+          <w:bottom w:val="nil"/>
+          <w:right w:val="nil"/>
+          <w:between w:val="nil"/>
+        </w:pBdr>
+        <w:spacing w:after="0" w:line="240" w:lineRule="auto"/>
+        <w:jc w:val="both"/>
+        <w:rPr>
+          <w:rFonts w:ascii="Times New Roman" w:eastAsia="Times New Roman" w:hAnsi="Times New Roman" w:cs="Times New Roman"/>
+          <w:color w:val="000000"/>
+          <w:lang w:val="ru-RU"/>
+        </w:rPr>
+      </w:pPr>
+      <w:r>
+        <w:rPr>
+          <w:rFonts w:ascii="Times New Roman" w:eastAsia="Times New Roman" w:hAnsi="Times New Roman" w:cs="Times New Roman"/>
+          <w:color w:val="000000"/>
+          <w:lang w:val="ru-RU"/>
+        </w:rPr>
+        <w:t xml:space="preserve">створити архівний файл </w:t>
+      </w:r>
+      <w:r>
+        <w:rPr>
+          <w:rFonts w:ascii="Times New Roman" w:eastAsia="Times New Roman" w:hAnsi="Times New Roman" w:cs="Times New Roman"/>
+          <w:color w:val="000000"/>
+        </w:rPr>
+        <w:t>tar</w:t>
+      </w:r>
+      <w:r>
+        <w:rPr>
+          <w:rFonts w:ascii="Times New Roman" w:eastAsia="Times New Roman" w:hAnsi="Times New Roman" w:cs="Times New Roman"/>
+          <w:color w:val="000000"/>
+          <w:lang w:val="ru-RU"/>
+        </w:rPr>
+        <w:t xml:space="preserve">, стиснений за допомогою </w:t>
+      </w:r>
+      <w:r>
+        <w:rPr>
+          <w:rFonts w:ascii="Times New Roman" w:eastAsia="Times New Roman" w:hAnsi="Times New Roman" w:cs="Times New Roman"/>
+          <w:color w:val="000000"/>
+        </w:rPr>
+        <w:t>bzip</w:t>
+      </w:r>
+      <w:r>
+        <w:rPr>
+          <w:rFonts w:ascii="Times New Roman" w:eastAsia="Times New Roman" w:hAnsi="Times New Roman" w:cs="Times New Roman"/>
+          <w:color w:val="000000"/>
+          <w:lang w:val="ru-RU"/>
+        </w:rPr>
+        <w:t>;</w:t>
+      </w:r>
+    </w:p>
+    <w:p>
+      <w:pPr>
+        <w:numPr>
+          <w:ilvl w:val="0"/>
+          <w:numId w:val="7"/>
+        </w:numPr>
+        <w:pBdr>
+          <w:top w:val="nil"/>
+          <w:left w:val="nil"/>
+          <w:bottom w:val="nil"/>
+          <w:right w:val="nil"/>
+          <w:between w:val="nil"/>
+        </w:pBdr>
+        <w:spacing w:after="0" w:line="240" w:lineRule="auto"/>
+        <w:jc w:val="both"/>
+        <w:rPr>
+          <w:rFonts w:ascii="Times New Roman" w:eastAsia="Times New Roman" w:hAnsi="Times New Roman" w:cs="Times New Roman"/>
+          <w:color w:val="000000"/>
+          <w:lang w:val="ru-RU"/>
+        </w:rPr>
+      </w:pPr>
+      <w:r>
+        <w:rPr>
+          <w:rFonts w:ascii="Times New Roman" w:eastAsia="Times New Roman" w:hAnsi="Times New Roman" w:cs="Times New Roman"/>
+          <w:color w:val="000000"/>
+          <w:lang w:val="ru-RU"/>
+        </w:rPr>
+        <w:t xml:space="preserve">витягти вміст файлу </w:t>
+      </w:r>
+      <w:r>
+        <w:rPr>
+          <w:rFonts w:ascii="Times New Roman" w:eastAsia="Times New Roman" w:hAnsi="Times New Roman" w:cs="Times New Roman"/>
+          <w:color w:val="000000"/>
+        </w:rPr>
+        <w:t>tar</w:t>
+      </w:r>
+      <w:r>
+        <w:rPr>
+          <w:rFonts w:ascii="Times New Roman" w:eastAsia="Times New Roman" w:hAnsi="Times New Roman" w:cs="Times New Roman"/>
+          <w:color w:val="000000"/>
+          <w:lang w:val="ru-RU"/>
+        </w:rPr>
+        <w:t xml:space="preserve"> </w:t>
+      </w:r>
+      <w:r>
+        <w:rPr>
+          <w:rFonts w:ascii="Times New Roman" w:eastAsia="Times New Roman" w:hAnsi="Times New Roman" w:cs="Times New Roman"/>
+          <w:color w:val="000000"/>
+        </w:rPr>
+        <w:t>bzip</w:t>
+      </w:r>
+      <w:r>
+        <w:rPr>
+          <w:rFonts w:ascii="Times New Roman" w:eastAsia="Times New Roman" w:hAnsi="Times New Roman" w:cs="Times New Roman"/>
+          <w:color w:val="000000"/>
+          <w:lang w:val="ru-RU"/>
+        </w:rPr>
+        <w:t>;</w:t>
+      </w:r>
+    </w:p>
+    <w:p>
+      <w:pPr>
+        <w:numPr>
+          <w:ilvl w:val="0"/>
+          <w:numId w:val="7"/>
+        </w:numPr>
+        <w:pBdr>
+          <w:top w:val="nil"/>
+          <w:left w:val="nil"/>
+          <w:bottom w:val="nil"/>
+          <w:right w:val="nil"/>
+          <w:between w:val="nil"/>
+        </w:pBdr>
+        <w:spacing w:after="0" w:line="240" w:lineRule="auto"/>
+        <w:jc w:val="both"/>
+        <w:rPr>
+          <w:rFonts w:ascii="Times New Roman" w:eastAsia="Times New Roman" w:hAnsi="Times New Roman" w:cs="Times New Roman"/>
+          <w:color w:val="000000"/>
+          <w:lang w:val="ru-RU"/>
+        </w:rPr>
+      </w:pPr>
+      <w:r>
+        <w:rPr>
+          <w:rFonts w:ascii="Times New Roman" w:eastAsia="Times New Roman" w:hAnsi="Times New Roman" w:cs="Times New Roman"/>
+          <w:color w:val="000000"/>
+          <w:lang w:val="ru-RU"/>
+        </w:rPr>
+        <w:t xml:space="preserve">створити архівний </w:t>
+      </w:r>
+      <w:r>
+        <w:rPr>
+          <w:rFonts w:ascii="Times New Roman" w:eastAsia="Times New Roman" w:hAnsi="Times New Roman" w:cs="Times New Roman"/>
+          <w:color w:val="000000"/>
+        </w:rPr>
+        <w:t>tar</w:t>
+      </w:r>
+      <w:r>
+        <w:rPr>
+          <w:rFonts w:ascii="Times New Roman" w:eastAsia="Times New Roman" w:hAnsi="Times New Roman" w:cs="Times New Roman"/>
+          <w:color w:val="000000"/>
+          <w:lang w:val="ru-RU"/>
+        </w:rPr>
+        <w:t xml:space="preserve"> файл, стисненого за допомогою </w:t>
+      </w:r>
+      <w:r>
+        <w:rPr>
+          <w:rFonts w:ascii="Times New Roman" w:eastAsia="Times New Roman" w:hAnsi="Times New Roman" w:cs="Times New Roman"/>
+          <w:color w:val="000000"/>
+        </w:rPr>
+        <w:t>gzip</w:t>
+      </w:r>
+      <w:r>
+        <w:rPr>
+          <w:rFonts w:ascii="Times New Roman" w:eastAsia="Times New Roman" w:hAnsi="Times New Roman" w:cs="Times New Roman"/>
+          <w:color w:val="000000"/>
+          <w:lang w:val="ru-RU"/>
+        </w:rPr>
+        <w:t>;</w:t>
+      </w:r>
+    </w:p>
+    <w:p>
+      <w:pPr>
+        <w:numPr>
+          <w:ilvl w:val="0"/>
+          <w:numId w:val="7"/>
+        </w:numPr>
+        <w:pBdr>
+          <w:top w:val="nil"/>
+          <w:left w:val="nil"/>
+          <w:bottom w:val="nil"/>
+          <w:right w:val="nil"/>
+          <w:between w:val="nil"/>
+        </w:pBdr>
+        <w:spacing w:after="0" w:line="240" w:lineRule="auto"/>
+        <w:jc w:val="both"/>
+        <w:rPr>
+          <w:rFonts w:ascii="Times New Roman" w:eastAsia="Times New Roman" w:hAnsi="Times New Roman" w:cs="Times New Roman"/>
+          <w:color w:val="000000"/>
+          <w:lang w:val="ru-RU"/>
+        </w:rPr>
+      </w:pPr>
+      <w:r>
+        <w:rPr>
+          <w:rFonts w:ascii="Times New Roman" w:eastAsia="Times New Roman" w:hAnsi="Times New Roman" w:cs="Times New Roman"/>
+          <w:color w:val="000000"/>
+          <w:lang w:val="ru-RU"/>
+        </w:rPr>
+        <w:t xml:space="preserve">витягти вміст файлу </w:t>
+      </w:r>
+      <w:r>
+        <w:rPr>
+          <w:rFonts w:ascii="Times New Roman" w:eastAsia="Times New Roman" w:hAnsi="Times New Roman" w:cs="Times New Roman"/>
+          <w:color w:val="000000"/>
+        </w:rPr>
+        <w:t>tar</w:t>
+      </w:r>
+      <w:r>
+        <w:rPr>
+          <w:rFonts w:ascii="Times New Roman" w:eastAsia="Times New Roman" w:hAnsi="Times New Roman" w:cs="Times New Roman"/>
+          <w:color w:val="000000"/>
+          <w:lang w:val="ru-RU"/>
+        </w:rPr>
+        <w:t xml:space="preserve"> </w:t>
+      </w:r>
+      <w:r>
+        <w:rPr>
+          <w:rFonts w:ascii="Times New Roman" w:eastAsia="Times New Roman" w:hAnsi="Times New Roman" w:cs="Times New Roman"/>
+          <w:color w:val="000000"/>
+        </w:rPr>
+        <w:t>gzip</w:t>
+      </w:r>
+      <w:r>
+        <w:rPr>
+          <w:rFonts w:ascii="Times New Roman" w:eastAsia="Times New Roman" w:hAnsi="Times New Roman" w:cs="Times New Roman"/>
+          <w:color w:val="000000"/>
+          <w:lang w:val="ru-RU"/>
+        </w:rPr>
+        <w:t>.</w:t>
+      </w:r>
+    </w:p>
+    <w:p>
+      <w:pPr>
+        <w:ind w:left="709" w:hanging="283"/>
+        <w:jc w:val="both"/>
+        <w:rPr>
+          <w:rFonts w:ascii="Times New Roman" w:eastAsia="Times New Roman" w:hAnsi="Times New Roman" w:cs="Times New Roman"/>
+          <w:lang w:val="ru-RU"/>
+        </w:rPr>
+      </w:pPr>
+    </w:p>
+    <w:p>
+      <w:pPr>
+        <w:ind w:left="709" w:hanging="283"/>
+        <w:jc w:val="both"/>
+        <w:rPr>
+          <w:rFonts w:ascii="Times New Roman" w:eastAsia="Times New Roman" w:hAnsi="Times New Roman" w:cs="Times New Roman"/>
+          <w:lang w:val="ru-RU"/>
+        </w:rPr>
+      </w:pPr>
+    </w:p>
+    <w:p>
+      <w:pPr>
+        <w:ind w:left="709" w:hanging="283"/>
+        <w:jc w:val="both"/>
+        <w:rPr>
+          <w:rFonts w:ascii="Times New Roman" w:eastAsia="Times New Roman" w:hAnsi="Times New Roman" w:cs="Times New Roman"/>
+          <w:lang w:val="ru-RU"/>
+        </w:rPr>
+      </w:pPr>
+      <w:r>
+        <w:rPr>
+          <w:rFonts w:ascii="Times New Roman" w:eastAsia="Times New Roman" w:hAnsi="Times New Roman" w:cs="Times New Roman"/>
+          <w:noProof/>
+          <w:lang w:val="ru-RU"/>
+        </w:rPr>
+        <w:drawing>
+          <wp:inline distT="0" distB="0" distL="0" distR="0" wp14:anchorId="6EC72CE7" wp14:editId="5E171257">
+            <wp:extent cx="4933950" cy="3864356"/>
+            <wp:effectExtent l="0" t="0" r="0" b="3175"/>
+            <wp:docPr id="2" name="Picture 2"/>
+            <wp:cNvGraphicFramePr>
+              <a:graphicFrameLocks xmlns:a="http://schemas.openxmlformats.org/drawingml/2006/main" noChangeAspect="1"/>
+            </wp:cNvGraphicFramePr>
+            <a:graphic xmlns:a="http://schemas.openxmlformats.org/drawingml/2006/main">
+              <a:graphicData uri="http://schemas.openxmlformats.org/drawingml/2006/picture">
+                <pic:pic xmlns:pic="http://schemas.openxmlformats.org/drawingml/2006/picture">
+                  <pic:nvPicPr>
+                    <pic:cNvPr id="2" name="Picture 2"/>
+                    <pic:cNvPicPr/>
+                  </pic:nvPicPr>
+                  <pic:blipFill>
+                    <a:blip r:embed="rId5">
+                      <a:extLst>
+                        <a:ext uri="{28A0092B-C50C-407E-A947-70E740481C1C}">
+                          <a14:useLocalDpi xmlns:a14="http://schemas.microsoft.com/office/drawing/2010/main" val="0"/>
+                        </a:ext>
+                      </a:extLst>
+                    </a:blip>
+                    <a:stretch>
+                      <a:fillRect/>
+                    </a:stretch>
+                  </pic:blipFill>
+                  <pic:spPr>
+                    <a:xfrm>
+                      <a:off x="0" y="0"/>
+                      <a:ext cx="4939900" cy="3869016"/>
+                    </a:xfrm>
+                    <a:prstGeom prst="rect">
+                      <a:avLst/>
+                    </a:prstGeom>
+                  </pic:spPr>
+                </pic:pic>
+              </a:graphicData>
+            </a:graphic>
+          </wp:inline>
+        </w:drawing>
+      </w:r>
+    </w:p>
+    <w:p>
+      <w:pPr>
+        <w:ind w:left="709" w:hanging="283"/>
+        <w:jc w:val="both"/>
+        <w:rPr>
+          <w:rFonts w:ascii="Times New Roman" w:eastAsia="Times New Roman" w:hAnsi="Times New Roman" w:cs="Times New Roman"/>
+        </w:rPr>
+      </w:pPr>
+    </w:p>
+    <w:p>
+      <w:pPr>
+        <w:numPr>
+          <w:ilvl w:val="1"/>
+          <w:numId w:val="5"/>
+        </w:numPr>
+        <w:spacing w:after="0" w:line="240" w:lineRule="auto"/>
+        <w:ind w:left="566" w:hanging="283"/>
+        <w:jc w:val="both"/>
+        <w:rPr>
+          <w:rFonts w:ascii="Times New Roman" w:eastAsia="Times New Roman" w:hAnsi="Times New Roman" w:cs="Times New Roman"/>
+          <w:lang w:val="ru-RU"/>
+        </w:rPr>
+      </w:pPr>
+      <w:r>
+        <w:rPr>
+          <w:rFonts w:ascii="Times New Roman" w:eastAsia="Times New Roman" w:hAnsi="Times New Roman" w:cs="Times New Roman"/>
+          <w:lang w:val="ru-RU"/>
+        </w:rPr>
+        <w:t xml:space="preserve">*Як буде відбуватись перенаправлення потоків виведення в </w:t>
+      </w:r>
+      <w:r>
+        <w:rPr>
+          <w:rFonts w:ascii="Times New Roman" w:eastAsia="Times New Roman" w:hAnsi="Times New Roman" w:cs="Times New Roman"/>
+        </w:rPr>
+        <w:t>bash</w:t>
+      </w:r>
+      <w:r>
+        <w:rPr>
+          <w:rFonts w:ascii="Times New Roman" w:eastAsia="Times New Roman" w:hAnsi="Times New Roman" w:cs="Times New Roman"/>
+          <w:lang w:val="ru-RU"/>
+        </w:rPr>
+        <w:t xml:space="preserve"> для наступних дій з командами (позначено як </w:t>
+      </w:r>
+      <w:r>
+        <w:rPr>
+          <w:rFonts w:ascii="Times New Roman" w:eastAsia="Times New Roman" w:hAnsi="Times New Roman" w:cs="Times New Roman"/>
+        </w:rPr>
+        <w:t>cmd</w:t>
+      </w:r>
+      <w:r>
+        <w:rPr>
+          <w:rFonts w:ascii="Times New Roman" w:eastAsia="Times New Roman" w:hAnsi="Times New Roman" w:cs="Times New Roman"/>
+          <w:lang w:val="ru-RU"/>
+        </w:rPr>
+        <w:t xml:space="preserve">) та файлами (позначено як </w:t>
+      </w:r>
+      <w:r>
+        <w:rPr>
+          <w:rFonts w:ascii="Times New Roman" w:eastAsia="Times New Roman" w:hAnsi="Times New Roman" w:cs="Times New Roman"/>
+        </w:rPr>
+        <w:t>file</w:t>
+      </w:r>
+      <w:r>
+        <w:rPr>
+          <w:rFonts w:ascii="Times New Roman" w:eastAsia="Times New Roman" w:hAnsi="Times New Roman" w:cs="Times New Roman"/>
+          <w:lang w:val="ru-RU"/>
+        </w:rPr>
+        <w:t>):</w:t>
+      </w:r>
+    </w:p>
+    <w:p>
+      <w:pPr>
+        <w:spacing w:after="0" w:line="240" w:lineRule="auto"/>
+        <w:ind w:left="566"/>
+        <w:jc w:val="both"/>
+        <w:rPr>
+          <w:rFonts w:ascii="Times New Roman" w:eastAsia="Times New Roman" w:hAnsi="Times New Roman" w:cs="Times New Roman"/>
+          <w:lang w:val="ru-RU"/>
+        </w:rPr>
+      </w:pPr>
+    </w:p>
+    <w:tbl>
+      <w:tblPr>
+        <w:tblW w:w="10489" w:type="dxa"/>
+        <w:tblInd w:w="-856" w:type="dxa"/>
+        <w:tblBorders>
+          <w:top w:val="single" w:sz="4" w:space="0" w:color="000000"/>
+          <w:left w:val="single" w:sz="4" w:space="0" w:color="000000"/>
+          <w:bottom w:val="single" w:sz="4" w:space="0" w:color="000000"/>
+          <w:right w:val="single" w:sz="4" w:space="0" w:color="000000"/>
+          <w:insideH w:val="single" w:sz="4" w:space="0" w:color="000000"/>
+          <w:insideV w:val="single" w:sz="4" w:space="0" w:color="000000"/>
+        </w:tblBorders>
+        <w:tblLayout w:type="fixed"/>
+        <w:tblLook w:val="0400" w:firstRow="0" w:lastRow="0" w:firstColumn="0" w:lastColumn="0" w:noHBand="0" w:noVBand="1"/>
+      </w:tblPr>
+      <w:tblGrid>
+        <w:gridCol w:w="2552"/>
+        <w:gridCol w:w="7937"/>
+      </w:tblGrid>
+      <w:tr>
+        <w:tc>
+          <w:tcPr>
+            <w:tcW w:w="2552" w:type="dxa"/>
+          </w:tcPr>
+          <w:p>
+            <w:pPr>
+              <w:jc w:val="center"/>
+              <w:rPr>
+                <w:rFonts w:ascii="Times New Roman" w:hAnsi="Times New Roman" w:cs="Times New Roman"/>
+                <w:b/>
+              </w:rPr>
+            </w:pPr>
+            <w:r>
+              <w:rPr>
+                <w:rFonts w:ascii="Times New Roman" w:hAnsi="Times New Roman" w:cs="Times New Roman"/>
+                <w:b/>
+              </w:rPr>
+              <w:t xml:space="preserve">Команда </w:t>
+            </w:r>
+          </w:p>
+        </w:tc>
+        <w:tc>
+          <w:tcPr>
+            <w:tcW w:w="7937" w:type="dxa"/>
+          </w:tcPr>
+          <w:p>
+            <w:pPr>
+              <w:jc w:val="center"/>
+              <w:rPr>
+                <w:rFonts w:ascii="Times New Roman" w:hAnsi="Times New Roman" w:cs="Times New Roman"/>
+                <w:b/>
+              </w:rPr>
+            </w:pPr>
+            <w:r>
+              <w:rPr>
+                <w:rFonts w:ascii="Times New Roman" w:hAnsi="Times New Roman" w:cs="Times New Roman"/>
+                <w:b/>
+              </w:rPr>
+              <w:t>Що виконує команда?</w:t>
+            </w:r>
+          </w:p>
+        </w:tc>
+      </w:tr>
+      <w:tr>
+        <w:tc>
+          <w:tcPr>
+            <w:tcW w:w="2552" w:type="dxa"/>
+          </w:tcPr>
+          <w:p>
+            <w:pPr>
+              <w:rPr>
+                <w:rFonts w:ascii="Times New Roman" w:hAnsi="Times New Roman" w:cs="Times New Roman"/>
+              </w:rPr>
+            </w:pPr>
+            <w:r>
+              <w:rPr>
+                <w:rFonts w:ascii="Times New Roman" w:hAnsi="Times New Roman" w:cs="Times New Roman"/>
+              </w:rPr>
+              <w:t>cmd 1&gt; file</w:t>
+            </w:r>
+          </w:p>
+        </w:tc>
+        <w:tc>
+          <w:tcPr>
+            <w:tcW w:w="7937" w:type="dxa"/>
+          </w:tcPr>
+          <w:p>
+            <w:pPr>
+              <w:rPr>
+                <w:rFonts w:ascii="Times New Roman" w:hAnsi="Times New Roman" w:cs="Times New Roman"/>
+                <w:bCs/>
+              </w:rPr>
+            </w:pPr>
+            <w:r>
+              <w:rPr>
+                <w:rFonts w:ascii="Times New Roman" w:hAnsi="Times New Roman" w:cs="Times New Roman"/>
+                <w:bCs/>
+              </w:rPr>
+              <w:t xml:space="preserve">Вивід stdout команди </w:t>
+            </w:r>
+            <w:r>
+              <w:rPr>
+                <w:rFonts w:ascii="Times New Roman" w:hAnsi="Times New Roman" w:cs="Times New Roman"/>
+                <w:b/>
+              </w:rPr>
+              <w:t>cmd</w:t>
+            </w:r>
+            <w:r>
+              <w:rPr>
+                <w:rFonts w:ascii="Times New Roman" w:hAnsi="Times New Roman" w:cs="Times New Roman"/>
+                <w:bCs/>
+              </w:rPr>
+              <w:t xml:space="preserve"> буде перенаправлений у файл </w:t>
+            </w:r>
+            <w:r>
+              <w:rPr>
+                <w:rFonts w:ascii="Times New Roman" w:hAnsi="Times New Roman" w:cs="Times New Roman"/>
+                <w:b/>
+              </w:rPr>
+              <w:t>file</w:t>
+            </w:r>
+            <w:r>
+              <w:rPr>
+                <w:rFonts w:ascii="Times New Roman" w:hAnsi="Times New Roman" w:cs="Times New Roman"/>
+                <w:bCs/>
+              </w:rPr>
+              <w:t xml:space="preserve">. </w:t>
+            </w:r>
+          </w:p>
+          <w:p>
+            <w:pPr>
+              <w:rPr>
+                <w:rFonts w:ascii="Times New Roman" w:hAnsi="Times New Roman" w:cs="Times New Roman"/>
+                <w:b/>
+              </w:rPr>
+            </w:pPr>
+            <w:r>
+              <w:rPr>
+                <w:rFonts w:ascii="Times New Roman" w:hAnsi="Times New Roman" w:cs="Times New Roman"/>
+                <w:bCs/>
+              </w:rPr>
+              <w:lastRenderedPageBreak/>
+              <w:t>Помилки (</w:t>
+            </w:r>
+            <w:r>
+              <w:rPr>
+                <w:rFonts w:ascii="Times New Roman" w:hAnsi="Times New Roman" w:cs="Times New Roman"/>
+                <w:b/>
+              </w:rPr>
+              <w:t>stderr</w:t>
+            </w:r>
+            <w:r>
+              <w:rPr>
+                <w:rFonts w:ascii="Times New Roman" w:hAnsi="Times New Roman" w:cs="Times New Roman"/>
+                <w:bCs/>
+              </w:rPr>
+              <w:t>) залишаться в стандартному виведенні.</w:t>
+            </w:r>
+          </w:p>
+        </w:tc>
+      </w:tr>
+      <w:tr>
+        <w:tc>
+          <w:tcPr>
+            <w:tcW w:w="2552" w:type="dxa"/>
+          </w:tcPr>
+          <w:p>
+            <w:pPr>
+              <w:jc w:val="both"/>
+              <w:rPr>
+                <w:rFonts w:ascii="Times New Roman" w:hAnsi="Times New Roman" w:cs="Times New Roman"/>
+              </w:rPr>
+            </w:pPr>
+            <w:r>
+              <w:rPr>
+                <w:rFonts w:ascii="Times New Roman" w:hAnsi="Times New Roman" w:cs="Times New Roman"/>
+              </w:rPr>
+              <w:lastRenderedPageBreak/>
+              <w:t>cmd &gt; file</w:t>
+            </w:r>
+          </w:p>
+        </w:tc>
+        <w:tc>
+          <w:tcPr>
+            <w:tcW w:w="7937" w:type="dxa"/>
+          </w:tcPr>
+          <w:p>
+            <w:pPr>
+              <w:rPr>
+                <w:rFonts w:ascii="Times New Roman" w:hAnsi="Times New Roman" w:cs="Times New Roman"/>
+                <w:bCs/>
+              </w:rPr>
+            </w:pPr>
+            <w:r>
+              <w:rPr>
+                <w:rFonts w:ascii="Times New Roman" w:hAnsi="Times New Roman" w:cs="Times New Roman"/>
+                <w:bCs/>
+              </w:rPr>
+              <w:t xml:space="preserve">Те ж саме, що і вище: вивід </w:t>
+            </w:r>
+            <w:r>
+              <w:rPr>
+                <w:rFonts w:ascii="Times New Roman" w:hAnsi="Times New Roman" w:cs="Times New Roman"/>
+                <w:b/>
+              </w:rPr>
+              <w:t>stdout</w:t>
+            </w:r>
+            <w:r>
+              <w:rPr>
+                <w:rFonts w:ascii="Times New Roman" w:hAnsi="Times New Roman" w:cs="Times New Roman"/>
+                <w:bCs/>
+              </w:rPr>
+              <w:t xml:space="preserve"> буде перенаправлений у файл </w:t>
+            </w:r>
+            <w:r>
+              <w:rPr>
+                <w:rFonts w:ascii="Times New Roman" w:hAnsi="Times New Roman" w:cs="Times New Roman"/>
+                <w:b/>
+              </w:rPr>
+              <w:t>file</w:t>
+            </w:r>
+            <w:r>
+              <w:rPr>
+                <w:rFonts w:ascii="Times New Roman" w:hAnsi="Times New Roman" w:cs="Times New Roman"/>
+                <w:bCs/>
+              </w:rPr>
+              <w:t>,</w:t>
+            </w:r>
+          </w:p>
+          <w:p>
+            <w:pPr>
+              <w:rPr>
+                <w:rFonts w:ascii="Times New Roman" w:hAnsi="Times New Roman" w:cs="Times New Roman"/>
+                <w:bCs/>
+              </w:rPr>
+            </w:pPr>
+            <w:r>
+              <w:rPr>
+                <w:rFonts w:ascii="Times New Roman" w:hAnsi="Times New Roman" w:cs="Times New Roman"/>
+                <w:bCs/>
+              </w:rPr>
+              <w:t xml:space="preserve"> а </w:t>
+            </w:r>
+            <w:r>
+              <w:rPr>
+                <w:rFonts w:ascii="Times New Roman" w:hAnsi="Times New Roman" w:cs="Times New Roman"/>
+                <w:b/>
+              </w:rPr>
+              <w:t>stderr</w:t>
+            </w:r>
+            <w:r>
+              <w:rPr>
+                <w:rFonts w:ascii="Times New Roman" w:hAnsi="Times New Roman" w:cs="Times New Roman"/>
+                <w:bCs/>
+              </w:rPr>
+              <w:t xml:space="preserve"> залишиться в стандартному виведенні.</w:t>
+            </w:r>
+          </w:p>
+        </w:tc>
+      </w:tr>
+      <w:tr>
+        <w:tc>
+          <w:tcPr>
+            <w:tcW w:w="2552" w:type="dxa"/>
+          </w:tcPr>
+          <w:p>
+            <w:pPr>
+              <w:jc w:val="both"/>
+              <w:rPr>
+                <w:rFonts w:ascii="Times New Roman" w:hAnsi="Times New Roman" w:cs="Times New Roman"/>
+              </w:rPr>
+            </w:pPr>
+            <w:r>
+              <w:rPr>
+                <w:rFonts w:ascii="Times New Roman" w:hAnsi="Times New Roman" w:cs="Times New Roman"/>
+              </w:rPr>
+              <w:t>cmd 2&gt; file</w:t>
+            </w:r>
+          </w:p>
+        </w:tc>
+        <w:tc>
+          <w:tcPr>
+            <w:tcW w:w="7937" w:type="dxa"/>
+          </w:tcPr>
+          <w:p>
+            <w:pPr>
+              <w:jc w:val="both"/>
+              <w:rPr>
+                <w:rFonts w:ascii="Times New Roman" w:hAnsi="Times New Roman" w:cs="Times New Roman"/>
+              </w:rPr>
+            </w:pPr>
+            <w:r>
+              <w:rPr>
+                <w:rFonts w:ascii="Times New Roman" w:hAnsi="Times New Roman" w:cs="Times New Roman"/>
+              </w:rPr>
+              <w:t xml:space="preserve">Помилки (stderr) команди </w:t>
+            </w:r>
+            <w:r>
+              <w:rPr>
+                <w:rFonts w:ascii="Times New Roman" w:hAnsi="Times New Roman" w:cs="Times New Roman"/>
+                <w:b/>
+                <w:bCs/>
+              </w:rPr>
+              <w:t>cmd</w:t>
+            </w:r>
+            <w:r>
+              <w:rPr>
+                <w:rFonts w:ascii="Times New Roman" w:hAnsi="Times New Roman" w:cs="Times New Roman"/>
+              </w:rPr>
+              <w:t xml:space="preserve"> будуть перенаправлені у файл </w:t>
+            </w:r>
+            <w:r>
+              <w:rPr>
+                <w:rFonts w:ascii="Times New Roman" w:hAnsi="Times New Roman" w:cs="Times New Roman"/>
+                <w:b/>
+                <w:bCs/>
+              </w:rPr>
+              <w:t>file</w:t>
+            </w:r>
+            <w:r>
+              <w:rPr>
+                <w:rFonts w:ascii="Times New Roman" w:hAnsi="Times New Roman" w:cs="Times New Roman"/>
+              </w:rPr>
+              <w:t>.</w:t>
+            </w:r>
+          </w:p>
+          <w:p>
+            <w:pPr>
+              <w:jc w:val="both"/>
+              <w:rPr>
+                <w:rFonts w:ascii="Times New Roman" w:hAnsi="Times New Roman" w:cs="Times New Roman"/>
+              </w:rPr>
+            </w:pPr>
+            <w:r>
+              <w:rPr>
+                <w:rFonts w:ascii="Times New Roman" w:hAnsi="Times New Roman" w:cs="Times New Roman"/>
+              </w:rPr>
+              <w:t xml:space="preserve"> Вивід stdout залишиться в стандартному виведенні.</w:t>
+            </w:r>
+          </w:p>
+        </w:tc>
+      </w:tr>
+      <w:tr>
+        <w:tc>
+          <w:tcPr>
+            <w:tcW w:w="2552" w:type="dxa"/>
+          </w:tcPr>
+          <w:p>
+            <w:pPr>
+              <w:jc w:val="both"/>
+              <w:rPr>
+                <w:rFonts w:ascii="Times New Roman" w:hAnsi="Times New Roman" w:cs="Times New Roman"/>
+              </w:rPr>
+            </w:pPr>
+            <w:r>
+              <w:rPr>
+                <w:rFonts w:ascii="Times New Roman" w:hAnsi="Times New Roman" w:cs="Times New Roman"/>
+              </w:rPr>
+              <w:t>cmd &gt;&gt; file</w:t>
+            </w:r>
+          </w:p>
+        </w:tc>
+        <w:tc>
+          <w:tcPr>
+            <w:tcW w:w="7937" w:type="dxa"/>
+          </w:tcPr>
+          <w:p>
+            <w:pPr>
+              <w:jc w:val="both"/>
+              <w:rPr>
+                <w:rFonts w:ascii="Times New Roman" w:hAnsi="Times New Roman" w:cs="Times New Roman"/>
+              </w:rPr>
+            </w:pPr>
+            <w:r>
+              <w:rPr>
+                <w:rFonts w:ascii="Times New Roman" w:hAnsi="Times New Roman" w:cs="Times New Roman"/>
+              </w:rPr>
+              <w:t xml:space="preserve">Вивід stdout команди </w:t>
+            </w:r>
+            <w:r>
+              <w:rPr>
+                <w:rFonts w:ascii="Times New Roman" w:hAnsi="Times New Roman" w:cs="Times New Roman"/>
+                <w:b/>
+                <w:bCs/>
+              </w:rPr>
+              <w:t>cmd</w:t>
+            </w:r>
+            <w:r>
+              <w:rPr>
+                <w:rFonts w:ascii="Times New Roman" w:hAnsi="Times New Roman" w:cs="Times New Roman"/>
+              </w:rPr>
+              <w:t xml:space="preserve"> буде додано до кінця файлу </w:t>
+            </w:r>
+            <w:r>
+              <w:rPr>
+                <w:rFonts w:ascii="Times New Roman" w:hAnsi="Times New Roman" w:cs="Times New Roman"/>
+                <w:b/>
+                <w:bCs/>
+              </w:rPr>
+              <w:t>file</w:t>
+            </w:r>
+            <w:r>
+              <w:rPr>
+                <w:rFonts w:ascii="Times New Roman" w:hAnsi="Times New Roman" w:cs="Times New Roman"/>
+              </w:rPr>
+              <w:t xml:space="preserve">. </w:t>
+            </w:r>
+          </w:p>
+          <w:p>
+            <w:pPr>
+              <w:jc w:val="both"/>
+              <w:rPr>
+                <w:rFonts w:ascii="Times New Roman" w:hAnsi="Times New Roman" w:cs="Times New Roman"/>
+              </w:rPr>
+            </w:pPr>
+            <w:r>
+              <w:rPr>
+                <w:rFonts w:ascii="Times New Roman" w:hAnsi="Times New Roman" w:cs="Times New Roman"/>
+              </w:rPr>
+              <w:t>Помилки (stderr) залишаться в стандартному виведенні.</w:t>
+            </w:r>
+          </w:p>
+        </w:tc>
+      </w:tr>
+      <w:tr>
+        <w:tc>
+          <w:tcPr>
+            <w:tcW w:w="2552" w:type="dxa"/>
+          </w:tcPr>
+          <w:p>
+            <w:pPr>
+              <w:jc w:val="both"/>
+              <w:rPr>
+                <w:rFonts w:ascii="Times New Roman" w:hAnsi="Times New Roman" w:cs="Times New Roman"/>
+              </w:rPr>
+            </w:pPr>
+            <w:r>
+              <w:rPr>
+                <w:rFonts w:ascii="Times New Roman" w:hAnsi="Times New Roman" w:cs="Times New Roman"/>
+              </w:rPr>
+              <w:t>cmd &amp;&gt; file</w:t>
+            </w:r>
+          </w:p>
+        </w:tc>
+        <w:tc>
+          <w:tcPr>
+            <w:tcW w:w="7937" w:type="dxa"/>
+          </w:tcPr>
+          <w:p>
+            <w:pPr>
+              <w:jc w:val="both"/>
+              <w:rPr>
+                <w:rFonts w:ascii="Times New Roman" w:hAnsi="Times New Roman" w:cs="Times New Roman"/>
+              </w:rPr>
+            </w:pPr>
+            <w:r>
+              <w:rPr>
+                <w:rFonts w:ascii="Times New Roman" w:hAnsi="Times New Roman" w:cs="Times New Roman"/>
+              </w:rPr>
+              <w:t xml:space="preserve">Якщо доступна, stdout та stderr команди </w:t>
+            </w:r>
+            <w:r>
+              <w:rPr>
+                <w:rFonts w:ascii="Times New Roman" w:hAnsi="Times New Roman" w:cs="Times New Roman"/>
+                <w:b/>
+                <w:bCs/>
+              </w:rPr>
+              <w:t>cmd</w:t>
+            </w:r>
+            <w:r>
+              <w:rPr>
+                <w:rFonts w:ascii="Times New Roman" w:hAnsi="Times New Roman" w:cs="Times New Roman"/>
+              </w:rPr>
+              <w:t xml:space="preserve"> будуть перенаправлені у файл </w:t>
+            </w:r>
+            <w:r>
+              <w:rPr>
+                <w:rFonts w:ascii="Times New Roman" w:hAnsi="Times New Roman" w:cs="Times New Roman"/>
+                <w:b/>
+                <w:bCs/>
+              </w:rPr>
+              <w:t>file</w:t>
+            </w:r>
+            <w:r>
+              <w:rPr>
+                <w:rFonts w:ascii="Times New Roman" w:hAnsi="Times New Roman" w:cs="Times New Roman"/>
+              </w:rPr>
+              <w:t>.</w:t>
+            </w:r>
+          </w:p>
+          <w:p>
+            <w:pPr>
+              <w:jc w:val="both"/>
+              <w:rPr>
+                <w:rFonts w:ascii="Times New Roman" w:hAnsi="Times New Roman" w:cs="Times New Roman"/>
+              </w:rPr>
+            </w:pPr>
+            <w:r>
+              <w:rPr>
+                <w:rFonts w:ascii="Times New Roman" w:hAnsi="Times New Roman" w:cs="Times New Roman"/>
+              </w:rPr>
+              <w:t xml:space="preserve"> Якщо stderr недоступний, ця команда еквівалентна </w:t>
+            </w:r>
+            <w:r>
+              <w:rPr>
+                <w:rFonts w:ascii="Times New Roman" w:hAnsi="Times New Roman" w:cs="Times New Roman"/>
+                <w:b/>
+                <w:bCs/>
+              </w:rPr>
+              <w:t>cmd &gt; file</w:t>
+            </w:r>
+            <w:r>
+              <w:rPr>
+                <w:rFonts w:ascii="Times New Roman" w:hAnsi="Times New Roman" w:cs="Times New Roman"/>
+              </w:rPr>
+              <w:t>.</w:t>
+            </w:r>
+          </w:p>
+        </w:tc>
+      </w:tr>
+      <w:tr>
+        <w:tc>
+          <w:tcPr>
+            <w:tcW w:w="2552" w:type="dxa"/>
+          </w:tcPr>
+          <w:p>
+            <w:pPr>
+              <w:jc w:val="both"/>
+              <w:rPr>
+                <w:rFonts w:ascii="Times New Roman" w:hAnsi="Times New Roman" w:cs="Times New Roman"/>
+              </w:rPr>
+            </w:pPr>
+            <w:r>
+              <w:rPr>
+                <w:rFonts w:ascii="Times New Roman" w:hAnsi="Times New Roman" w:cs="Times New Roman"/>
+              </w:rPr>
+              <w:t>cmd &gt; file 2&gt;&amp;1</w:t>
+            </w:r>
+          </w:p>
+        </w:tc>
+        <w:tc>
+          <w:tcPr>
+            <w:tcW w:w="7937" w:type="dxa"/>
+          </w:tcPr>
+          <w:p>
+            <w:pPr>
+              <w:jc w:val="both"/>
+              <w:rPr>
+                <w:rFonts w:ascii="Times New Roman" w:hAnsi="Times New Roman" w:cs="Times New Roman"/>
+              </w:rPr>
+            </w:pPr>
+            <w:r>
+              <w:rPr>
+                <w:rFonts w:ascii="Times New Roman" w:hAnsi="Times New Roman" w:cs="Times New Roman"/>
+              </w:rPr>
+              <w:t xml:space="preserve">Якщо доступний, stdout команди </w:t>
+            </w:r>
+            <w:r>
+              <w:rPr>
+                <w:rFonts w:ascii="Times New Roman" w:hAnsi="Times New Roman" w:cs="Times New Roman"/>
+                <w:b/>
+                <w:bCs/>
+              </w:rPr>
+              <w:t>cmd</w:t>
+            </w:r>
+            <w:r>
+              <w:rPr>
+                <w:rFonts w:ascii="Times New Roman" w:hAnsi="Times New Roman" w:cs="Times New Roman"/>
+              </w:rPr>
+              <w:t xml:space="preserve"> буде перенаправлений у файл </w:t>
+            </w:r>
+            <w:r>
+              <w:rPr>
+                <w:rFonts w:ascii="Times New Roman" w:hAnsi="Times New Roman" w:cs="Times New Roman"/>
+                <w:b/>
+                <w:bCs/>
+              </w:rPr>
+              <w:t>file</w:t>
+            </w:r>
+            <w:r>
+              <w:rPr>
+                <w:rFonts w:ascii="Times New Roman" w:hAnsi="Times New Roman" w:cs="Times New Roman"/>
+              </w:rPr>
+              <w:t xml:space="preserve">, </w:t>
+            </w:r>
+          </w:p>
+          <w:p>
+            <w:pPr>
+              <w:jc w:val="both"/>
+              <w:rPr>
+                <w:rFonts w:ascii="Times New Roman" w:hAnsi="Times New Roman" w:cs="Times New Roman"/>
+              </w:rPr>
+            </w:pPr>
+            <w:r>
+              <w:rPr>
+                <w:rFonts w:ascii="Times New Roman" w:hAnsi="Times New Roman" w:cs="Times New Roman"/>
+              </w:rPr>
+              <w:t xml:space="preserve">а stderr буде перенаправлений туди ж. Тобто обидва виведення ведуть на </w:t>
+            </w:r>
+          </w:p>
+          <w:p>
+            <w:pPr>
+              <w:jc w:val="both"/>
+              <w:rPr>
+                <w:rFonts w:ascii="Times New Roman" w:hAnsi="Times New Roman" w:cs="Times New Roman"/>
+              </w:rPr>
+            </w:pPr>
+            <w:r>
+              <w:rPr>
+                <w:rFonts w:ascii="Times New Roman" w:hAnsi="Times New Roman" w:cs="Times New Roman"/>
+              </w:rPr>
+              <w:t>одне й те ж місце.</w:t>
+            </w:r>
+          </w:p>
+        </w:tc>
+      </w:tr>
+      <w:tr>
+        <w:tc>
+          <w:tcPr>
+            <w:tcW w:w="2552" w:type="dxa"/>
+          </w:tcPr>
+          <w:p>
+            <w:pPr>
+              <w:jc w:val="both"/>
+              <w:rPr>
+                <w:rFonts w:ascii="Times New Roman" w:hAnsi="Times New Roman" w:cs="Times New Roman"/>
+              </w:rPr>
+            </w:pPr>
+            <w:r>
+              <w:rPr>
+                <w:rFonts w:ascii="Times New Roman" w:hAnsi="Times New Roman" w:cs="Times New Roman"/>
+              </w:rPr>
+              <w:t>cmd &gt;&gt; file 2&gt;&amp;1</w:t>
+            </w:r>
+          </w:p>
+        </w:tc>
+        <w:tc>
+          <w:tcPr>
+            <w:tcW w:w="7937" w:type="dxa"/>
+          </w:tcPr>
+          <w:p>
+            <w:pPr>
+              <w:jc w:val="both"/>
+              <w:rPr>
+                <w:rFonts w:ascii="Times New Roman" w:hAnsi="Times New Roman" w:cs="Times New Roman"/>
+              </w:rPr>
+            </w:pPr>
+            <w:r>
+              <w:rPr>
+                <w:rFonts w:ascii="Times New Roman" w:hAnsi="Times New Roman" w:cs="Times New Roman"/>
+              </w:rPr>
+              <w:t xml:space="preserve">Аналогічно до попереднього, але вивід stdout буде додано до кінця файлу </w:t>
+            </w:r>
+            <w:r>
+              <w:rPr>
+                <w:rFonts w:ascii="Times New Roman" w:hAnsi="Times New Roman" w:cs="Times New Roman"/>
+                <w:b/>
+                <w:bCs/>
+              </w:rPr>
+              <w:t>file</w:t>
+            </w:r>
+            <w:r>
+              <w:rPr>
+                <w:rFonts w:ascii="Times New Roman" w:hAnsi="Times New Roman" w:cs="Times New Roman"/>
+              </w:rPr>
+              <w:t xml:space="preserve">, </w:t>
+            </w:r>
+          </w:p>
+          <w:p>
+            <w:pPr>
+              <w:jc w:val="both"/>
+              <w:rPr>
+                <w:rFonts w:ascii="Times New Roman" w:hAnsi="Times New Roman" w:cs="Times New Roman"/>
+              </w:rPr>
+            </w:pPr>
+            <w:r>
+              <w:rPr>
+                <w:rFonts w:ascii="Times New Roman" w:hAnsi="Times New Roman" w:cs="Times New Roman"/>
+              </w:rPr>
+              <w:t>а stderr також буде перенаправлений туди ж.</w:t>
+            </w:r>
+          </w:p>
+        </w:tc>
+      </w:tr>
+      <w:tr>
+        <w:tc>
+          <w:tcPr>
+            <w:tcW w:w="2552" w:type="dxa"/>
+          </w:tcPr>
+          <w:p>
+            <w:pPr>
+              <w:jc w:val="both"/>
+              <w:rPr>
+                <w:rFonts w:ascii="Times New Roman" w:hAnsi="Times New Roman" w:cs="Times New Roman"/>
+              </w:rPr>
+            </w:pPr>
+            <w:r>
+              <w:rPr>
+                <w:rFonts w:ascii="Times New Roman" w:hAnsi="Times New Roman" w:cs="Times New Roman"/>
+              </w:rPr>
+              <w:t>cmd 2&gt;&amp;1 &gt; /dev/null</w:t>
+            </w:r>
+          </w:p>
+        </w:tc>
+        <w:tc>
+          <w:tcPr>
+            <w:tcW w:w="7937" w:type="dxa"/>
+          </w:tcPr>
+          <w:p>
+            <w:pPr>
+              <w:jc w:val="both"/>
+              <w:rPr>
+                <w:rFonts w:ascii="Times New Roman" w:hAnsi="Times New Roman" w:cs="Times New Roman"/>
+              </w:rPr>
+            </w:pPr>
+            <w:r>
+              <w:rPr>
+                <w:rFonts w:ascii="Times New Roman" w:hAnsi="Times New Roman" w:cs="Times New Roman"/>
+              </w:rPr>
+              <w:t xml:space="preserve">stdout команди </w:t>
+            </w:r>
+            <w:r>
+              <w:rPr>
+                <w:rFonts w:ascii="Times New Roman" w:hAnsi="Times New Roman" w:cs="Times New Roman"/>
+                <w:b/>
+                <w:bCs/>
+              </w:rPr>
+              <w:t>cmd</w:t>
+            </w:r>
+            <w:r>
+              <w:rPr>
+                <w:rFonts w:ascii="Times New Roman" w:hAnsi="Times New Roman" w:cs="Times New Roman"/>
+              </w:rPr>
+              <w:t xml:space="preserve"> буде перенаправлений у </w:t>
+            </w:r>
+            <w:r>
+              <w:rPr>
+                <w:rFonts w:ascii="Times New Roman" w:hAnsi="Times New Roman" w:cs="Times New Roman"/>
+                <w:b/>
+                <w:bCs/>
+              </w:rPr>
+              <w:t>/dev/null</w:t>
+            </w:r>
+            <w:r>
+              <w:rPr>
+                <w:rFonts w:ascii="Times New Roman" w:hAnsi="Times New Roman" w:cs="Times New Roman"/>
+              </w:rPr>
+              <w:t xml:space="preserve"> (тобто ігнорується), а stderr буде перенаправлений туди ж, де і stdout. Тобто обидва виведення також ігноруються.</w:t>
+            </w:r>
+          </w:p>
+        </w:tc>
+      </w:tr>
+      <w:tr>
+        <w:tc>
+          <w:tcPr>
+            <w:tcW w:w="2552" w:type="dxa"/>
+          </w:tcPr>
+          <w:p>
+            <w:pPr>
+              <w:jc w:val="both"/>
+              <w:rPr>
+                <w:rFonts w:ascii="Times New Roman" w:hAnsi="Times New Roman" w:cs="Times New Roman"/>
+              </w:rPr>
+            </w:pPr>
+            <w:r>
+              <w:rPr>
+                <w:rFonts w:ascii="Times New Roman" w:hAnsi="Times New Roman" w:cs="Times New Roman"/>
+              </w:rPr>
+              <w:t>cmd 2&gt; /dev/null</w:t>
+            </w:r>
+          </w:p>
+        </w:tc>
+        <w:tc>
+          <w:tcPr>
+            <w:tcW w:w="7937" w:type="dxa"/>
+          </w:tcPr>
+          <w:p>
+            <w:pPr>
+              <w:jc w:val="both"/>
+              <w:rPr>
+                <w:rFonts w:ascii="Times New Roman" w:hAnsi="Times New Roman" w:cs="Times New Roman"/>
+              </w:rPr>
+            </w:pPr>
+            <w:r>
+              <w:rPr>
+                <w:rFonts w:ascii="Times New Roman" w:hAnsi="Times New Roman" w:cs="Times New Roman"/>
+              </w:rPr>
+              <w:t xml:space="preserve">stderr команди </w:t>
+            </w:r>
+            <w:r>
+              <w:rPr>
+                <w:rFonts w:ascii="Times New Roman" w:hAnsi="Times New Roman" w:cs="Times New Roman"/>
+                <w:b/>
+                <w:bCs/>
+              </w:rPr>
+              <w:t>cmd</w:t>
+            </w:r>
+            <w:r>
+              <w:rPr>
+                <w:rFonts w:ascii="Times New Roman" w:hAnsi="Times New Roman" w:cs="Times New Roman"/>
+              </w:rPr>
+              <w:t xml:space="preserve"> буде перенаправлений у </w:t>
+            </w:r>
+            <w:r>
+              <w:rPr>
+                <w:rFonts w:ascii="Times New Roman" w:hAnsi="Times New Roman" w:cs="Times New Roman"/>
+                <w:b/>
+                <w:bCs/>
+              </w:rPr>
+              <w:t>/dev/null</w:t>
+            </w:r>
+            <w:r>
+              <w:rPr>
+                <w:rFonts w:ascii="Times New Roman" w:hAnsi="Times New Roman" w:cs="Times New Roman"/>
+              </w:rPr>
+              <w:t xml:space="preserve"> (тобто ігнорується),</w:t>
+            </w:r>
+          </w:p>
+          <w:p>
+            <w:pPr>
+              <w:jc w:val="both"/>
+              <w:rPr>
+                <w:rFonts w:ascii="Times New Roman" w:hAnsi="Times New Roman" w:cs="Times New Roman"/>
+              </w:rPr>
+            </w:pPr>
+            <w:r>
+              <w:rPr>
+                <w:rFonts w:ascii="Times New Roman" w:hAnsi="Times New Roman" w:cs="Times New Roman"/>
+              </w:rPr>
+              <w:t xml:space="preserve"> а stdout залишиться в стандартному виведенні.</w:t>
+            </w:r>
+          </w:p>
+        </w:tc>
+      </w:tr>
+      <w:tr>
+        <w:tc>
+          <w:tcPr>
+            <w:tcW w:w="2552" w:type="dxa"/>
+          </w:tcPr>
+          <w:p>
+            <w:pPr>
+              <w:jc w:val="both"/>
+              <w:rPr>
+                <w:rFonts w:ascii="Times New Roman" w:hAnsi="Times New Roman" w:cs="Times New Roman"/>
+              </w:rPr>
+            </w:pPr>
+            <w:r>
+              <w:rPr>
+                <w:rFonts w:ascii="Times New Roman" w:hAnsi="Times New Roman" w:cs="Times New Roman"/>
+              </w:rPr>
+              <w:t>cmd1 | cmd2</w:t>
+            </w:r>
+          </w:p>
+        </w:tc>
+        <w:tc>
+          <w:tcPr>
+            <w:tcW w:w="7937" w:type="dxa"/>
+          </w:tcPr>
+          <w:p>
+            <w:pPr>
+              <w:jc w:val="both"/>
+              <w:rPr>
+                <w:rFonts w:ascii="Times New Roman" w:hAnsi="Times New Roman" w:cs="Times New Roman"/>
+              </w:rPr>
+            </w:pPr>
+            <w:r>
+              <w:rPr>
+                <w:rFonts w:ascii="Times New Roman" w:hAnsi="Times New Roman" w:cs="Times New Roman"/>
+              </w:rPr>
+              <w:t xml:space="preserve">stdout команди </w:t>
+            </w:r>
+            <w:r>
+              <w:rPr>
+                <w:rFonts w:ascii="Times New Roman" w:hAnsi="Times New Roman" w:cs="Times New Roman"/>
+                <w:b/>
+                <w:bCs/>
+              </w:rPr>
+              <w:t>cmd1</w:t>
+            </w:r>
+            <w:r>
+              <w:rPr>
+                <w:rFonts w:ascii="Times New Roman" w:hAnsi="Times New Roman" w:cs="Times New Roman"/>
+              </w:rPr>
+              <w:t xml:space="preserve"> буде передано як ввід для команди </w:t>
+            </w:r>
+            <w:r>
+              <w:rPr>
+                <w:rFonts w:ascii="Times New Roman" w:hAnsi="Times New Roman" w:cs="Times New Roman"/>
+                <w:b/>
+                <w:bCs/>
+              </w:rPr>
+              <w:t>cmd2</w:t>
+            </w:r>
+            <w:r>
+              <w:rPr>
+                <w:rFonts w:ascii="Times New Roman" w:hAnsi="Times New Roman" w:cs="Times New Roman"/>
+              </w:rPr>
+              <w:t xml:space="preserve">, </w:t>
+            </w:r>
+          </w:p>
+          <w:p>
+            <w:pPr>
+              <w:jc w:val="both"/>
+              <w:rPr>
+                <w:rFonts w:ascii="Times New Roman" w:hAnsi="Times New Roman" w:cs="Times New Roman"/>
+              </w:rPr>
+            </w:pPr>
+            <w:r>
+              <w:rPr>
+                <w:rFonts w:ascii="Times New Roman" w:hAnsi="Times New Roman" w:cs="Times New Roman"/>
+              </w:rPr>
+              <w:t>а stderr залишиться в стандартному виведенні.</w:t>
+            </w:r>
+          </w:p>
+        </w:tc>
+      </w:tr>
+      <w:tr>
+        <w:tc>
+          <w:tcPr>
+            <w:tcW w:w="2552" w:type="dxa"/>
+          </w:tcPr>
+          <w:p>
+            <w:pPr>
+              <w:jc w:val="both"/>
+              <w:rPr>
+                <w:rFonts w:ascii="Times New Roman" w:hAnsi="Times New Roman" w:cs="Times New Roman"/>
+              </w:rPr>
+            </w:pPr>
+            <w:r>
+              <w:rPr>
+                <w:rFonts w:ascii="Times New Roman" w:hAnsi="Times New Roman" w:cs="Times New Roman"/>
+              </w:rPr>
+              <w:t>cmd1 2&gt;&amp;1 | cmd2</w:t>
+            </w:r>
+          </w:p>
+        </w:tc>
+        <w:tc>
+          <w:tcPr>
+            <w:tcW w:w="7937" w:type="dxa"/>
+          </w:tcPr>
+          <w:p>
+            <w:pPr>
+              <w:jc w:val="both"/>
+              <w:rPr>
+                <w:rFonts w:ascii="Times New Roman" w:hAnsi="Times New Roman" w:cs="Times New Roman"/>
+              </w:rPr>
+            </w:pPr>
+            <w:r>
+              <w:rPr>
+                <w:rFonts w:ascii="Times New Roman" w:hAnsi="Times New Roman" w:cs="Times New Roman"/>
+              </w:rPr>
+              <w:t xml:space="preserve">stdout та stderr команди </w:t>
+            </w:r>
+            <w:r>
+              <w:rPr>
+                <w:rFonts w:ascii="Times New Roman" w:hAnsi="Times New Roman" w:cs="Times New Roman"/>
+                <w:b/>
+                <w:bCs/>
+              </w:rPr>
+              <w:t>cmd1</w:t>
+            </w:r>
+            <w:r>
+              <w:rPr>
+                <w:rFonts w:ascii="Times New Roman" w:hAnsi="Times New Roman" w:cs="Times New Roman"/>
+              </w:rPr>
+              <w:t xml:space="preserve"> будуть передані як ввід для команди </w:t>
+            </w:r>
+            <w:r>
+              <w:rPr>
+                <w:rFonts w:ascii="Times New Roman" w:hAnsi="Times New Roman" w:cs="Times New Roman"/>
+                <w:b/>
+                <w:bCs/>
+              </w:rPr>
+              <w:t>cmd2</w:t>
+            </w:r>
+            <w:r>
+              <w:rPr>
+                <w:rFonts w:ascii="Times New Roman" w:hAnsi="Times New Roman" w:cs="Times New Roman"/>
+              </w:rPr>
+              <w:t>.</w:t>
+            </w:r>
+          </w:p>
+        </w:tc>
+      </w:tr>
+    </w:tbl>
+    <w:p>
+      <w:pPr>
+        <w:spacing w:after="0" w:line="240" w:lineRule="auto"/>
+        <w:ind w:left="566"/>
+        <w:jc w:val="both"/>
+        <w:rPr>
+          <w:rFonts w:ascii="Times New Roman" w:eastAsia="Times New Roman" w:hAnsi="Times New Roman" w:cs="Times New Roman"/>
+          <w:lang w:val="ru-RU"/>
+        </w:rPr>
+      </w:pPr>
+    </w:p>
+    <w:p>
+      <w:pPr>
+        <w:ind w:left="273"/>
+        <w:jc w:val="center"/>
+        <w:rPr>
+          <w:rFonts w:ascii="Times New Roman" w:eastAsia="Times New Roman" w:hAnsi="Times New Roman" w:cs="Times New Roman"/>
+          <w:b/>
+          <w:lang w:val="ru-RU"/>
+        </w:rPr>
+      </w:pPr>
+    </w:p>
+    <w:p>
+      <w:pPr>
+        <w:ind w:left="709" w:hanging="283"/>
+        <w:jc w:val="both"/>
+        <w:rPr>
+          <w:rFonts w:ascii="Times New Roman" w:eastAsia="Times New Roman" w:hAnsi="Times New Roman" w:cs="Times New Roman"/>
+          <w:b/>
+        </w:rPr>
+      </w:pPr>
+    </w:p>
+    <w:p>
+      <w:pPr>
+        <w:pStyle w:val="ListParagraph"/>
+        <w:numPr>
+          <w:ilvl w:val="1"/>
+          <w:numId w:val="5"/>
+        </w:numPr>
+        <w:spacing w:after="0" w:line="240" w:lineRule="auto"/>
+        <w:jc w:val="both"/>
+        <w:rPr>
+          <w:rFonts w:ascii="Times New Roman" w:eastAsia="Times New Roman" w:hAnsi="Times New Roman" w:cs="Times New Roman"/>
+          <w:lang w:val="ru-RU"/>
+        </w:rPr>
+      </w:pPr>
+      <w:r>
+        <w:rPr>
+          <w:rFonts w:ascii="Times New Roman" w:eastAsia="Times New Roman" w:hAnsi="Times New Roman" w:cs="Times New Roman"/>
+          <w:lang w:val="ru-RU"/>
+        </w:rPr>
+        <w:t>**Розгляньте наведені нижче приклади та поясніть, що виконують дані команди та який тип перенаправлення потоків вони використовують:</w:t>
+      </w:r>
+    </w:p>
+    <w:p>
+      <w:pPr>
+        <w:ind w:left="273"/>
+        <w:jc w:val="center"/>
+        <w:rPr>
+          <w:rFonts w:ascii="Times New Roman" w:eastAsia="Times New Roman" w:hAnsi="Times New Roman" w:cs="Times New Roman"/>
+          <w:b/>
+          <w:lang w:val="ru-RU"/>
+        </w:rPr>
+      </w:pPr>
+    </w:p>
+    <w:tbl>
+      <w:tblPr>
+        <w:tblW w:w="10506" w:type="dxa"/>
+        <w:tblInd w:w="-856" w:type="dxa"/>
+        <w:tblBorders>
+          <w:top w:val="single" w:sz="4" w:space="0" w:color="000000"/>
+          <w:left w:val="single" w:sz="4" w:space="0" w:color="000000"/>
+          <w:bottom w:val="single" w:sz="4" w:space="0" w:color="000000"/>
+          <w:right w:val="single" w:sz="4" w:space="0" w:color="000000"/>
+          <w:insideH w:val="single" w:sz="4" w:space="0" w:color="000000"/>
+          <w:insideV w:val="single" w:sz="4" w:space="0" w:color="000000"/>
+        </w:tblBorders>
+        <w:tblLayout w:type="fixed"/>
+        <w:tblLook w:val="0400" w:firstRow="0" w:lastRow="0" w:firstColumn="0" w:lastColumn="0" w:noHBand="0" w:noVBand="1"/>
+      </w:tblPr>
+      <w:tblGrid>
+        <w:gridCol w:w="4604"/>
+        <w:gridCol w:w="2907"/>
+        <w:gridCol w:w="2995"/>
+      </w:tblGrid>
+      <w:tr>
+        <w:trPr>
+          <w:trHeight w:val="823"/>
+        </w:trPr>
+        <w:tc>
+          <w:tcPr>
+            <w:tcW w:w="4604" w:type="dxa"/>
+          </w:tcPr>
+          <w:p>
+            <w:pPr>
+              <w:jc w:val="center"/>
+              <w:rPr>
+                <w:rFonts w:ascii="Times New Roman" w:hAnsi="Times New Roman" w:cs="Times New Roman"/>
+                <w:bCs/>
+              </w:rPr>
+            </w:pPr>
+            <w:r>
+              <w:rPr>
+                <w:rFonts w:ascii="Times New Roman" w:hAnsi="Times New Roman" w:cs="Times New Roman"/>
+                <w:bCs/>
+              </w:rPr>
+              <w:t xml:space="preserve">Команда </w:t>
+            </w:r>
+          </w:p>
+          <w:p>
+            <w:pPr>
+              <w:jc w:val="center"/>
+              <w:rPr>
+                <w:rFonts w:ascii="Times New Roman" w:hAnsi="Times New Roman" w:cs="Times New Roman"/>
+                <w:bCs/>
+              </w:rPr>
+            </w:pPr>
+            <w:r>
+              <w:rPr>
+                <w:rFonts w:ascii="Times New Roman" w:hAnsi="Times New Roman" w:cs="Times New Roman"/>
+                <w:bCs/>
+              </w:rPr>
+              <w:t>(контейнер команд)</w:t>
+            </w:r>
+          </w:p>
+        </w:tc>
+        <w:tc>
+          <w:tcPr>
+            <w:tcW w:w="2907" w:type="dxa"/>
+          </w:tcPr>
+          <w:p>
+            <w:pPr>
+              <w:jc w:val="center"/>
+              <w:rPr>
+                <w:rFonts w:ascii="Times New Roman" w:hAnsi="Times New Roman" w:cs="Times New Roman"/>
+                <w:bCs/>
+              </w:rPr>
+            </w:pPr>
+            <w:r>
+              <w:rPr>
+                <w:rFonts w:ascii="Times New Roman" w:hAnsi="Times New Roman" w:cs="Times New Roman"/>
+                <w:bCs/>
+              </w:rPr>
+              <w:t>Що виконує команда?</w:t>
+            </w:r>
+          </w:p>
+        </w:tc>
+        <w:tc>
+          <w:tcPr>
+            <w:tcW w:w="2995" w:type="dxa"/>
+          </w:tcPr>
+          <w:p>
+            <w:pPr>
+              <w:jc w:val="center"/>
+              <w:rPr>
+                <w:rFonts w:ascii="Times New Roman" w:hAnsi="Times New Roman" w:cs="Times New Roman"/>
+                <w:bCs/>
+              </w:rPr>
+            </w:pPr>
+            <w:r>
+              <w:rPr>
+                <w:rFonts w:ascii="Times New Roman" w:hAnsi="Times New Roman" w:cs="Times New Roman"/>
+                <w:bCs/>
+              </w:rPr>
+              <w:t>Який потік перенаправлення?</w:t>
+            </w:r>
+          </w:p>
+        </w:tc>
+      </w:tr>
+      <w:tr>
+        <w:trPr>
+          <w:trHeight w:val="398"/>
+        </w:trPr>
+        <w:tc>
+          <w:tcPr>
+            <w:tcW w:w="4604" w:type="dxa"/>
+          </w:tcPr>
+          <w:p>
+            <w:pPr>
+              <w:rPr>
+                <w:rFonts w:ascii="Times New Roman" w:hAnsi="Times New Roman" w:cs="Times New Roman"/>
+                <w:bCs/>
+              </w:rPr>
+            </w:pPr>
+            <w:r>
+              <w:rPr>
+                <w:rFonts w:ascii="Times New Roman" w:hAnsi="Times New Roman" w:cs="Times New Roman"/>
+                <w:bCs/>
+              </w:rPr>
+              <w:t>$echo "It is a new story." &gt; story</w:t>
+            </w:r>
+          </w:p>
+        </w:tc>
+        <w:tc>
+          <w:tcPr>
+            <w:tcW w:w="2907" w:type="dxa"/>
+          </w:tcPr>
+          <w:p>
+            <w:pPr>
+              <w:rPr>
+                <w:rFonts w:ascii="Times New Roman" w:hAnsi="Times New Roman" w:cs="Times New Roman"/>
+                <w:bCs/>
+              </w:rPr>
+            </w:pPr>
+            <w:r>
+              <w:rPr>
+                <w:rFonts w:ascii="Times New Roman" w:hAnsi="Times New Roman" w:cs="Times New Roman"/>
+                <w:bCs/>
+              </w:rPr>
+              <w:t>Ця команда записує рядок "It is a new story." у файл з ім'ям story.</w:t>
+            </w:r>
+          </w:p>
+        </w:tc>
+        <w:tc>
+          <w:tcPr>
+            <w:tcW w:w="2995" w:type="dxa"/>
+          </w:tcPr>
+          <w:p>
+            <w:pPr>
+              <w:rPr>
+                <w:rFonts w:ascii="Times New Roman" w:hAnsi="Times New Roman" w:cs="Times New Roman"/>
+                <w:bCs/>
+              </w:rPr>
+            </w:pPr>
+            <w:r>
+              <w:rPr>
+                <w:rFonts w:ascii="Times New Roman" w:hAnsi="Times New Roman" w:cs="Times New Roman"/>
+                <w:bCs/>
+              </w:rPr>
+              <w:t>Вона використовує перенаправлення stdout (&gt;) для виведення вмісту команди у файл.</w:t>
+            </w:r>
+          </w:p>
+        </w:tc>
+      </w:tr>
+      <w:tr>
+        <w:trPr>
+          <w:trHeight w:val="411"/>
+        </w:trPr>
+        <w:tc>
+          <w:tcPr>
+            <w:tcW w:w="4604" w:type="dxa"/>
+          </w:tcPr>
+          <w:p>
+            <w:pPr>
+              <w:rPr>
+                <w:rFonts w:ascii="Times New Roman" w:hAnsi="Times New Roman" w:cs="Times New Roman"/>
+                <w:bCs/>
+              </w:rPr>
+            </w:pPr>
+            <w:r>
+              <w:rPr>
+                <w:rFonts w:ascii="Times New Roman" w:hAnsi="Times New Roman" w:cs="Times New Roman"/>
+                <w:bCs/>
+              </w:rPr>
+              <w:t>$ date &gt; date.txt</w:t>
+            </w:r>
+          </w:p>
+        </w:tc>
+        <w:tc>
+          <w:tcPr>
+            <w:tcW w:w="2907" w:type="dxa"/>
+          </w:tcPr>
+          <w:p>
+            <w:pPr>
+              <w:rPr>
+                <w:rFonts w:ascii="Times New Roman" w:hAnsi="Times New Roman" w:cs="Times New Roman"/>
+                <w:bCs/>
+              </w:rPr>
+            </w:pPr>
+            <w:r>
+              <w:rPr>
+                <w:rFonts w:ascii="Times New Roman" w:hAnsi="Times New Roman" w:cs="Times New Roman"/>
+                <w:bCs/>
+              </w:rPr>
+              <w:t xml:space="preserve">Ця команда записує поточну дату та час у файл з ім'ям </w:t>
+            </w:r>
+            <w:r>
+              <w:rPr>
+                <w:rFonts w:ascii="Times New Roman" w:hAnsi="Times New Roman" w:cs="Times New Roman"/>
+                <w:b/>
+                <w:bCs/>
+              </w:rPr>
+              <w:t>date.txt</w:t>
+            </w:r>
+            <w:r>
+              <w:rPr>
+                <w:rFonts w:ascii="Times New Roman" w:hAnsi="Times New Roman" w:cs="Times New Roman"/>
+                <w:bCs/>
+              </w:rPr>
+              <w:t>.</w:t>
+            </w:r>
+          </w:p>
+        </w:tc>
+        <w:tc>
+          <w:tcPr>
+            <w:tcW w:w="2995" w:type="dxa"/>
+          </w:tcPr>
+          <w:p>
+            <w:pPr>
+              <w:rPr>
+                <w:rFonts w:ascii="Times New Roman" w:hAnsi="Times New Roman" w:cs="Times New Roman"/>
+                <w:bCs/>
+              </w:rPr>
+            </w:pPr>
+            <w:r>
+              <w:rPr>
+                <w:rFonts w:ascii="Times New Roman" w:hAnsi="Times New Roman" w:cs="Times New Roman"/>
+                <w:bCs/>
+              </w:rPr>
+              <w:t xml:space="preserve">Вона також використовує перенаправлення stdout для </w:t>
+            </w:r>
+            <w:r>
+              <w:rPr>
+                <w:rFonts w:ascii="Times New Roman" w:hAnsi="Times New Roman" w:cs="Times New Roman"/>
+                <w:bCs/>
+              </w:rPr>
+              <w:lastRenderedPageBreak/>
+              <w:t>виведення вмісту команди у файл.</w:t>
+            </w:r>
+          </w:p>
+        </w:tc>
+      </w:tr>
+      <w:tr>
+        <w:trPr>
+          <w:trHeight w:val="411"/>
+        </w:trPr>
+        <w:tc>
+          <w:tcPr>
+            <w:tcW w:w="4604" w:type="dxa"/>
+          </w:tcPr>
+          <w:p>
+            <w:pPr>
+              <w:rPr>
+                <w:rFonts w:ascii="Times New Roman" w:hAnsi="Times New Roman" w:cs="Times New Roman"/>
+                <w:bCs/>
+              </w:rPr>
+            </w:pPr>
+            <w:r>
+              <w:rPr>
+                <w:rFonts w:ascii="Times New Roman" w:hAnsi="Times New Roman" w:cs="Times New Roman"/>
+                <w:bCs/>
+              </w:rPr>
+              <w:lastRenderedPageBreak/>
+              <w:t>$ cat file1 file2 file3 &gt; bigfile</w:t>
+            </w:r>
+          </w:p>
+        </w:tc>
+        <w:tc>
+          <w:tcPr>
+            <w:tcW w:w="2907" w:type="dxa"/>
+          </w:tcPr>
+          <w:p>
+            <w:pPr>
+              <w:rPr>
+                <w:rFonts w:ascii="Times New Roman" w:hAnsi="Times New Roman" w:cs="Times New Roman"/>
+                <w:bCs/>
+              </w:rPr>
+            </w:pPr>
+            <w:r>
+              <w:rPr>
+                <w:rFonts w:ascii="Times New Roman" w:hAnsi="Times New Roman" w:cs="Times New Roman"/>
+                <w:bCs/>
+              </w:rPr>
+              <w:t xml:space="preserve">Ця команда об'єднує вміст файлів </w:t>
+            </w:r>
+            <w:r>
+              <w:rPr>
+                <w:rFonts w:ascii="Times New Roman" w:hAnsi="Times New Roman" w:cs="Times New Roman"/>
+                <w:b/>
+                <w:bCs/>
+              </w:rPr>
+              <w:t>file1</w:t>
+            </w:r>
+            <w:r>
+              <w:rPr>
+                <w:rFonts w:ascii="Times New Roman" w:hAnsi="Times New Roman" w:cs="Times New Roman"/>
+                <w:bCs/>
+              </w:rPr>
+              <w:t xml:space="preserve">, </w:t>
+            </w:r>
+            <w:r>
+              <w:rPr>
+                <w:rFonts w:ascii="Times New Roman" w:hAnsi="Times New Roman" w:cs="Times New Roman"/>
+                <w:b/>
+                <w:bCs/>
+              </w:rPr>
+              <w:t>file2</w:t>
+            </w:r>
+            <w:r>
+              <w:rPr>
+                <w:rFonts w:ascii="Times New Roman" w:hAnsi="Times New Roman" w:cs="Times New Roman"/>
+                <w:bCs/>
+              </w:rPr>
+              <w:t xml:space="preserve"> та </w:t>
+            </w:r>
+            <w:r>
+              <w:rPr>
+                <w:rFonts w:ascii="Times New Roman" w:hAnsi="Times New Roman" w:cs="Times New Roman"/>
+                <w:b/>
+                <w:bCs/>
+              </w:rPr>
+              <w:t>file3</w:t>
+            </w:r>
+            <w:r>
+              <w:rPr>
+                <w:rFonts w:ascii="Times New Roman" w:hAnsi="Times New Roman" w:cs="Times New Roman"/>
+                <w:bCs/>
+              </w:rPr>
+              <w:t xml:space="preserve"> в один великий файл з ім'ям </w:t>
+            </w:r>
+            <w:r>
+              <w:rPr>
+                <w:rFonts w:ascii="Times New Roman" w:hAnsi="Times New Roman" w:cs="Times New Roman"/>
+                <w:b/>
+                <w:bCs/>
+              </w:rPr>
+              <w:t>bigfile</w:t>
+            </w:r>
+            <w:r>
+              <w:rPr>
+                <w:rFonts w:ascii="Times New Roman" w:hAnsi="Times New Roman" w:cs="Times New Roman"/>
+                <w:bCs/>
+              </w:rPr>
+              <w:t>.</w:t>
+            </w:r>
+          </w:p>
+        </w:tc>
+        <w:tc>
+          <w:tcPr>
+            <w:tcW w:w="2995" w:type="dxa"/>
+          </w:tcPr>
+          <w:p>
+            <w:pPr>
+              <w:rPr>
+                <w:rFonts w:ascii="Times New Roman" w:hAnsi="Times New Roman" w:cs="Times New Roman"/>
+                <w:bCs/>
+              </w:rPr>
+            </w:pPr>
+            <w:r>
+              <w:rPr>
+                <w:rFonts w:ascii="Times New Roman" w:hAnsi="Times New Roman" w:cs="Times New Roman"/>
+                <w:bCs/>
+              </w:rPr>
+              <w:t>Вона використовує перенаправлення stdout для запису вмісту великого файлу.</w:t>
+            </w:r>
+          </w:p>
+        </w:tc>
+      </w:tr>
+      <w:tr>
+        <w:trPr>
+          <w:trHeight w:val="398"/>
+        </w:trPr>
+        <w:tc>
+          <w:tcPr>
+            <w:tcW w:w="4604" w:type="dxa"/>
+          </w:tcPr>
+          <w:p>
+            <w:pPr>
+              <w:rPr>
+                <w:rFonts w:ascii="Times New Roman" w:hAnsi="Times New Roman" w:cs="Times New Roman"/>
+                <w:bCs/>
+              </w:rPr>
+            </w:pPr>
+            <w:r>
+              <w:rPr>
+                <w:rFonts w:ascii="Times New Roman" w:hAnsi="Times New Roman" w:cs="Times New Roman"/>
+                <w:bCs/>
+              </w:rPr>
+              <w:t>$ls -l &gt;&gt; directory</w:t>
+            </w:r>
+          </w:p>
+        </w:tc>
+        <w:tc>
+          <w:tcPr>
+            <w:tcW w:w="2907" w:type="dxa"/>
+          </w:tcPr>
+          <w:p>
+            <w:pPr>
+              <w:rPr>
+                <w:rFonts w:ascii="Times New Roman" w:hAnsi="Times New Roman" w:cs="Times New Roman"/>
+                <w:bCs/>
+              </w:rPr>
+            </w:pPr>
+            <w:r>
+              <w:rPr>
+                <w:rFonts w:ascii="Times New Roman" w:hAnsi="Times New Roman" w:cs="Times New Roman"/>
+                <w:bCs/>
+              </w:rPr>
+              <w:t xml:space="preserve">Ця команда додає вивід команди </w:t>
+            </w:r>
+            <w:r>
+              <w:rPr>
+                <w:rFonts w:ascii="Times New Roman" w:hAnsi="Times New Roman" w:cs="Times New Roman"/>
+                <w:b/>
+                <w:bCs/>
+              </w:rPr>
+              <w:t>ls -l</w:t>
+            </w:r>
+            <w:r>
+              <w:rPr>
+                <w:rFonts w:ascii="Times New Roman" w:hAnsi="Times New Roman" w:cs="Times New Roman"/>
+                <w:bCs/>
+              </w:rPr>
+              <w:t xml:space="preserve"> (список файлів та папок з детальною інформацією) в кінець файлу </w:t>
+            </w:r>
+            <w:r>
+              <w:rPr>
+                <w:rFonts w:ascii="Times New Roman" w:hAnsi="Times New Roman" w:cs="Times New Roman"/>
+                <w:b/>
+                <w:bCs/>
+              </w:rPr>
+              <w:t>directory</w:t>
+            </w:r>
+            <w:r>
+              <w:rPr>
+                <w:rFonts w:ascii="Times New Roman" w:hAnsi="Times New Roman" w:cs="Times New Roman"/>
+                <w:bCs/>
+              </w:rPr>
+              <w:t>.</w:t>
+            </w:r>
+          </w:p>
+        </w:tc>
+        <w:tc>
+          <w:tcPr>
+            <w:tcW w:w="2995" w:type="dxa"/>
+          </w:tcPr>
+          <w:p>
+            <w:pPr>
+              <w:rPr>
+                <w:rFonts w:ascii="Times New Roman" w:hAnsi="Times New Roman" w:cs="Times New Roman"/>
+                <w:bCs/>
+              </w:rPr>
+            </w:pPr>
+            <w:r>
+              <w:rPr>
+                <w:rFonts w:ascii="Times New Roman" w:hAnsi="Times New Roman" w:cs="Times New Roman"/>
+                <w:bCs/>
+              </w:rPr>
+              <w:t>Вона використовує перенаправлення stdout (</w:t>
+            </w:r>
+            <w:r>
+              <w:rPr>
+                <w:rFonts w:ascii="Times New Roman" w:hAnsi="Times New Roman" w:cs="Times New Roman"/>
+                <w:b/>
+                <w:bCs/>
+              </w:rPr>
+              <w:t>&gt;&gt;</w:t>
+            </w:r>
+            <w:r>
+              <w:rPr>
+                <w:rFonts w:ascii="Times New Roman" w:hAnsi="Times New Roman" w:cs="Times New Roman"/>
+                <w:bCs/>
+              </w:rPr>
+              <w:t>) для додавання вмісту у файл.</w:t>
+            </w:r>
+          </w:p>
+        </w:tc>
+      </w:tr>
+      <w:tr>
+        <w:trPr>
+          <w:trHeight w:val="411"/>
+        </w:trPr>
+        <w:tc>
+          <w:tcPr>
+            <w:tcW w:w="4604" w:type="dxa"/>
+          </w:tcPr>
+          <w:p>
+            <w:pPr>
+              <w:rPr>
+                <w:rFonts w:ascii="Times New Roman" w:hAnsi="Times New Roman" w:cs="Times New Roman"/>
+                <w:bCs/>
+              </w:rPr>
+            </w:pPr>
+            <w:r>
+              <w:rPr>
+                <w:rFonts w:ascii="Times New Roman" w:hAnsi="Times New Roman" w:cs="Times New Roman"/>
+                <w:bCs/>
+              </w:rPr>
+              <w:t>$ sort &lt; file1_unsorted &gt; file2_sorted</w:t>
+            </w:r>
+          </w:p>
+        </w:tc>
+        <w:tc>
+          <w:tcPr>
+            <w:tcW w:w="2907" w:type="dxa"/>
+          </w:tcPr>
+          <w:p>
+            <w:pPr>
+              <w:rPr>
+                <w:rFonts w:ascii="Times New Roman" w:hAnsi="Times New Roman" w:cs="Times New Roman"/>
+                <w:bCs/>
+              </w:rPr>
+            </w:pPr>
+            <w:r>
+              <w:rPr>
+                <w:rFonts w:ascii="Times New Roman" w:hAnsi="Times New Roman" w:cs="Times New Roman"/>
+                <w:bCs/>
+              </w:rPr>
+              <w:t xml:space="preserve">Ця команда сортує вміст файлу </w:t>
+            </w:r>
+            <w:r>
+              <w:rPr>
+                <w:rFonts w:ascii="Times New Roman" w:hAnsi="Times New Roman" w:cs="Times New Roman"/>
+                <w:b/>
+                <w:bCs/>
+              </w:rPr>
+              <w:t>file1_unsorted</w:t>
+            </w:r>
+            <w:r>
+              <w:rPr>
+                <w:rFonts w:ascii="Times New Roman" w:hAnsi="Times New Roman" w:cs="Times New Roman"/>
+                <w:bCs/>
+              </w:rPr>
+              <w:t xml:space="preserve"> та записує відсортований вміст у файл </w:t>
+            </w:r>
+            <w:r>
+              <w:rPr>
+                <w:rFonts w:ascii="Times New Roman" w:hAnsi="Times New Roman" w:cs="Times New Roman"/>
+                <w:b/>
+                <w:bCs/>
+              </w:rPr>
+              <w:t>file2_sorted</w:t>
+            </w:r>
+            <w:r>
+              <w:rPr>
+                <w:rFonts w:ascii="Times New Roman" w:hAnsi="Times New Roman" w:cs="Times New Roman"/>
+                <w:bCs/>
+              </w:rPr>
+              <w:t>.</w:t>
+            </w:r>
+          </w:p>
+        </w:tc>
+        <w:tc>
+          <w:tcPr>
+            <w:tcW w:w="2995" w:type="dxa"/>
+          </w:tcPr>
+          <w:p>
+            <w:pPr>
+              <w:rPr>
+                <w:rFonts w:ascii="Times New Roman" w:hAnsi="Times New Roman" w:cs="Times New Roman"/>
+                <w:bCs/>
+              </w:rPr>
+            </w:pPr>
+            <w:r>
+              <w:rPr>
+                <w:rFonts w:ascii="Times New Roman" w:hAnsi="Times New Roman" w:cs="Times New Roman"/>
+                <w:bCs/>
+              </w:rPr>
+              <w:t>Вона використовує перенаправлення stdin (</w:t>
+            </w:r>
+            <w:r>
+              <w:rPr>
+                <w:rFonts w:ascii="Times New Roman" w:hAnsi="Times New Roman" w:cs="Times New Roman"/>
+                <w:b/>
+                <w:bCs/>
+              </w:rPr>
+              <w:t>&lt;</w:t>
+            </w:r>
+            <w:r>
+              <w:rPr>
+                <w:rFonts w:ascii="Times New Roman" w:hAnsi="Times New Roman" w:cs="Times New Roman"/>
+                <w:bCs/>
+              </w:rPr>
+              <w:t>) для введення даних та перенаправлення stdout для виведення результату в файл.</w:t>
+            </w:r>
+          </w:p>
+        </w:tc>
+      </w:tr>
+      <w:tr>
+        <w:trPr>
+          <w:trHeight w:val="411"/>
+        </w:trPr>
+        <w:tc>
+          <w:tcPr>
+            <w:tcW w:w="4604" w:type="dxa"/>
+          </w:tcPr>
+          <w:p>
+            <w:pPr>
+              <w:rPr>
+                <w:rFonts w:ascii="Times New Roman" w:hAnsi="Times New Roman" w:cs="Times New Roman"/>
+                <w:bCs/>
+              </w:rPr>
+            </w:pPr>
+            <w:r>
+              <w:rPr>
+                <w:rFonts w:ascii="Times New Roman" w:hAnsi="Times New Roman" w:cs="Times New Roman"/>
+                <w:bCs/>
+              </w:rPr>
+              <w:t>$ find -name '*.txt' &gt; file.txt 2&gt; /dev/null</w:t>
+            </w:r>
+          </w:p>
+        </w:tc>
+        <w:tc>
+          <w:tcPr>
+            <w:tcW w:w="2907" w:type="dxa"/>
+          </w:tcPr>
+          <w:p>
+            <w:pPr>
+              <w:rPr>
+                <w:rFonts w:ascii="Times New Roman" w:hAnsi="Times New Roman" w:cs="Times New Roman"/>
+                <w:bCs/>
+              </w:rPr>
+            </w:pPr>
+            <w:r>
+              <w:rPr>
+                <w:rFonts w:ascii="Times New Roman" w:hAnsi="Times New Roman" w:cs="Times New Roman"/>
+                <w:bCs/>
+              </w:rPr>
+              <w:t xml:space="preserve">Ця команда знаходить всі файли з розширенням </w:t>
+            </w:r>
+            <w:r>
+              <w:rPr>
+                <w:rFonts w:ascii="Times New Roman" w:hAnsi="Times New Roman" w:cs="Times New Roman"/>
+                <w:b/>
+                <w:bCs/>
+              </w:rPr>
+              <w:t>.txt</w:t>
+            </w:r>
+            <w:r>
+              <w:rPr>
+                <w:rFonts w:ascii="Times New Roman" w:hAnsi="Times New Roman" w:cs="Times New Roman"/>
+                <w:bCs/>
+              </w:rPr>
+              <w:t xml:space="preserve"> та записує їх імена у файл </w:t>
+            </w:r>
+            <w:r>
+              <w:rPr>
+                <w:rFonts w:ascii="Times New Roman" w:hAnsi="Times New Roman" w:cs="Times New Roman"/>
+                <w:b/>
+                <w:bCs/>
+              </w:rPr>
+              <w:t>file.txt</w:t>
+            </w:r>
+            <w:r>
+              <w:rPr>
+                <w:rFonts w:ascii="Times New Roman" w:hAnsi="Times New Roman" w:cs="Times New Roman"/>
+                <w:bCs/>
+              </w:rPr>
+              <w:t>.</w:t>
+            </w:r>
+          </w:p>
+        </w:tc>
+        <w:tc>
+          <w:tcPr>
+            <w:tcW w:w="2995" w:type="dxa"/>
+          </w:tcPr>
+          <w:p>
+            <w:pPr>
+              <w:rPr>
+                <w:rFonts w:ascii="Times New Roman" w:hAnsi="Times New Roman" w:cs="Times New Roman"/>
+                <w:bCs/>
+              </w:rPr>
+            </w:pPr>
+            <w:r>
+              <w:rPr>
+                <w:rFonts w:ascii="Times New Roman" w:hAnsi="Times New Roman" w:cs="Times New Roman"/>
+                <w:bCs/>
+              </w:rPr>
+              <w:t>При цьому вона використовує перенаправлення stdout для виведення результату, а також перенаправлення stderr (</w:t>
+            </w:r>
+            <w:r>
+              <w:rPr>
+                <w:rFonts w:ascii="Times New Roman" w:hAnsi="Times New Roman" w:cs="Times New Roman"/>
+                <w:b/>
+                <w:bCs/>
+              </w:rPr>
+              <w:t>2&gt; /dev/null</w:t>
+            </w:r>
+            <w:r>
+              <w:rPr>
+                <w:rFonts w:ascii="Times New Roman" w:hAnsi="Times New Roman" w:cs="Times New Roman"/>
+                <w:bCs/>
+              </w:rPr>
+              <w:t>), щоб ігнорувати всі можливі помилки.</w:t>
+            </w:r>
+          </w:p>
+        </w:tc>
+      </w:tr>
+      <w:tr>
+        <w:trPr>
+          <w:trHeight w:val="398"/>
+        </w:trPr>
+        <w:tc>
+          <w:tcPr>
+            <w:tcW w:w="4604" w:type="dxa"/>
+          </w:tcPr>
+          <w:p>
+            <w:pPr>
+              <w:rPr>
+                <w:rFonts w:ascii="Times New Roman" w:hAnsi="Times New Roman" w:cs="Times New Roman"/>
+                <w:bCs/>
+              </w:rPr>
+            </w:pPr>
+            <w:r>
+              <w:rPr>
+                <w:rFonts w:ascii="Times New Roman" w:hAnsi="Times New Roman" w:cs="Times New Roman"/>
+                <w:bCs/>
+              </w:rPr>
+              <w:t>$ cat file1_unsorted | sort &gt; file2_sorted</w:t>
+            </w:r>
+          </w:p>
+        </w:tc>
+        <w:tc>
+          <w:tcPr>
+            <w:tcW w:w="2907" w:type="dxa"/>
+          </w:tcPr>
+          <w:p>
+            <w:pPr>
+              <w:rPr>
+                <w:rFonts w:ascii="Times New Roman" w:hAnsi="Times New Roman" w:cs="Times New Roman"/>
+                <w:bCs/>
+              </w:rPr>
+            </w:pPr>
+            <w:r>
+              <w:rPr>
+                <w:rFonts w:ascii="Times New Roman" w:hAnsi="Times New Roman" w:cs="Times New Roman"/>
+                <w:bCs/>
+              </w:rPr>
+              <w:t xml:space="preserve">Ця команда бере вміст файлу </w:t>
+            </w:r>
+            <w:r>
+              <w:rPr>
+                <w:rFonts w:ascii="Times New Roman" w:hAnsi="Times New Roman" w:cs="Times New Roman"/>
+                <w:b/>
+                <w:bCs/>
+              </w:rPr>
+              <w:t>file1_unsorted</w:t>
+            </w:r>
+            <w:r>
+              <w:rPr>
+                <w:rFonts w:ascii="Times New Roman" w:hAnsi="Times New Roman" w:cs="Times New Roman"/>
+                <w:bCs/>
+              </w:rPr>
+              <w:t xml:space="preserve">, сортує його та записує відсортований вміст у файл </w:t>
+            </w:r>
+            <w:r>
+              <w:rPr>
+                <w:rFonts w:ascii="Times New Roman" w:hAnsi="Times New Roman" w:cs="Times New Roman"/>
+                <w:b/>
+                <w:bCs/>
+              </w:rPr>
+              <w:t>file2_sorted</w:t>
+            </w:r>
+            <w:r>
+              <w:rPr>
+                <w:rFonts w:ascii="Times New Roman" w:hAnsi="Times New Roman" w:cs="Times New Roman"/>
+                <w:bCs/>
+              </w:rPr>
+              <w:t>.</w:t>
+            </w:r>
+          </w:p>
+        </w:tc>
+        <w:tc>
+          <w:tcPr>
+            <w:tcW w:w="2995" w:type="dxa"/>
+          </w:tcPr>
+          <w:p>
+            <w:pPr>
+              <w:rPr>
+                <w:rFonts w:ascii="Times New Roman" w:hAnsi="Times New Roman" w:cs="Times New Roman"/>
+                <w:bCs/>
+              </w:rPr>
+            </w:pPr>
+            <w:r>
+              <w:rPr>
+                <w:rFonts w:ascii="Times New Roman" w:hAnsi="Times New Roman" w:cs="Times New Roman"/>
+                <w:bCs/>
+              </w:rPr>
+              <w:t>Вона використовує канал для передачі вмісту однієї команди у другу.</w:t>
+            </w:r>
+          </w:p>
+        </w:tc>
+      </w:tr>
+      <w:tr>
+        <w:trPr>
+          <w:trHeight w:val="81"/>
+        </w:trPr>
+        <w:tc>
+          <w:tcPr>
+            <w:tcW w:w="4604" w:type="dxa"/>
+          </w:tcPr>
+          <w:p>
+            <w:pPr>
+              <w:rPr>
+                <w:rFonts w:ascii="Times New Roman" w:hAnsi="Times New Roman" w:cs="Times New Roman"/>
+                <w:bCs/>
+              </w:rPr>
+            </w:pPr>
+            <w:r>
+              <w:rPr>
+                <w:rFonts w:ascii="Times New Roman" w:hAnsi="Times New Roman" w:cs="Times New Roman"/>
+                <w:bCs/>
+              </w:rPr>
+              <w:t>$ cat myfile | grep student | wc -l</w:t>
+            </w:r>
+          </w:p>
+        </w:tc>
+        <w:tc>
+          <w:tcPr>
+            <w:tcW w:w="2907" w:type="dxa"/>
+          </w:tcPr>
+          <w:p>
+            <w:pPr>
+              <w:rPr>
+                <w:rFonts w:ascii="Times New Roman" w:hAnsi="Times New Roman" w:cs="Times New Roman"/>
+                <w:bCs/>
+              </w:rPr>
+            </w:pPr>
+            <w:r>
+              <w:rPr>
+                <w:rFonts w:ascii="Times New Roman" w:hAnsi="Times New Roman" w:cs="Times New Roman"/>
+                <w:bCs/>
+              </w:rPr>
+              <w:t xml:space="preserve">Ця команда бере вміст файлу </w:t>
+            </w:r>
+            <w:r>
+              <w:rPr>
+                <w:rFonts w:ascii="Times New Roman" w:hAnsi="Times New Roman" w:cs="Times New Roman"/>
+                <w:b/>
+                <w:bCs/>
+              </w:rPr>
+              <w:t>myfile</w:t>
+            </w:r>
+            <w:r>
+              <w:rPr>
+                <w:rFonts w:ascii="Times New Roman" w:hAnsi="Times New Roman" w:cs="Times New Roman"/>
+                <w:bCs/>
+              </w:rPr>
+              <w:t xml:space="preserve">, фільтрує рядки, що містять слово "student" за допомогою </w:t>
+            </w:r>
+            <w:r>
+              <w:rPr>
+                <w:rFonts w:ascii="Times New Roman" w:hAnsi="Times New Roman" w:cs="Times New Roman"/>
+                <w:b/>
+                <w:bCs/>
+              </w:rPr>
+              <w:t>grep.</w:t>
+            </w:r>
+          </w:p>
+        </w:tc>
+        <w:tc>
+          <w:tcPr>
+            <w:tcW w:w="2995" w:type="dxa"/>
+          </w:tcPr>
+          <w:p>
+            <w:pPr>
+              <w:rPr>
+                <w:rFonts w:ascii="Times New Roman" w:hAnsi="Times New Roman" w:cs="Times New Roman"/>
+                <w:bCs/>
+              </w:rPr>
+            </w:pPr>
+            <w:r>
+              <w:rPr>
+                <w:rFonts w:ascii="Times New Roman" w:hAnsi="Times New Roman" w:cs="Times New Roman"/>
+                <w:bCs/>
+              </w:rPr>
+              <w:t xml:space="preserve">використовує </w:t>
+            </w:r>
+            <w:r>
+              <w:rPr>
+                <w:rFonts w:ascii="Times New Roman" w:hAnsi="Times New Roman" w:cs="Times New Roman"/>
+                <w:b/>
+                <w:bCs/>
+              </w:rPr>
+              <w:t>wc -l</w:t>
+            </w:r>
+            <w:r>
+              <w:rPr>
+                <w:rFonts w:ascii="Times New Roman" w:hAnsi="Times New Roman" w:cs="Times New Roman"/>
+                <w:bCs/>
+              </w:rPr>
+              <w:t xml:space="preserve"> для підрахунку кількості відфільтрованих рядків.</w:t>
+            </w:r>
+          </w:p>
+        </w:tc>
+      </w:tr>
+    </w:tbl>
+    <w:p>
+      <w:pPr>
+        <w:tabs>
+          <w:tab w:val="left" w:pos="993"/>
+        </w:tabs>
+        <w:ind w:left="567"/>
+        <w:jc w:val="both"/>
+        <w:rPr>
+          <w:rFonts w:ascii="Times New Roman" w:eastAsia="Times New Roman" w:hAnsi="Times New Roman" w:cs="Times New Roman"/>
+          <w:color w:val="000000"/>
+          <w:sz w:val="16"/>
+          <w:szCs w:val="16"/>
+        </w:rPr>
+      </w:pPr>
+      <w:r>
+        <w:rPr>
+          <w:rFonts w:ascii="Times New Roman" w:eastAsia="Times New Roman" w:hAnsi="Times New Roman" w:cs="Times New Roman"/>
+          <w:color w:val="000000"/>
+        </w:rPr>
+        <w:t xml:space="preserve"> </w:t>
+      </w:r>
+    </w:p>
+    <w:p>
+      <w:pPr>
         <w:jc w:val="both"/>
         <w:rPr>
           <w:rFonts w:ascii="Times New Roman" w:hAnsi="Times New Roman" w:cs="Times New Roman"/>
         </w:rPr>
       </w:pPr>
-      <w:bookmarkStart w:id="1" w:name="_GoBack"/>
-      <w:bookmarkEnd w:id="1"/>
     </w:p>
     <w:sectPr>
       <w:pgSz w:w="11906" w:h="16838"/>
@@ -4905,7 +7357,7 @@
 </file>
 
 <file path=word/numbering.xml><?xml version="1.0" encoding="utf-8"?>
-<w:numbering xmlns:wpc="http://schemas.microsoft.com/office/word/2010/wordprocessingCanvas" xmlns:cx="http://schemas.microsoft.com/office/drawing/2014/chartex" xmlns:mc="http://schemas.openxmlformats.org/markup-compatibility/2006" xmlns:o="urn:schemas-microsoft-com:office:office" xmlns:r="http://schemas.openxmlformats.org/officeDocument/2006/relationships" xmlns:m="http://schemas.openxmlformats.org/officeDocument/2006/math" xmlns:v="urn:schemas-microsoft-com:vml" xmlns:wp14="http://schemas.microsoft.com/office/word/2010/wordprocessingDrawing" xmlns:wp="http://schemas.openxmlformats.org/drawingml/2006/wordprocessingDrawing" xmlns:w10="urn:schemas-microsoft-com:office:word" xmlns:w="http://schemas.openxmlformats.org/wordprocessingml/2006/main" xmlns:w14="http://schemas.microsoft.com/office/word/2010/wordml" xmlns:w15="http://schemas.microsoft.com/office/word/2012/wordml" xmlns:w16se="http://schemas.microsoft.com/office/word/2015/wordml/symex" xmlns:wpg="http://schemas.microsoft.com/office/word/2010/wordprocessingGroup" xmlns:wpi="http://schemas.microsoft.com/office/word/2010/wordprocessingInk" xmlns:wne="http://schemas.microsoft.com/office/word/2006/wordml" xmlns:wps="http://schemas.microsoft.com/office/word/2010/wordprocessingShape" mc:Ignorable="w14 w15 w16se wp14">
+<w:numbering xmlns:wpc="http://schemas.microsoft.com/office/word/2010/wordprocessingCanvas" xmlns:cx="http://schemas.microsoft.com/office/drawing/2014/chartex" xmlns:cx1="http://schemas.microsoft.com/office/drawing/2015/9/8/chartex" xmlns:cx2="http://schemas.microsoft.com/office/drawing/2015/10/21/chartex" xmlns:cx3="http://schemas.microsoft.com/office/drawing/2016/5/9/chartex" xmlns:cx4="http://schemas.microsoft.com/office/drawing/2016/5/10/chartex" xmlns:cx5="http://schemas.microsoft.com/office/drawing/2016/5/11/chartex" xmlns:cx6="http://schemas.microsoft.com/office/drawing/2016/5/12/chartex" xmlns:cx7="http://schemas.microsoft.com/office/drawing/2016/5/13/chartex" xmlns:cx8="http://schemas.microsoft.com/office/drawing/2016/5/14/chartex" xmlns:mc="http://schemas.openxmlformats.org/markup-compatibility/2006" xmlns:aink="http://schemas.microsoft.com/office/drawing/2016/ink" xmlns:am3d="http://schemas.microsoft.com/office/drawing/2017/model3d" xmlns:o="urn:schemas-microsoft-com:office:office" xmlns:r="http://schemas.openxmlformats.org/officeDocument/2006/relationships" xmlns:m="http://schemas.openxmlformats.org/officeDocument/2006/math" xmlns:v="urn:schemas-microsoft-com:vml" xmlns:wp14="http://schemas.microsoft.com/office/word/2010/wordprocessingDrawing" xmlns:wp="http://schemas.openxmlformats.org/drawingml/2006/wordprocessingDrawing" xmlns:w10="urn:schemas-microsoft-com:office:word" xmlns:w="http://schemas.openxmlformats.org/wordprocessingml/2006/main" xmlns:w14="http://schemas.microsoft.com/office/word/2010/wordml" xmlns:w15="http://schemas.microsoft.com/office/word/2012/wordml" xmlns:w16cex="http://schemas.microsoft.com/office/word/2018/wordml/cex" xmlns:w16cid="http://schemas.microsoft.com/office/word/2016/wordml/cid" xmlns:w16="http://schemas.microsoft.com/office/word/2018/wordml" xmlns:w16sdtdh="http://schemas.microsoft.com/office/word/2020/wordml/sdtdatahash" xmlns:w16se="http://schemas.microsoft.com/office/word/2015/wordml/symex" xmlns:wpg="http://schemas.microsoft.com/office/word/2010/wordprocessingGroup" xmlns:wpi="http://schemas.microsoft.com/office/word/2010/wordprocessingInk" xmlns:wne="http://schemas.microsoft.com/office/word/2006/wordml" xmlns:wps="http://schemas.microsoft.com/office/word/2010/wordprocessingShape" mc:Ignorable="w14 w15 w16se w16cid w16 w16cex w16sdtdh wp14">
   <w:abstractNum w:abstractNumId="0" w15:restartNumberingAfterBreak="0">
     <w:nsid w:val="01D874EC"/>
     <w:multiLevelType w:val="multilevel"/>
@@ -6714,7 +9166,7 @@
 </file>
 
 <file path=word/styles.xml><?xml version="1.0" encoding="utf-8"?>
-<w:styles xmlns:mc="http://schemas.openxmlformats.org/markup-compatibility/2006" xmlns:r="http://schemas.openxmlformats.org/officeDocument/2006/relationships" xmlns:w="http://schemas.openxmlformats.org/wordprocessingml/2006/main" xmlns:w14="http://schemas.microsoft.com/office/word/2010/wordml" xmlns:w15="http://schemas.microsoft.com/office/word/2012/wordml" xmlns:w16se="http://schemas.microsoft.com/office/word/2015/wordml/symex" mc:Ignorable="w14 w15 w16se">
+<w:styles xmlns:mc="http://schemas.openxmlformats.org/markup-compatibility/2006" xmlns:r="http://schemas.openxmlformats.org/officeDocument/2006/relationships" xmlns:w="http://schemas.openxmlformats.org/wordprocessingml/2006/main" xmlns:w14="http://schemas.microsoft.com/office/word/2010/wordml" xmlns:w15="http://schemas.microsoft.com/office/word/2012/wordml" xmlns:w16cex="http://schemas.microsoft.com/office/word/2018/wordml/cex" xmlns:w16cid="http://schemas.microsoft.com/office/word/2016/wordml/cid" xmlns:w16="http://schemas.microsoft.com/office/word/2018/wordml" xmlns:w16sdtdh="http://schemas.microsoft.com/office/word/2020/wordml/sdtdatahash" xmlns:w16se="http://schemas.microsoft.com/office/word/2015/wordml/symex" mc:Ignorable="w14 w15 w16se w16cid w16 w16cex w16sdtdh">
   <w:docDefaults>
     <w:rPrDefault>
       <w:rPr>
@@ -6730,7 +9182,7 @@
       </w:pPr>
     </w:pPrDefault>
   </w:docDefaults>
-  <w:latentStyles w:defLockedState="0" w:defUIPriority="99" w:defSemiHidden="0" w:defUnhideWhenUsed="0" w:defQFormat="0" w:count="371">
+  <w:latentStyles w:defLockedState="0" w:defUIPriority="99" w:defSemiHidden="0" w:defUnhideWhenUsed="0" w:defQFormat="0" w:count="376">
     <w:lsdException w:name="Normal" w:uiPriority="0" w:qFormat="1"/>
     <w:lsdException w:name="heading 1" w:uiPriority="9" w:qFormat="1"/>
     <w:lsdException w:name="heading 2" w:semiHidden="1" w:uiPriority="9" w:unhideWhenUsed="1" w:qFormat="1"/>
@@ -7102,8 +9554,13 @@
     <w:lsdException w:name="List Table 5 Dark Accent 6" w:uiPriority="50"/>
     <w:lsdException w:name="List Table 6 Colorful Accent 6" w:uiPriority="51"/>
     <w:lsdException w:name="List Table 7 Colorful Accent 6" w:uiPriority="52"/>
+    <w:lsdException w:name="Mention" w:semiHidden="1" w:unhideWhenUsed="1"/>
+    <w:lsdException w:name="Smart Hyperlink" w:semiHidden="1" w:unhideWhenUsed="1"/>
+    <w:lsdException w:name="Hashtag" w:semiHidden="1" w:unhideWhenUsed="1"/>
+    <w:lsdException w:name="Unresolved Mention" w:semiHidden="1" w:unhideWhenUsed="1"/>
+    <w:lsdException w:name="Smart Link" w:semiHidden="1" w:unhideWhenUsed="1"/>
   </w:latentStyles>
-  <w:style w:type="paragraph" w:default="1" w:styleId="a">
+  <w:style w:type="paragraph" w:default="1" w:styleId="Normal">
     <w:name w:val="Normal"/>
     <w:qFormat/>
     <w:rsid w:val="003B587B"/>
@@ -7111,13 +9568,13 @@
       <w:lang w:val="uk-UA"/>
     </w:rPr>
   </w:style>
-  <w:style w:type="character" w:default="1" w:styleId="a0">
+  <w:style w:type="character" w:default="1" w:styleId="DefaultParagraphFont">
     <w:name w:val="Default Paragraph Font"/>
     <w:uiPriority w:val="1"/>
     <w:semiHidden/>
     <w:unhideWhenUsed/>
   </w:style>
-  <w:style w:type="table" w:default="1" w:styleId="a1">
+  <w:style w:type="table" w:default="1" w:styleId="TableNormal">
     <w:name w:val="Normal Table"/>
     <w:uiPriority w:val="99"/>
     <w:semiHidden/>
@@ -7132,15 +9589,15 @@
       </w:tblCellMar>
     </w:tblPr>
   </w:style>
-  <w:style w:type="numbering" w:default="1" w:styleId="a2">
+  <w:style w:type="numbering" w:default="1" w:styleId="NoList">
     <w:name w:val="No List"/>
     <w:uiPriority w:val="99"/>
     <w:semiHidden/>
     <w:unhideWhenUsed/>
   </w:style>
-  <w:style w:type="paragraph" w:styleId="a3">
+  <w:style w:type="paragraph" w:styleId="ListParagraph">
     <w:name w:val="List Paragraph"/>
-    <w:basedOn w:val="a"/>
+    <w:basedOn w:val="Normal"/>
     <w:uiPriority w:val="34"/>
     <w:qFormat/>
     <w:rsid w:val="003B587B"/>

--- a/Звіт Лаб6.docx
+++ b/Звіт Лаб6.docx
@@ -1,6 +1,6 @@
 
 <file path=word/document.xml><?xml version="1.0" encoding="utf-8"?>
-<w:document xmlns:wpc="http://schemas.microsoft.com/office/word/2010/wordprocessingCanvas" xmlns:cx="http://schemas.microsoft.com/office/drawing/2014/chartex" xmlns:cx1="http://schemas.microsoft.com/office/drawing/2015/9/8/chartex" xmlns:cx2="http://schemas.microsoft.com/office/drawing/2015/10/21/chartex" xmlns:cx3="http://schemas.microsoft.com/office/drawing/2016/5/9/chartex" xmlns:cx4="http://schemas.microsoft.com/office/drawing/2016/5/10/chartex" xmlns:cx5="http://schemas.microsoft.com/office/drawing/2016/5/11/chartex" xmlns:cx6="http://schemas.microsoft.com/office/drawing/2016/5/12/chartex" xmlns:cx7="http://schemas.microsoft.com/office/drawing/2016/5/13/chartex" xmlns:cx8="http://schemas.microsoft.com/office/drawing/2016/5/14/chartex" xmlns:mc="http://schemas.openxmlformats.org/markup-compatibility/2006" xmlns:aink="http://schemas.microsoft.com/office/drawing/2016/ink" xmlns:am3d="http://schemas.microsoft.com/office/drawing/2017/model3d" xmlns:o="urn:schemas-microsoft-com:office:office" xmlns:r="http://schemas.openxmlformats.org/officeDocument/2006/relationships" xmlns:m="http://schemas.openxmlformats.org/officeDocument/2006/math" xmlns:v="urn:schemas-microsoft-com:vml" xmlns:wp14="http://schemas.microsoft.com/office/word/2010/wordprocessingDrawing" xmlns:wp="http://schemas.openxmlformats.org/drawingml/2006/wordprocessingDrawing" xmlns:w10="urn:schemas-microsoft-com:office:word" xmlns:w="http://schemas.openxmlformats.org/wordprocessingml/2006/main" xmlns:w14="http://schemas.microsoft.com/office/word/2010/wordml" xmlns:w15="http://schemas.microsoft.com/office/word/2012/wordml" xmlns:w16cex="http://schemas.microsoft.com/office/word/2018/wordml/cex" xmlns:w16cid="http://schemas.microsoft.com/office/word/2016/wordml/cid" xmlns:w16="http://schemas.microsoft.com/office/word/2018/wordml" xmlns:w16sdtdh="http://schemas.microsoft.com/office/word/2020/wordml/sdtdatahash" xmlns:w16se="http://schemas.microsoft.com/office/word/2015/wordml/symex" xmlns:wpg="http://schemas.microsoft.com/office/word/2010/wordprocessingGroup" xmlns:wpi="http://schemas.microsoft.com/office/word/2010/wordprocessingInk" xmlns:wne="http://schemas.microsoft.com/office/word/2006/wordml" xmlns:wps="http://schemas.microsoft.com/office/word/2010/wordprocessingShape" mc:Ignorable="w14 w15 w16se w16cid w16 w16cex w16sdtdh wp14">
+<w:document xmlns:wpc="http://schemas.microsoft.com/office/word/2010/wordprocessingCanvas" xmlns:cx="http://schemas.microsoft.com/office/drawing/2014/chartex" xmlns:cx1="http://schemas.microsoft.com/office/drawing/2015/9/8/chartex" xmlns:cx2="http://schemas.microsoft.com/office/drawing/2015/10/21/chartex" xmlns:cx3="http://schemas.microsoft.com/office/drawing/2016/5/9/chartex" xmlns:cx4="http://schemas.microsoft.com/office/drawing/2016/5/10/chartex" xmlns:cx5="http://schemas.microsoft.com/office/drawing/2016/5/11/chartex" xmlns:cx6="http://schemas.microsoft.com/office/drawing/2016/5/12/chartex" xmlns:cx7="http://schemas.microsoft.com/office/drawing/2016/5/13/chartex" xmlns:cx8="http://schemas.microsoft.com/office/drawing/2016/5/14/chartex" xmlns:mc="http://schemas.openxmlformats.org/markup-compatibility/2006" xmlns:aink="http://schemas.microsoft.com/office/drawing/2016/ink" xmlns:am3d="http://schemas.microsoft.com/office/drawing/2017/model3d" xmlns:o="urn:schemas-microsoft-com:office:office" xmlns:r="http://schemas.openxmlformats.org/officeDocument/2006/relationships" xmlns:m="http://schemas.openxmlformats.org/officeDocument/2006/math" xmlns:v="urn:schemas-microsoft-com:vml" xmlns:wp14="http://schemas.microsoft.com/office/word/2010/wordprocessingDrawing" xmlns:wp="http://schemas.openxmlformats.org/drawingml/2006/wordprocessingDrawing" xmlns:w10="urn:schemas-microsoft-com:office:word" xmlns:w="http://schemas.openxmlformats.org/wordprocessingml/2006/main" xmlns:w14="http://schemas.microsoft.com/office/word/2010/wordml" xmlns:w15="http://schemas.microsoft.com/office/word/2012/wordml" xmlns:w16cex="http://schemas.microsoft.com/office/word/2018/wordml/cex" xmlns:w16cid="http://schemas.microsoft.com/office/word/2016/wordml/cid" xmlns:w16="http://schemas.microsoft.com/office/word/2018/wordml" xmlns:w16se="http://schemas.microsoft.com/office/word/2015/wordml/symex" xmlns:wpg="http://schemas.microsoft.com/office/word/2010/wordprocessingGroup" xmlns:wpi="http://schemas.microsoft.com/office/word/2010/wordprocessingInk" xmlns:wne="http://schemas.microsoft.com/office/word/2006/wordml" xmlns:wps="http://schemas.microsoft.com/office/word/2010/wordprocessingShape" mc:Ignorable="w14 w15 w16se w16cid w16 w16cex wp14">
   <w:body>
     <w:p>
       <w:pPr>
@@ -1872,13 +1872,59 @@
         </w:rPr>
         <w:t xml:space="preserve">1. </w:t>
       </w:r>
-      <w:r>
-        <w:rPr>
-          <w:rFonts w:ascii="Times New Roman" w:eastAsia="Times New Roman" w:hAnsi="Times New Roman" w:cs="Times New Roman"/>
-          <w:color w:val="000000"/>
-          <w:lang w:val="ru-RU"/>
-        </w:rPr>
-        <w:t xml:space="preserve">Архівування та стискання з використанням </w:t>
+      <w:proofErr w:type="spellStart"/>
+      <w:r>
+        <w:rPr>
+          <w:rFonts w:ascii="Times New Roman" w:eastAsia="Times New Roman" w:hAnsi="Times New Roman" w:cs="Times New Roman"/>
+          <w:color w:val="000000"/>
+          <w:lang w:val="ru-RU"/>
+        </w:rPr>
+        <w:t>Архівування</w:t>
+      </w:r>
+      <w:proofErr w:type="spellEnd"/>
+      <w:r>
+        <w:rPr>
+          <w:rFonts w:ascii="Times New Roman" w:eastAsia="Times New Roman" w:hAnsi="Times New Roman" w:cs="Times New Roman"/>
+          <w:color w:val="000000"/>
+          <w:lang w:val="ru-RU"/>
+        </w:rPr>
+        <w:t xml:space="preserve"> та </w:t>
+      </w:r>
+      <w:proofErr w:type="spellStart"/>
+      <w:r>
+        <w:rPr>
+          <w:rFonts w:ascii="Times New Roman" w:eastAsia="Times New Roman" w:hAnsi="Times New Roman" w:cs="Times New Roman"/>
+          <w:color w:val="000000"/>
+          <w:lang w:val="ru-RU"/>
+        </w:rPr>
+        <w:t>стискання</w:t>
+      </w:r>
+      <w:proofErr w:type="spellEnd"/>
+      <w:r>
+        <w:rPr>
+          <w:rFonts w:ascii="Times New Roman" w:eastAsia="Times New Roman" w:hAnsi="Times New Roman" w:cs="Times New Roman"/>
+          <w:color w:val="000000"/>
+          <w:lang w:val="ru-RU"/>
+        </w:rPr>
+        <w:t xml:space="preserve"> з </w:t>
+      </w:r>
+      <w:proofErr w:type="spellStart"/>
+      <w:r>
+        <w:rPr>
+          <w:rFonts w:ascii="Times New Roman" w:eastAsia="Times New Roman" w:hAnsi="Times New Roman" w:cs="Times New Roman"/>
+          <w:color w:val="000000"/>
+          <w:lang w:val="ru-RU"/>
+        </w:rPr>
+        <w:t>використанням</w:t>
+      </w:r>
+      <w:proofErr w:type="spellEnd"/>
+      <w:r>
+        <w:rPr>
+          <w:rFonts w:ascii="Times New Roman" w:eastAsia="Times New Roman" w:hAnsi="Times New Roman" w:cs="Times New Roman"/>
+          <w:color w:val="000000"/>
+          <w:lang w:val="ru-RU"/>
+        </w:rPr>
+        <w:t xml:space="preserve"> </w:t>
       </w:r>
       <w:r>
         <w:rPr>
@@ -1966,25 +2012,7 @@
           <w:color w:val="000000"/>
           <w:lang w:val="en-US"/>
         </w:rPr>
-        <w:t>«</w:t>
-      </w:r>
-      <w:proofErr w:type="gramStart"/>
-      <w:r>
-        <w:rPr>
-          <w:rFonts w:ascii="Times New Roman" w:eastAsia="Times New Roman" w:hAnsi="Times New Roman" w:cs="Times New Roman"/>
-          <w:color w:val="000000"/>
-          <w:lang w:val="en-US"/>
-        </w:rPr>
-        <w:t>tar</w:t>
-      </w:r>
-      <w:proofErr w:type="gramEnd"/>
-      <w:r>
-        <w:rPr>
-          <w:rFonts w:ascii="Times New Roman" w:eastAsia="Times New Roman" w:hAnsi="Times New Roman" w:cs="Times New Roman"/>
-          <w:color w:val="000000"/>
-          <w:lang w:val="en-US"/>
-        </w:rPr>
-        <w:t xml:space="preserve"> -</w:t>
+        <w:t>«tar -</w:t>
       </w:r>
       <w:proofErr w:type="spellStart"/>
       <w:r>
@@ -2110,25 +2138,7 @@
           <w:color w:val="000000"/>
           <w:lang w:val="en-US"/>
         </w:rPr>
-        <w:t>«</w:t>
-      </w:r>
-      <w:proofErr w:type="gramStart"/>
-      <w:r>
-        <w:rPr>
-          <w:rFonts w:ascii="Times New Roman" w:eastAsia="Times New Roman" w:hAnsi="Times New Roman" w:cs="Times New Roman"/>
-          <w:color w:val="000000"/>
-          <w:lang w:val="en-US"/>
-        </w:rPr>
-        <w:t>zip</w:t>
-      </w:r>
-      <w:proofErr w:type="gramEnd"/>
-      <w:r>
-        <w:rPr>
-          <w:rFonts w:ascii="Times New Roman" w:eastAsia="Times New Roman" w:hAnsi="Times New Roman" w:cs="Times New Roman"/>
-          <w:color w:val="000000"/>
-          <w:lang w:val="en-US"/>
-        </w:rPr>
-        <w:t xml:space="preserve"> -r archive.zip directory»</w:t>
+        <w:t>«zip -r archive.zip directory»</w:t>
       </w:r>
     </w:p>
     <w:p>
@@ -2766,7 +2776,55 @@
           <w:rFonts w:ascii="Times New Roman" w:eastAsia="Times New Roman" w:hAnsi="Times New Roman" w:cs="Times New Roman"/>
           <w:lang w:val="ru-RU"/>
         </w:rPr>
-        <w:t xml:space="preserve"> є три основних потоки: стандартний ввід (</w:t>
+        <w:t xml:space="preserve"> є три </w:t>
+      </w:r>
+      <w:proofErr w:type="spellStart"/>
+      <w:r>
+        <w:rPr>
+          <w:rFonts w:ascii="Times New Roman" w:eastAsia="Times New Roman" w:hAnsi="Times New Roman" w:cs="Times New Roman"/>
+          <w:lang w:val="ru-RU"/>
+        </w:rPr>
+        <w:t>основних</w:t>
+      </w:r>
+      <w:proofErr w:type="spellEnd"/>
+      <w:r>
+        <w:rPr>
+          <w:rFonts w:ascii="Times New Roman" w:eastAsia="Times New Roman" w:hAnsi="Times New Roman" w:cs="Times New Roman"/>
+          <w:lang w:val="ru-RU"/>
+        </w:rPr>
+        <w:t xml:space="preserve"> потоки: </w:t>
+      </w:r>
+      <w:proofErr w:type="spellStart"/>
+      <w:r>
+        <w:rPr>
+          <w:rFonts w:ascii="Times New Roman" w:eastAsia="Times New Roman" w:hAnsi="Times New Roman" w:cs="Times New Roman"/>
+          <w:lang w:val="ru-RU"/>
+        </w:rPr>
+        <w:t>стандартний</w:t>
+      </w:r>
+      <w:proofErr w:type="spellEnd"/>
+      <w:r>
+        <w:rPr>
+          <w:rFonts w:ascii="Times New Roman" w:eastAsia="Times New Roman" w:hAnsi="Times New Roman" w:cs="Times New Roman"/>
+          <w:lang w:val="ru-RU"/>
+        </w:rPr>
+        <w:t xml:space="preserve"> </w:t>
+      </w:r>
+      <w:proofErr w:type="spellStart"/>
+      <w:r>
+        <w:rPr>
+          <w:rFonts w:ascii="Times New Roman" w:eastAsia="Times New Roman" w:hAnsi="Times New Roman" w:cs="Times New Roman"/>
+          <w:lang w:val="ru-RU"/>
+        </w:rPr>
+        <w:t>ввід</w:t>
+      </w:r>
+      <w:proofErr w:type="spellEnd"/>
+      <w:r>
+        <w:rPr>
+          <w:rFonts w:ascii="Times New Roman" w:eastAsia="Times New Roman" w:hAnsi="Times New Roman" w:cs="Times New Roman"/>
+          <w:lang w:val="ru-RU"/>
+        </w:rPr>
+        <w:t xml:space="preserve"> (</w:t>
       </w:r>
       <w:r>
         <w:rPr>
@@ -2780,7 +2838,39 @@
           <w:rFonts w:ascii="Times New Roman" w:eastAsia="Times New Roman" w:hAnsi="Times New Roman" w:cs="Times New Roman"/>
           <w:lang w:val="ru-RU"/>
         </w:rPr>
-        <w:t>), стандартний вивід (</w:t>
+        <w:t xml:space="preserve">), </w:t>
+      </w:r>
+      <w:proofErr w:type="spellStart"/>
+      <w:r>
+        <w:rPr>
+          <w:rFonts w:ascii="Times New Roman" w:eastAsia="Times New Roman" w:hAnsi="Times New Roman" w:cs="Times New Roman"/>
+          <w:lang w:val="ru-RU"/>
+        </w:rPr>
+        <w:t>стандартний</w:t>
+      </w:r>
+      <w:proofErr w:type="spellEnd"/>
+      <w:r>
+        <w:rPr>
+          <w:rFonts w:ascii="Times New Roman" w:eastAsia="Times New Roman" w:hAnsi="Times New Roman" w:cs="Times New Roman"/>
+          <w:lang w:val="ru-RU"/>
+        </w:rPr>
+        <w:t xml:space="preserve"> </w:t>
+      </w:r>
+      <w:proofErr w:type="spellStart"/>
+      <w:r>
+        <w:rPr>
+          <w:rFonts w:ascii="Times New Roman" w:eastAsia="Times New Roman" w:hAnsi="Times New Roman" w:cs="Times New Roman"/>
+          <w:lang w:val="ru-RU"/>
+        </w:rPr>
+        <w:t>вивід</w:t>
+      </w:r>
+      <w:proofErr w:type="spellEnd"/>
+      <w:r>
+        <w:rPr>
+          <w:rFonts w:ascii="Times New Roman" w:eastAsia="Times New Roman" w:hAnsi="Times New Roman" w:cs="Times New Roman"/>
+          <w:lang w:val="ru-RU"/>
+        </w:rPr>
+        <w:t xml:space="preserve"> (</w:t>
       </w:r>
       <w:proofErr w:type="spellStart"/>
       <w:r>
@@ -2796,7 +2886,23 @@
           <w:rFonts w:ascii="Times New Roman" w:eastAsia="Times New Roman" w:hAnsi="Times New Roman" w:cs="Times New Roman"/>
           <w:lang w:val="ru-RU"/>
         </w:rPr>
-        <w:t>) та стандартна помилка (</w:t>
+        <w:t xml:space="preserve">) та стандартна </w:t>
+      </w:r>
+      <w:proofErr w:type="spellStart"/>
+      <w:r>
+        <w:rPr>
+          <w:rFonts w:ascii="Times New Roman" w:eastAsia="Times New Roman" w:hAnsi="Times New Roman" w:cs="Times New Roman"/>
+          <w:lang w:val="ru-RU"/>
+        </w:rPr>
+        <w:t>помилка</w:t>
+      </w:r>
+      <w:proofErr w:type="spellEnd"/>
+      <w:r>
+        <w:rPr>
+          <w:rFonts w:ascii="Times New Roman" w:eastAsia="Times New Roman" w:hAnsi="Times New Roman" w:cs="Times New Roman"/>
+          <w:lang w:val="ru-RU"/>
+        </w:rPr>
+        <w:t xml:space="preserve"> (</w:t>
       </w:r>
       <w:r>
         <w:rPr>
@@ -2973,12 +3079,53 @@
           <w:lang w:val="ru-RU"/>
         </w:rPr>
       </w:pPr>
-      <w:r>
-        <w:rPr>
-          <w:rFonts w:ascii="Times New Roman" w:eastAsia="Times New Roman" w:hAnsi="Times New Roman" w:cs="Times New Roman"/>
-          <w:lang w:val="ru-RU"/>
-        </w:rPr>
-        <w:t xml:space="preserve">Найпоширеніші фільтри включають </w:t>
+      <w:proofErr w:type="spellStart"/>
+      <w:r>
+        <w:rPr>
+          <w:rFonts w:ascii="Times New Roman" w:eastAsia="Times New Roman" w:hAnsi="Times New Roman" w:cs="Times New Roman"/>
+          <w:lang w:val="ru-RU"/>
+        </w:rPr>
+        <w:t>Найпоширеніші</w:t>
+      </w:r>
+      <w:proofErr w:type="spellEnd"/>
+      <w:r>
+        <w:rPr>
+          <w:rFonts w:ascii="Times New Roman" w:eastAsia="Times New Roman" w:hAnsi="Times New Roman" w:cs="Times New Roman"/>
+          <w:lang w:val="ru-RU"/>
+        </w:rPr>
+        <w:t xml:space="preserve"> </w:t>
+      </w:r>
+      <w:proofErr w:type="spellStart"/>
+      <w:r>
+        <w:rPr>
+          <w:rFonts w:ascii="Times New Roman" w:eastAsia="Times New Roman" w:hAnsi="Times New Roman" w:cs="Times New Roman"/>
+          <w:lang w:val="ru-RU"/>
+        </w:rPr>
+        <w:t>фільтри</w:t>
+      </w:r>
+      <w:proofErr w:type="spellEnd"/>
+      <w:r>
+        <w:rPr>
+          <w:rFonts w:ascii="Times New Roman" w:eastAsia="Times New Roman" w:hAnsi="Times New Roman" w:cs="Times New Roman"/>
+          <w:lang w:val="ru-RU"/>
+        </w:rPr>
+        <w:t xml:space="preserve"> </w:t>
+      </w:r>
+      <w:proofErr w:type="spellStart"/>
+      <w:r>
+        <w:rPr>
+          <w:rFonts w:ascii="Times New Roman" w:eastAsia="Times New Roman" w:hAnsi="Times New Roman" w:cs="Times New Roman"/>
+          <w:lang w:val="ru-RU"/>
+        </w:rPr>
+        <w:t>включають</w:t>
+      </w:r>
+      <w:proofErr w:type="spellEnd"/>
+      <w:r>
+        <w:rPr>
+          <w:rFonts w:ascii="Times New Roman" w:eastAsia="Times New Roman" w:hAnsi="Times New Roman" w:cs="Times New Roman"/>
+          <w:lang w:val="ru-RU"/>
+        </w:rPr>
+        <w:t xml:space="preserve"> </w:t>
       </w:r>
       <w:r>
         <w:rPr>
@@ -3050,7 +3197,23 @@
           <w:rFonts w:ascii="Times New Roman" w:eastAsia="Times New Roman" w:hAnsi="Times New Roman" w:cs="Times New Roman"/>
           <w:lang w:val="ru-RU"/>
         </w:rPr>
-        <w:t xml:space="preserve"> тощо.</w:t>
+        <w:t xml:space="preserve"> </w:t>
+      </w:r>
+      <w:proofErr w:type="spellStart"/>
+      <w:r>
+        <w:rPr>
+          <w:rFonts w:ascii="Times New Roman" w:eastAsia="Times New Roman" w:hAnsi="Times New Roman" w:cs="Times New Roman"/>
+          <w:lang w:val="ru-RU"/>
+        </w:rPr>
+        <w:t>тощо</w:t>
+      </w:r>
+      <w:proofErr w:type="spellEnd"/>
+      <w:r>
+        <w:rPr>
+          <w:rFonts w:ascii="Times New Roman" w:eastAsia="Times New Roman" w:hAnsi="Times New Roman" w:cs="Times New Roman"/>
+          <w:lang w:val="ru-RU"/>
+        </w:rPr>
+        <w:t>.</w:t>
       </w:r>
     </w:p>
     <w:p>
@@ -6373,7 +6536,7 @@
     </w:p>
     <w:p>
       <w:pPr>
-        <w:pStyle w:val="ListParagraph"/>
+        <w:pStyle w:val="a3"/>
         <w:numPr>
           <w:ilvl w:val="1"/>
           <w:numId w:val="5"/>
@@ -7342,6 +7505,5668 @@
       <w:pPr>
         <w:jc w:val="both"/>
         <w:rPr>
+          <w:rFonts w:ascii="Times New Roman" w:eastAsia="Times New Roman" w:hAnsi="Times New Roman" w:cs="Times New Roman"/>
+          <w:b/>
+        </w:rPr>
+      </w:pPr>
+      <w:r>
+        <w:rPr>
+          <w:rFonts w:ascii="Times New Roman" w:eastAsia="Times New Roman" w:hAnsi="Times New Roman" w:cs="Times New Roman"/>
+          <w:b/>
+        </w:rPr>
+        <w:t>Контрольні запитання:</w:t>
+      </w:r>
+    </w:p>
+    <w:p>
+      <w:pPr>
+        <w:jc w:val="both"/>
+        <w:rPr>
+          <w:rFonts w:ascii="Times New Roman" w:eastAsia="Times New Roman" w:hAnsi="Times New Roman" w:cs="Times New Roman"/>
+          <w:b/>
+        </w:rPr>
+      </w:pPr>
+      <w:r>
+        <w:rPr>
+          <w:rFonts w:ascii="Times New Roman" w:eastAsia="Times New Roman" w:hAnsi="Times New Roman" w:cs="Times New Roman"/>
+          <w:b/>
+        </w:rPr>
+        <w:t xml:space="preserve">Виконав </w:t>
+      </w:r>
+      <w:proofErr w:type="spellStart"/>
+      <w:r>
+        <w:rPr>
+          <w:rFonts w:ascii="Times New Roman" w:eastAsia="Times New Roman" w:hAnsi="Times New Roman" w:cs="Times New Roman"/>
+          <w:b/>
+          <w:color w:val="FF0000"/>
+        </w:rPr>
+        <w:t>Бумажний</w:t>
+      </w:r>
+      <w:proofErr w:type="spellEnd"/>
+      <w:r>
+        <w:rPr>
+          <w:rFonts w:ascii="Times New Roman" w:eastAsia="Times New Roman" w:hAnsi="Times New Roman" w:cs="Times New Roman"/>
+          <w:b/>
+          <w:color w:val="FF0000"/>
+        </w:rPr>
+        <w:t xml:space="preserve"> Микола</w:t>
+      </w:r>
+    </w:p>
+    <w:p>
+      <w:pPr>
+        <w:numPr>
+          <w:ilvl w:val="0"/>
+          <w:numId w:val="9"/>
+        </w:numPr>
+        <w:pBdr>
+          <w:top w:val="nil"/>
+          <w:left w:val="nil"/>
+          <w:bottom w:val="nil"/>
+          <w:right w:val="nil"/>
+          <w:between w:val="nil"/>
+        </w:pBdr>
+        <w:spacing w:after="0" w:line="240" w:lineRule="auto"/>
+        <w:ind w:left="709" w:hanging="349"/>
+        <w:jc w:val="both"/>
+        <w:rPr>
+          <w:rFonts w:ascii="Times New Roman" w:eastAsia="Times New Roman" w:hAnsi="Times New Roman" w:cs="Times New Roman"/>
+          <w:color w:val="000000"/>
+          <w:lang w:val="ru-RU"/>
+        </w:rPr>
+      </w:pPr>
+      <w:proofErr w:type="spellStart"/>
+      <w:r>
+        <w:rPr>
+          <w:rFonts w:ascii="Times New Roman" w:eastAsia="Times New Roman" w:hAnsi="Times New Roman" w:cs="Times New Roman"/>
+          <w:color w:val="000000"/>
+          <w:lang w:val="ru-RU"/>
+        </w:rPr>
+        <w:t>Надайте</w:t>
+      </w:r>
+      <w:proofErr w:type="spellEnd"/>
+      <w:r>
+        <w:rPr>
+          <w:rFonts w:ascii="Times New Roman" w:eastAsia="Times New Roman" w:hAnsi="Times New Roman" w:cs="Times New Roman"/>
+          <w:color w:val="000000"/>
+          <w:lang w:val="ru-RU"/>
+        </w:rPr>
+        <w:t xml:space="preserve"> </w:t>
+      </w:r>
+      <w:proofErr w:type="spellStart"/>
+      <w:r>
+        <w:rPr>
+          <w:rFonts w:ascii="Times New Roman" w:eastAsia="Times New Roman" w:hAnsi="Times New Roman" w:cs="Times New Roman"/>
+          <w:color w:val="000000"/>
+          <w:lang w:val="ru-RU"/>
+        </w:rPr>
+        <w:t>порівняльну</w:t>
+      </w:r>
+      <w:proofErr w:type="spellEnd"/>
+      <w:r>
+        <w:rPr>
+          <w:rFonts w:ascii="Times New Roman" w:eastAsia="Times New Roman" w:hAnsi="Times New Roman" w:cs="Times New Roman"/>
+          <w:color w:val="000000"/>
+          <w:lang w:val="ru-RU"/>
+        </w:rPr>
+        <w:t xml:space="preserve"> характеристику </w:t>
+      </w:r>
+      <w:proofErr w:type="spellStart"/>
+      <w:r>
+        <w:rPr>
+          <w:rFonts w:ascii="Times New Roman" w:eastAsia="Times New Roman" w:hAnsi="Times New Roman" w:cs="Times New Roman"/>
+          <w:color w:val="000000"/>
+          <w:lang w:val="ru-RU"/>
+        </w:rPr>
+        <w:t>процесам</w:t>
+      </w:r>
+      <w:proofErr w:type="spellEnd"/>
+      <w:r>
+        <w:rPr>
+          <w:rFonts w:ascii="Times New Roman" w:eastAsia="Times New Roman" w:hAnsi="Times New Roman" w:cs="Times New Roman"/>
+          <w:color w:val="000000"/>
+          <w:lang w:val="ru-RU"/>
+        </w:rPr>
+        <w:t xml:space="preserve"> </w:t>
+      </w:r>
+      <w:proofErr w:type="spellStart"/>
+      <w:r>
+        <w:rPr>
+          <w:rFonts w:ascii="Times New Roman" w:eastAsia="Times New Roman" w:hAnsi="Times New Roman" w:cs="Times New Roman"/>
+          <w:color w:val="000000"/>
+          <w:lang w:val="ru-RU"/>
+        </w:rPr>
+        <w:t>стискання</w:t>
+      </w:r>
+      <w:proofErr w:type="spellEnd"/>
+      <w:r>
+        <w:rPr>
+          <w:rFonts w:ascii="Times New Roman" w:eastAsia="Times New Roman" w:hAnsi="Times New Roman" w:cs="Times New Roman"/>
+          <w:color w:val="000000"/>
+          <w:lang w:val="ru-RU"/>
+        </w:rPr>
+        <w:t xml:space="preserve"> та </w:t>
+      </w:r>
+      <w:proofErr w:type="spellStart"/>
+      <w:r>
+        <w:rPr>
+          <w:rFonts w:ascii="Times New Roman" w:eastAsia="Times New Roman" w:hAnsi="Times New Roman" w:cs="Times New Roman"/>
+          <w:color w:val="000000"/>
+          <w:lang w:val="ru-RU"/>
+        </w:rPr>
+        <w:t>архівування</w:t>
+      </w:r>
+      <w:proofErr w:type="spellEnd"/>
+      <w:r>
+        <w:rPr>
+          <w:rFonts w:ascii="Times New Roman" w:eastAsia="Times New Roman" w:hAnsi="Times New Roman" w:cs="Times New Roman"/>
+          <w:color w:val="000000"/>
+          <w:lang w:val="ru-RU"/>
+        </w:rPr>
+        <w:t>.</w:t>
+      </w:r>
+    </w:p>
+    <w:p>
+      <w:pPr>
+        <w:pBdr>
+          <w:top w:val="nil"/>
+          <w:left w:val="nil"/>
+          <w:bottom w:val="nil"/>
+          <w:right w:val="nil"/>
+          <w:between w:val="nil"/>
+        </w:pBdr>
+        <w:spacing w:after="0" w:line="240" w:lineRule="auto"/>
+        <w:jc w:val="both"/>
+        <w:rPr>
+          <w:rFonts w:ascii="Times New Roman" w:eastAsia="Times New Roman" w:hAnsi="Times New Roman" w:cs="Times New Roman"/>
+          <w:color w:val="000000"/>
+          <w:lang w:val="ru-RU"/>
+        </w:rPr>
+      </w:pPr>
+    </w:p>
+    <w:p>
+      <w:pPr>
+        <w:numPr>
+          <w:ilvl w:val="0"/>
+          <w:numId w:val="10"/>
+        </w:numPr>
+        <w:pBdr>
+          <w:top w:val="nil"/>
+          <w:left w:val="nil"/>
+          <w:bottom w:val="nil"/>
+          <w:right w:val="nil"/>
+          <w:between w:val="nil"/>
+        </w:pBdr>
+        <w:spacing w:after="0" w:line="240" w:lineRule="auto"/>
+        <w:jc w:val="both"/>
+        <w:rPr>
+          <w:rFonts w:ascii="Times New Roman" w:eastAsia="Times New Roman" w:hAnsi="Times New Roman" w:cs="Times New Roman"/>
+          <w:color w:val="000000"/>
+          <w:lang w:val="ru-RU"/>
+        </w:rPr>
+      </w:pPr>
+      <w:proofErr w:type="spellStart"/>
+      <w:r>
+        <w:rPr>
+          <w:rFonts w:ascii="Times New Roman" w:eastAsia="Times New Roman" w:hAnsi="Times New Roman" w:cs="Times New Roman"/>
+          <w:b/>
+          <w:bCs/>
+          <w:color w:val="000000"/>
+          <w:lang w:val="ru-RU"/>
+        </w:rPr>
+        <w:t>Стискання</w:t>
+      </w:r>
+      <w:proofErr w:type="spellEnd"/>
+      <w:r>
+        <w:rPr>
+          <w:rFonts w:ascii="Times New Roman" w:eastAsia="Times New Roman" w:hAnsi="Times New Roman" w:cs="Times New Roman"/>
+          <w:color w:val="000000"/>
+          <w:lang w:val="ru-RU"/>
+        </w:rPr>
+        <w:t>:</w:t>
+      </w:r>
+    </w:p>
+    <w:p>
+      <w:pPr>
+        <w:numPr>
+          <w:ilvl w:val="1"/>
+          <w:numId w:val="10"/>
+        </w:numPr>
+        <w:pBdr>
+          <w:top w:val="nil"/>
+          <w:left w:val="nil"/>
+          <w:bottom w:val="nil"/>
+          <w:right w:val="nil"/>
+          <w:between w:val="nil"/>
+        </w:pBdr>
+        <w:spacing w:after="0" w:line="240" w:lineRule="auto"/>
+        <w:jc w:val="both"/>
+        <w:rPr>
+          <w:rFonts w:ascii="Times New Roman" w:eastAsia="Times New Roman" w:hAnsi="Times New Roman" w:cs="Times New Roman"/>
+          <w:color w:val="000000"/>
+          <w:lang w:val="ru-RU"/>
+        </w:rPr>
+      </w:pPr>
+      <w:proofErr w:type="spellStart"/>
+      <w:r>
+        <w:rPr>
+          <w:rFonts w:ascii="Times New Roman" w:eastAsia="Times New Roman" w:hAnsi="Times New Roman" w:cs="Times New Roman"/>
+          <w:color w:val="000000"/>
+          <w:lang w:val="ru-RU"/>
+        </w:rPr>
+        <w:t>Стискання</w:t>
+      </w:r>
+      <w:proofErr w:type="spellEnd"/>
+      <w:r>
+        <w:rPr>
+          <w:rFonts w:ascii="Times New Roman" w:eastAsia="Times New Roman" w:hAnsi="Times New Roman" w:cs="Times New Roman"/>
+          <w:color w:val="000000"/>
+          <w:lang w:val="ru-RU"/>
+        </w:rPr>
+        <w:t xml:space="preserve"> </w:t>
+      </w:r>
+      <w:proofErr w:type="spellStart"/>
+      <w:r>
+        <w:rPr>
+          <w:rFonts w:ascii="Times New Roman" w:eastAsia="Times New Roman" w:hAnsi="Times New Roman" w:cs="Times New Roman"/>
+          <w:color w:val="000000"/>
+          <w:lang w:val="ru-RU"/>
+        </w:rPr>
+        <w:t>зменшує</w:t>
+      </w:r>
+      <w:proofErr w:type="spellEnd"/>
+      <w:r>
+        <w:rPr>
+          <w:rFonts w:ascii="Times New Roman" w:eastAsia="Times New Roman" w:hAnsi="Times New Roman" w:cs="Times New Roman"/>
+          <w:color w:val="000000"/>
+          <w:lang w:val="ru-RU"/>
+        </w:rPr>
+        <w:t xml:space="preserve"> </w:t>
+      </w:r>
+      <w:proofErr w:type="spellStart"/>
+      <w:r>
+        <w:rPr>
+          <w:rFonts w:ascii="Times New Roman" w:eastAsia="Times New Roman" w:hAnsi="Times New Roman" w:cs="Times New Roman"/>
+          <w:color w:val="000000"/>
+          <w:lang w:val="ru-RU"/>
+        </w:rPr>
+        <w:t>обсяг</w:t>
+      </w:r>
+      <w:proofErr w:type="spellEnd"/>
+      <w:r>
+        <w:rPr>
+          <w:rFonts w:ascii="Times New Roman" w:eastAsia="Times New Roman" w:hAnsi="Times New Roman" w:cs="Times New Roman"/>
+          <w:color w:val="000000"/>
+          <w:lang w:val="ru-RU"/>
+        </w:rPr>
+        <w:t xml:space="preserve"> </w:t>
+      </w:r>
+      <w:proofErr w:type="spellStart"/>
+      <w:r>
+        <w:rPr>
+          <w:rFonts w:ascii="Times New Roman" w:eastAsia="Times New Roman" w:hAnsi="Times New Roman" w:cs="Times New Roman"/>
+          <w:color w:val="000000"/>
+          <w:lang w:val="ru-RU"/>
+        </w:rPr>
+        <w:t>файлів</w:t>
+      </w:r>
+      <w:proofErr w:type="spellEnd"/>
+      <w:r>
+        <w:rPr>
+          <w:rFonts w:ascii="Times New Roman" w:eastAsia="Times New Roman" w:hAnsi="Times New Roman" w:cs="Times New Roman"/>
+          <w:color w:val="000000"/>
+          <w:lang w:val="ru-RU"/>
+        </w:rPr>
+        <w:t xml:space="preserve">, </w:t>
+      </w:r>
+      <w:proofErr w:type="spellStart"/>
+      <w:r>
+        <w:rPr>
+          <w:rFonts w:ascii="Times New Roman" w:eastAsia="Times New Roman" w:hAnsi="Times New Roman" w:cs="Times New Roman"/>
+          <w:color w:val="000000"/>
+          <w:lang w:val="ru-RU"/>
+        </w:rPr>
+        <w:t>зменшуючи</w:t>
+      </w:r>
+      <w:proofErr w:type="spellEnd"/>
+      <w:r>
+        <w:rPr>
+          <w:rFonts w:ascii="Times New Roman" w:eastAsia="Times New Roman" w:hAnsi="Times New Roman" w:cs="Times New Roman"/>
+          <w:color w:val="000000"/>
+          <w:lang w:val="ru-RU"/>
+        </w:rPr>
+        <w:t xml:space="preserve"> </w:t>
+      </w:r>
+      <w:proofErr w:type="spellStart"/>
+      <w:r>
+        <w:rPr>
+          <w:rFonts w:ascii="Times New Roman" w:eastAsia="Times New Roman" w:hAnsi="Times New Roman" w:cs="Times New Roman"/>
+          <w:color w:val="000000"/>
+          <w:lang w:val="ru-RU"/>
+        </w:rPr>
+        <w:t>кількість</w:t>
+      </w:r>
+      <w:proofErr w:type="spellEnd"/>
+      <w:r>
+        <w:rPr>
+          <w:rFonts w:ascii="Times New Roman" w:eastAsia="Times New Roman" w:hAnsi="Times New Roman" w:cs="Times New Roman"/>
+          <w:color w:val="000000"/>
+          <w:lang w:val="ru-RU"/>
+        </w:rPr>
+        <w:t xml:space="preserve"> </w:t>
+      </w:r>
+      <w:proofErr w:type="spellStart"/>
+      <w:r>
+        <w:rPr>
+          <w:rFonts w:ascii="Times New Roman" w:eastAsia="Times New Roman" w:hAnsi="Times New Roman" w:cs="Times New Roman"/>
+          <w:color w:val="000000"/>
+          <w:lang w:val="ru-RU"/>
+        </w:rPr>
+        <w:t>байтів</w:t>
+      </w:r>
+      <w:proofErr w:type="spellEnd"/>
+      <w:r>
+        <w:rPr>
+          <w:rFonts w:ascii="Times New Roman" w:eastAsia="Times New Roman" w:hAnsi="Times New Roman" w:cs="Times New Roman"/>
+          <w:color w:val="000000"/>
+          <w:lang w:val="ru-RU"/>
+        </w:rPr>
+        <w:t xml:space="preserve">, не </w:t>
+      </w:r>
+      <w:proofErr w:type="spellStart"/>
+      <w:r>
+        <w:rPr>
+          <w:rFonts w:ascii="Times New Roman" w:eastAsia="Times New Roman" w:hAnsi="Times New Roman" w:cs="Times New Roman"/>
+          <w:color w:val="000000"/>
+          <w:lang w:val="ru-RU"/>
+        </w:rPr>
+        <w:t>втрачаючи</w:t>
+      </w:r>
+      <w:proofErr w:type="spellEnd"/>
+      <w:r>
+        <w:rPr>
+          <w:rFonts w:ascii="Times New Roman" w:eastAsia="Times New Roman" w:hAnsi="Times New Roman" w:cs="Times New Roman"/>
+          <w:color w:val="000000"/>
+          <w:lang w:val="ru-RU"/>
+        </w:rPr>
+        <w:t xml:space="preserve"> </w:t>
+      </w:r>
+      <w:proofErr w:type="spellStart"/>
+      <w:r>
+        <w:rPr>
+          <w:rFonts w:ascii="Times New Roman" w:eastAsia="Times New Roman" w:hAnsi="Times New Roman" w:cs="Times New Roman"/>
+          <w:color w:val="000000"/>
+          <w:lang w:val="ru-RU"/>
+        </w:rPr>
+        <w:t>інформацію</w:t>
+      </w:r>
+      <w:proofErr w:type="spellEnd"/>
+      <w:r>
+        <w:rPr>
+          <w:rFonts w:ascii="Times New Roman" w:eastAsia="Times New Roman" w:hAnsi="Times New Roman" w:cs="Times New Roman"/>
+          <w:color w:val="000000"/>
+          <w:lang w:val="ru-RU"/>
+        </w:rPr>
+        <w:t>.</w:t>
+      </w:r>
+    </w:p>
+    <w:p>
+      <w:pPr>
+        <w:numPr>
+          <w:ilvl w:val="1"/>
+          <w:numId w:val="10"/>
+        </w:numPr>
+        <w:pBdr>
+          <w:top w:val="nil"/>
+          <w:left w:val="nil"/>
+          <w:bottom w:val="nil"/>
+          <w:right w:val="nil"/>
+          <w:between w:val="nil"/>
+        </w:pBdr>
+        <w:spacing w:after="0" w:line="240" w:lineRule="auto"/>
+        <w:jc w:val="both"/>
+        <w:rPr>
+          <w:rFonts w:ascii="Times New Roman" w:eastAsia="Times New Roman" w:hAnsi="Times New Roman" w:cs="Times New Roman"/>
+          <w:color w:val="000000"/>
+          <w:lang w:val="ru-RU"/>
+        </w:rPr>
+      </w:pPr>
+      <w:proofErr w:type="spellStart"/>
+      <w:r>
+        <w:rPr>
+          <w:rFonts w:ascii="Times New Roman" w:eastAsia="Times New Roman" w:hAnsi="Times New Roman" w:cs="Times New Roman"/>
+          <w:color w:val="000000"/>
+          <w:lang w:val="ru-RU"/>
+        </w:rPr>
+        <w:t>Процес</w:t>
+      </w:r>
+      <w:proofErr w:type="spellEnd"/>
+      <w:r>
+        <w:rPr>
+          <w:rFonts w:ascii="Times New Roman" w:eastAsia="Times New Roman" w:hAnsi="Times New Roman" w:cs="Times New Roman"/>
+          <w:color w:val="000000"/>
+          <w:lang w:val="ru-RU"/>
+        </w:rPr>
+        <w:t xml:space="preserve"> </w:t>
+      </w:r>
+      <w:proofErr w:type="spellStart"/>
+      <w:r>
+        <w:rPr>
+          <w:rFonts w:ascii="Times New Roman" w:eastAsia="Times New Roman" w:hAnsi="Times New Roman" w:cs="Times New Roman"/>
+          <w:color w:val="000000"/>
+          <w:lang w:val="ru-RU"/>
+        </w:rPr>
+        <w:t>зазвичай</w:t>
+      </w:r>
+      <w:proofErr w:type="spellEnd"/>
+      <w:r>
+        <w:rPr>
+          <w:rFonts w:ascii="Times New Roman" w:eastAsia="Times New Roman" w:hAnsi="Times New Roman" w:cs="Times New Roman"/>
+          <w:color w:val="000000"/>
+          <w:lang w:val="ru-RU"/>
+        </w:rPr>
+        <w:t xml:space="preserve"> </w:t>
+      </w:r>
+      <w:proofErr w:type="spellStart"/>
+      <w:r>
+        <w:rPr>
+          <w:rFonts w:ascii="Times New Roman" w:eastAsia="Times New Roman" w:hAnsi="Times New Roman" w:cs="Times New Roman"/>
+          <w:color w:val="000000"/>
+          <w:lang w:val="ru-RU"/>
+        </w:rPr>
+        <w:t>здійснюється</w:t>
+      </w:r>
+      <w:proofErr w:type="spellEnd"/>
+      <w:r>
+        <w:rPr>
+          <w:rFonts w:ascii="Times New Roman" w:eastAsia="Times New Roman" w:hAnsi="Times New Roman" w:cs="Times New Roman"/>
+          <w:color w:val="000000"/>
+          <w:lang w:val="ru-RU"/>
+        </w:rPr>
+        <w:t xml:space="preserve"> за </w:t>
+      </w:r>
+      <w:proofErr w:type="spellStart"/>
+      <w:r>
+        <w:rPr>
+          <w:rFonts w:ascii="Times New Roman" w:eastAsia="Times New Roman" w:hAnsi="Times New Roman" w:cs="Times New Roman"/>
+          <w:color w:val="000000"/>
+          <w:lang w:val="ru-RU"/>
+        </w:rPr>
+        <w:t>допомогою</w:t>
+      </w:r>
+      <w:proofErr w:type="spellEnd"/>
+      <w:r>
+        <w:rPr>
+          <w:rFonts w:ascii="Times New Roman" w:eastAsia="Times New Roman" w:hAnsi="Times New Roman" w:cs="Times New Roman"/>
+          <w:color w:val="000000"/>
+          <w:lang w:val="ru-RU"/>
+        </w:rPr>
+        <w:t xml:space="preserve"> </w:t>
+      </w:r>
+      <w:proofErr w:type="spellStart"/>
+      <w:r>
+        <w:rPr>
+          <w:rFonts w:ascii="Times New Roman" w:eastAsia="Times New Roman" w:hAnsi="Times New Roman" w:cs="Times New Roman"/>
+          <w:color w:val="000000"/>
+          <w:lang w:val="ru-RU"/>
+        </w:rPr>
+        <w:t>алгоритмів</w:t>
+      </w:r>
+      <w:proofErr w:type="spellEnd"/>
+      <w:r>
+        <w:rPr>
+          <w:rFonts w:ascii="Times New Roman" w:eastAsia="Times New Roman" w:hAnsi="Times New Roman" w:cs="Times New Roman"/>
+          <w:color w:val="000000"/>
+          <w:lang w:val="ru-RU"/>
+        </w:rPr>
+        <w:t xml:space="preserve"> </w:t>
+      </w:r>
+      <w:proofErr w:type="spellStart"/>
+      <w:r>
+        <w:rPr>
+          <w:rFonts w:ascii="Times New Roman" w:eastAsia="Times New Roman" w:hAnsi="Times New Roman" w:cs="Times New Roman"/>
+          <w:color w:val="000000"/>
+          <w:lang w:val="ru-RU"/>
+        </w:rPr>
+        <w:t>стиснення</w:t>
+      </w:r>
+      <w:proofErr w:type="spellEnd"/>
+      <w:r>
+        <w:rPr>
+          <w:rFonts w:ascii="Times New Roman" w:eastAsia="Times New Roman" w:hAnsi="Times New Roman" w:cs="Times New Roman"/>
+          <w:color w:val="000000"/>
+          <w:lang w:val="ru-RU"/>
+        </w:rPr>
+        <w:t xml:space="preserve">, </w:t>
+      </w:r>
+      <w:proofErr w:type="spellStart"/>
+      <w:r>
+        <w:rPr>
+          <w:rFonts w:ascii="Times New Roman" w:eastAsia="Times New Roman" w:hAnsi="Times New Roman" w:cs="Times New Roman"/>
+          <w:color w:val="000000"/>
+          <w:lang w:val="ru-RU"/>
+        </w:rPr>
+        <w:t>які</w:t>
+      </w:r>
+      <w:proofErr w:type="spellEnd"/>
+      <w:r>
+        <w:rPr>
+          <w:rFonts w:ascii="Times New Roman" w:eastAsia="Times New Roman" w:hAnsi="Times New Roman" w:cs="Times New Roman"/>
+          <w:color w:val="000000"/>
+          <w:lang w:val="ru-RU"/>
+        </w:rPr>
+        <w:t xml:space="preserve"> </w:t>
+      </w:r>
+      <w:proofErr w:type="spellStart"/>
+      <w:r>
+        <w:rPr>
+          <w:rFonts w:ascii="Times New Roman" w:eastAsia="Times New Roman" w:hAnsi="Times New Roman" w:cs="Times New Roman"/>
+          <w:color w:val="000000"/>
+          <w:lang w:val="ru-RU"/>
+        </w:rPr>
+        <w:t>видаляють</w:t>
+      </w:r>
+      <w:proofErr w:type="spellEnd"/>
+      <w:r>
+        <w:rPr>
+          <w:rFonts w:ascii="Times New Roman" w:eastAsia="Times New Roman" w:hAnsi="Times New Roman" w:cs="Times New Roman"/>
+          <w:color w:val="000000"/>
+          <w:lang w:val="ru-RU"/>
+        </w:rPr>
+        <w:t xml:space="preserve"> </w:t>
+      </w:r>
+      <w:proofErr w:type="spellStart"/>
+      <w:r>
+        <w:rPr>
+          <w:rFonts w:ascii="Times New Roman" w:eastAsia="Times New Roman" w:hAnsi="Times New Roman" w:cs="Times New Roman"/>
+          <w:color w:val="000000"/>
+          <w:lang w:val="ru-RU"/>
+        </w:rPr>
+        <w:t>непотрібну</w:t>
+      </w:r>
+      <w:proofErr w:type="spellEnd"/>
+      <w:r>
+        <w:rPr>
+          <w:rFonts w:ascii="Times New Roman" w:eastAsia="Times New Roman" w:hAnsi="Times New Roman" w:cs="Times New Roman"/>
+          <w:color w:val="000000"/>
+          <w:lang w:val="ru-RU"/>
+        </w:rPr>
+        <w:t xml:space="preserve"> </w:t>
+      </w:r>
+      <w:proofErr w:type="spellStart"/>
+      <w:r>
+        <w:rPr>
+          <w:rFonts w:ascii="Times New Roman" w:eastAsia="Times New Roman" w:hAnsi="Times New Roman" w:cs="Times New Roman"/>
+          <w:color w:val="000000"/>
+          <w:lang w:val="ru-RU"/>
+        </w:rPr>
+        <w:t>або</w:t>
+      </w:r>
+      <w:proofErr w:type="spellEnd"/>
+      <w:r>
+        <w:rPr>
+          <w:rFonts w:ascii="Times New Roman" w:eastAsia="Times New Roman" w:hAnsi="Times New Roman" w:cs="Times New Roman"/>
+          <w:color w:val="000000"/>
+          <w:lang w:val="ru-RU"/>
+        </w:rPr>
+        <w:t xml:space="preserve"> </w:t>
+      </w:r>
+      <w:proofErr w:type="spellStart"/>
+      <w:r>
+        <w:rPr>
+          <w:rFonts w:ascii="Times New Roman" w:eastAsia="Times New Roman" w:hAnsi="Times New Roman" w:cs="Times New Roman"/>
+          <w:color w:val="000000"/>
+          <w:lang w:val="ru-RU"/>
+        </w:rPr>
+        <w:t>повторну</w:t>
+      </w:r>
+      <w:proofErr w:type="spellEnd"/>
+      <w:r>
+        <w:rPr>
+          <w:rFonts w:ascii="Times New Roman" w:eastAsia="Times New Roman" w:hAnsi="Times New Roman" w:cs="Times New Roman"/>
+          <w:color w:val="000000"/>
+          <w:lang w:val="ru-RU"/>
+        </w:rPr>
+        <w:t xml:space="preserve"> </w:t>
+      </w:r>
+      <w:proofErr w:type="spellStart"/>
+      <w:r>
+        <w:rPr>
+          <w:rFonts w:ascii="Times New Roman" w:eastAsia="Times New Roman" w:hAnsi="Times New Roman" w:cs="Times New Roman"/>
+          <w:color w:val="000000"/>
+          <w:lang w:val="ru-RU"/>
+        </w:rPr>
+        <w:t>інформацію</w:t>
+      </w:r>
+      <w:proofErr w:type="spellEnd"/>
+      <w:r>
+        <w:rPr>
+          <w:rFonts w:ascii="Times New Roman" w:eastAsia="Times New Roman" w:hAnsi="Times New Roman" w:cs="Times New Roman"/>
+          <w:color w:val="000000"/>
+          <w:lang w:val="ru-RU"/>
+        </w:rPr>
+        <w:t>.</w:t>
+      </w:r>
+    </w:p>
+    <w:p>
+      <w:pPr>
+        <w:numPr>
+          <w:ilvl w:val="1"/>
+          <w:numId w:val="10"/>
+        </w:numPr>
+        <w:pBdr>
+          <w:top w:val="nil"/>
+          <w:left w:val="nil"/>
+          <w:bottom w:val="nil"/>
+          <w:right w:val="nil"/>
+          <w:between w:val="nil"/>
+        </w:pBdr>
+        <w:spacing w:after="0" w:line="240" w:lineRule="auto"/>
+        <w:jc w:val="both"/>
+        <w:rPr>
+          <w:rFonts w:ascii="Times New Roman" w:eastAsia="Times New Roman" w:hAnsi="Times New Roman" w:cs="Times New Roman"/>
+          <w:color w:val="000000"/>
+          <w:lang w:val="ru-RU"/>
+        </w:rPr>
+      </w:pPr>
+      <w:r>
+        <w:rPr>
+          <w:rFonts w:ascii="Times New Roman" w:eastAsia="Times New Roman" w:hAnsi="Times New Roman" w:cs="Times New Roman"/>
+          <w:color w:val="000000"/>
+          <w:lang w:val="ru-RU"/>
+        </w:rPr>
+        <w:t xml:space="preserve">Часто </w:t>
+      </w:r>
+      <w:proofErr w:type="spellStart"/>
+      <w:r>
+        <w:rPr>
+          <w:rFonts w:ascii="Times New Roman" w:eastAsia="Times New Roman" w:hAnsi="Times New Roman" w:cs="Times New Roman"/>
+          <w:color w:val="000000"/>
+          <w:lang w:val="ru-RU"/>
+        </w:rPr>
+        <w:t>використовується</w:t>
+      </w:r>
+      <w:proofErr w:type="spellEnd"/>
+      <w:r>
+        <w:rPr>
+          <w:rFonts w:ascii="Times New Roman" w:eastAsia="Times New Roman" w:hAnsi="Times New Roman" w:cs="Times New Roman"/>
+          <w:color w:val="000000"/>
+          <w:lang w:val="ru-RU"/>
+        </w:rPr>
+        <w:t xml:space="preserve"> для </w:t>
+      </w:r>
+      <w:proofErr w:type="spellStart"/>
+      <w:r>
+        <w:rPr>
+          <w:rFonts w:ascii="Times New Roman" w:eastAsia="Times New Roman" w:hAnsi="Times New Roman" w:cs="Times New Roman"/>
+          <w:color w:val="000000"/>
+          <w:lang w:val="ru-RU"/>
+        </w:rPr>
+        <w:t>економії</w:t>
+      </w:r>
+      <w:proofErr w:type="spellEnd"/>
+      <w:r>
+        <w:rPr>
+          <w:rFonts w:ascii="Times New Roman" w:eastAsia="Times New Roman" w:hAnsi="Times New Roman" w:cs="Times New Roman"/>
+          <w:color w:val="000000"/>
+          <w:lang w:val="ru-RU"/>
+        </w:rPr>
+        <w:t xml:space="preserve"> простору </w:t>
+      </w:r>
+      <w:proofErr w:type="gramStart"/>
+      <w:r>
+        <w:rPr>
+          <w:rFonts w:ascii="Times New Roman" w:eastAsia="Times New Roman" w:hAnsi="Times New Roman" w:cs="Times New Roman"/>
+          <w:color w:val="000000"/>
+          <w:lang w:val="ru-RU"/>
+        </w:rPr>
+        <w:t>на диску</w:t>
+      </w:r>
+      <w:proofErr w:type="gramEnd"/>
+      <w:r>
+        <w:rPr>
+          <w:rFonts w:ascii="Times New Roman" w:eastAsia="Times New Roman" w:hAnsi="Times New Roman" w:cs="Times New Roman"/>
+          <w:color w:val="000000"/>
+          <w:lang w:val="ru-RU"/>
+        </w:rPr>
+        <w:t xml:space="preserve"> та </w:t>
+      </w:r>
+      <w:proofErr w:type="spellStart"/>
+      <w:r>
+        <w:rPr>
+          <w:rFonts w:ascii="Times New Roman" w:eastAsia="Times New Roman" w:hAnsi="Times New Roman" w:cs="Times New Roman"/>
+          <w:color w:val="000000"/>
+          <w:lang w:val="ru-RU"/>
+        </w:rPr>
+        <w:t>зменшення</w:t>
+      </w:r>
+      <w:proofErr w:type="spellEnd"/>
+      <w:r>
+        <w:rPr>
+          <w:rFonts w:ascii="Times New Roman" w:eastAsia="Times New Roman" w:hAnsi="Times New Roman" w:cs="Times New Roman"/>
+          <w:color w:val="000000"/>
+          <w:lang w:val="ru-RU"/>
+        </w:rPr>
+        <w:t xml:space="preserve"> часу </w:t>
+      </w:r>
+      <w:proofErr w:type="spellStart"/>
+      <w:r>
+        <w:rPr>
+          <w:rFonts w:ascii="Times New Roman" w:eastAsia="Times New Roman" w:hAnsi="Times New Roman" w:cs="Times New Roman"/>
+          <w:color w:val="000000"/>
+          <w:lang w:val="ru-RU"/>
+        </w:rPr>
+        <w:t>передачі</w:t>
+      </w:r>
+      <w:proofErr w:type="spellEnd"/>
+      <w:r>
+        <w:rPr>
+          <w:rFonts w:ascii="Times New Roman" w:eastAsia="Times New Roman" w:hAnsi="Times New Roman" w:cs="Times New Roman"/>
+          <w:color w:val="000000"/>
+          <w:lang w:val="ru-RU"/>
+        </w:rPr>
+        <w:t xml:space="preserve"> </w:t>
+      </w:r>
+      <w:proofErr w:type="spellStart"/>
+      <w:r>
+        <w:rPr>
+          <w:rFonts w:ascii="Times New Roman" w:eastAsia="Times New Roman" w:hAnsi="Times New Roman" w:cs="Times New Roman"/>
+          <w:color w:val="000000"/>
+          <w:lang w:val="ru-RU"/>
+        </w:rPr>
+        <w:t>файлів</w:t>
+      </w:r>
+      <w:proofErr w:type="spellEnd"/>
+      <w:r>
+        <w:rPr>
+          <w:rFonts w:ascii="Times New Roman" w:eastAsia="Times New Roman" w:hAnsi="Times New Roman" w:cs="Times New Roman"/>
+          <w:color w:val="000000"/>
+          <w:lang w:val="ru-RU"/>
+        </w:rPr>
+        <w:t xml:space="preserve"> через мережу.</w:t>
+      </w:r>
+    </w:p>
+    <w:p>
+      <w:pPr>
+        <w:numPr>
+          <w:ilvl w:val="0"/>
+          <w:numId w:val="10"/>
+        </w:numPr>
+        <w:pBdr>
+          <w:top w:val="nil"/>
+          <w:left w:val="nil"/>
+          <w:bottom w:val="nil"/>
+          <w:right w:val="nil"/>
+          <w:between w:val="nil"/>
+        </w:pBdr>
+        <w:spacing w:after="0" w:line="240" w:lineRule="auto"/>
+        <w:jc w:val="both"/>
+        <w:rPr>
+          <w:rFonts w:ascii="Times New Roman" w:eastAsia="Times New Roman" w:hAnsi="Times New Roman" w:cs="Times New Roman"/>
+          <w:color w:val="000000"/>
+          <w:lang w:val="ru-RU"/>
+        </w:rPr>
+      </w:pPr>
+      <w:proofErr w:type="spellStart"/>
+      <w:r>
+        <w:rPr>
+          <w:rFonts w:ascii="Times New Roman" w:eastAsia="Times New Roman" w:hAnsi="Times New Roman" w:cs="Times New Roman"/>
+          <w:b/>
+          <w:bCs/>
+          <w:color w:val="000000"/>
+          <w:lang w:val="ru-RU"/>
+        </w:rPr>
+        <w:t>Архівування</w:t>
+      </w:r>
+      <w:proofErr w:type="spellEnd"/>
+      <w:r>
+        <w:rPr>
+          <w:rFonts w:ascii="Times New Roman" w:eastAsia="Times New Roman" w:hAnsi="Times New Roman" w:cs="Times New Roman"/>
+          <w:color w:val="000000"/>
+          <w:lang w:val="ru-RU"/>
+        </w:rPr>
+        <w:t>:</w:t>
+      </w:r>
+    </w:p>
+    <w:p>
+      <w:pPr>
+        <w:numPr>
+          <w:ilvl w:val="1"/>
+          <w:numId w:val="10"/>
+        </w:numPr>
+        <w:pBdr>
+          <w:top w:val="nil"/>
+          <w:left w:val="nil"/>
+          <w:bottom w:val="nil"/>
+          <w:right w:val="nil"/>
+          <w:between w:val="nil"/>
+        </w:pBdr>
+        <w:spacing w:after="0" w:line="240" w:lineRule="auto"/>
+        <w:jc w:val="both"/>
+        <w:rPr>
+          <w:rFonts w:ascii="Times New Roman" w:eastAsia="Times New Roman" w:hAnsi="Times New Roman" w:cs="Times New Roman"/>
+          <w:color w:val="000000"/>
+          <w:lang w:val="ru-RU"/>
+        </w:rPr>
+      </w:pPr>
+      <w:proofErr w:type="spellStart"/>
+      <w:r>
+        <w:rPr>
+          <w:rFonts w:ascii="Times New Roman" w:eastAsia="Times New Roman" w:hAnsi="Times New Roman" w:cs="Times New Roman"/>
+          <w:color w:val="000000"/>
+          <w:lang w:val="ru-RU"/>
+        </w:rPr>
+        <w:t>Архівування</w:t>
+      </w:r>
+      <w:proofErr w:type="spellEnd"/>
+      <w:r>
+        <w:rPr>
+          <w:rFonts w:ascii="Times New Roman" w:eastAsia="Times New Roman" w:hAnsi="Times New Roman" w:cs="Times New Roman"/>
+          <w:color w:val="000000"/>
+          <w:lang w:val="ru-RU"/>
+        </w:rPr>
+        <w:t xml:space="preserve"> </w:t>
+      </w:r>
+      <w:proofErr w:type="spellStart"/>
+      <w:r>
+        <w:rPr>
+          <w:rFonts w:ascii="Times New Roman" w:eastAsia="Times New Roman" w:hAnsi="Times New Roman" w:cs="Times New Roman"/>
+          <w:color w:val="000000"/>
+          <w:lang w:val="ru-RU"/>
+        </w:rPr>
+        <w:t>об'єднує</w:t>
+      </w:r>
+      <w:proofErr w:type="spellEnd"/>
+      <w:r>
+        <w:rPr>
+          <w:rFonts w:ascii="Times New Roman" w:eastAsia="Times New Roman" w:hAnsi="Times New Roman" w:cs="Times New Roman"/>
+          <w:color w:val="000000"/>
+          <w:lang w:val="ru-RU"/>
+        </w:rPr>
+        <w:t xml:space="preserve"> </w:t>
+      </w:r>
+      <w:proofErr w:type="spellStart"/>
+      <w:r>
+        <w:rPr>
+          <w:rFonts w:ascii="Times New Roman" w:eastAsia="Times New Roman" w:hAnsi="Times New Roman" w:cs="Times New Roman"/>
+          <w:color w:val="000000"/>
+          <w:lang w:val="ru-RU"/>
+        </w:rPr>
+        <w:t>кілька</w:t>
+      </w:r>
+      <w:proofErr w:type="spellEnd"/>
+      <w:r>
+        <w:rPr>
+          <w:rFonts w:ascii="Times New Roman" w:eastAsia="Times New Roman" w:hAnsi="Times New Roman" w:cs="Times New Roman"/>
+          <w:color w:val="000000"/>
+          <w:lang w:val="ru-RU"/>
+        </w:rPr>
+        <w:t xml:space="preserve"> </w:t>
+      </w:r>
+      <w:proofErr w:type="spellStart"/>
+      <w:r>
+        <w:rPr>
+          <w:rFonts w:ascii="Times New Roman" w:eastAsia="Times New Roman" w:hAnsi="Times New Roman" w:cs="Times New Roman"/>
+          <w:color w:val="000000"/>
+          <w:lang w:val="ru-RU"/>
+        </w:rPr>
+        <w:t>файлів</w:t>
+      </w:r>
+      <w:proofErr w:type="spellEnd"/>
+      <w:r>
+        <w:rPr>
+          <w:rFonts w:ascii="Times New Roman" w:eastAsia="Times New Roman" w:hAnsi="Times New Roman" w:cs="Times New Roman"/>
+          <w:color w:val="000000"/>
+          <w:lang w:val="ru-RU"/>
+        </w:rPr>
+        <w:t xml:space="preserve"> та </w:t>
+      </w:r>
+      <w:proofErr w:type="spellStart"/>
+      <w:r>
+        <w:rPr>
+          <w:rFonts w:ascii="Times New Roman" w:eastAsia="Times New Roman" w:hAnsi="Times New Roman" w:cs="Times New Roman"/>
+          <w:color w:val="000000"/>
+          <w:lang w:val="ru-RU"/>
+        </w:rPr>
+        <w:t>каталогів</w:t>
+      </w:r>
+      <w:proofErr w:type="spellEnd"/>
+      <w:r>
+        <w:rPr>
+          <w:rFonts w:ascii="Times New Roman" w:eastAsia="Times New Roman" w:hAnsi="Times New Roman" w:cs="Times New Roman"/>
+          <w:color w:val="000000"/>
+          <w:lang w:val="ru-RU"/>
+        </w:rPr>
+        <w:t xml:space="preserve"> в один </w:t>
+      </w:r>
+      <w:proofErr w:type="spellStart"/>
+      <w:r>
+        <w:rPr>
+          <w:rFonts w:ascii="Times New Roman" w:eastAsia="Times New Roman" w:hAnsi="Times New Roman" w:cs="Times New Roman"/>
+          <w:color w:val="000000"/>
+          <w:lang w:val="ru-RU"/>
+        </w:rPr>
+        <w:t>архівний</w:t>
+      </w:r>
+      <w:proofErr w:type="spellEnd"/>
+      <w:r>
+        <w:rPr>
+          <w:rFonts w:ascii="Times New Roman" w:eastAsia="Times New Roman" w:hAnsi="Times New Roman" w:cs="Times New Roman"/>
+          <w:color w:val="000000"/>
+          <w:lang w:val="ru-RU"/>
+        </w:rPr>
+        <w:t xml:space="preserve"> файл.</w:t>
+      </w:r>
+    </w:p>
+    <w:p>
+      <w:pPr>
+        <w:numPr>
+          <w:ilvl w:val="1"/>
+          <w:numId w:val="10"/>
+        </w:numPr>
+        <w:pBdr>
+          <w:top w:val="nil"/>
+          <w:left w:val="nil"/>
+          <w:bottom w:val="nil"/>
+          <w:right w:val="nil"/>
+          <w:between w:val="nil"/>
+        </w:pBdr>
+        <w:spacing w:after="0" w:line="240" w:lineRule="auto"/>
+        <w:jc w:val="both"/>
+        <w:rPr>
+          <w:rFonts w:ascii="Times New Roman" w:eastAsia="Times New Roman" w:hAnsi="Times New Roman" w:cs="Times New Roman"/>
+          <w:color w:val="000000"/>
+          <w:lang w:val="ru-RU"/>
+        </w:rPr>
+      </w:pPr>
+      <w:proofErr w:type="spellStart"/>
+      <w:r>
+        <w:rPr>
+          <w:rFonts w:ascii="Times New Roman" w:eastAsia="Times New Roman" w:hAnsi="Times New Roman" w:cs="Times New Roman"/>
+          <w:color w:val="000000"/>
+          <w:lang w:val="ru-RU"/>
+        </w:rPr>
+        <w:lastRenderedPageBreak/>
+        <w:t>Це</w:t>
+      </w:r>
+      <w:proofErr w:type="spellEnd"/>
+      <w:r>
+        <w:rPr>
+          <w:rFonts w:ascii="Times New Roman" w:eastAsia="Times New Roman" w:hAnsi="Times New Roman" w:cs="Times New Roman"/>
+          <w:color w:val="000000"/>
+          <w:lang w:val="ru-RU"/>
+        </w:rPr>
+        <w:t xml:space="preserve"> </w:t>
+      </w:r>
+      <w:proofErr w:type="spellStart"/>
+      <w:r>
+        <w:rPr>
+          <w:rFonts w:ascii="Times New Roman" w:eastAsia="Times New Roman" w:hAnsi="Times New Roman" w:cs="Times New Roman"/>
+          <w:color w:val="000000"/>
+          <w:lang w:val="ru-RU"/>
+        </w:rPr>
+        <w:t>дозволяє</w:t>
+      </w:r>
+      <w:proofErr w:type="spellEnd"/>
+      <w:r>
+        <w:rPr>
+          <w:rFonts w:ascii="Times New Roman" w:eastAsia="Times New Roman" w:hAnsi="Times New Roman" w:cs="Times New Roman"/>
+          <w:color w:val="000000"/>
+          <w:lang w:val="ru-RU"/>
+        </w:rPr>
+        <w:t xml:space="preserve"> </w:t>
+      </w:r>
+      <w:proofErr w:type="spellStart"/>
+      <w:r>
+        <w:rPr>
+          <w:rFonts w:ascii="Times New Roman" w:eastAsia="Times New Roman" w:hAnsi="Times New Roman" w:cs="Times New Roman"/>
+          <w:color w:val="000000"/>
+          <w:lang w:val="ru-RU"/>
+        </w:rPr>
+        <w:t>зберігати</w:t>
+      </w:r>
+      <w:proofErr w:type="spellEnd"/>
+      <w:r>
+        <w:rPr>
+          <w:rFonts w:ascii="Times New Roman" w:eastAsia="Times New Roman" w:hAnsi="Times New Roman" w:cs="Times New Roman"/>
+          <w:color w:val="000000"/>
+          <w:lang w:val="ru-RU"/>
+        </w:rPr>
+        <w:t xml:space="preserve"> </w:t>
+      </w:r>
+      <w:proofErr w:type="spellStart"/>
+      <w:r>
+        <w:rPr>
+          <w:rFonts w:ascii="Times New Roman" w:eastAsia="Times New Roman" w:hAnsi="Times New Roman" w:cs="Times New Roman"/>
+          <w:color w:val="000000"/>
+          <w:lang w:val="ru-RU"/>
+        </w:rPr>
+        <w:t>всі</w:t>
+      </w:r>
+      <w:proofErr w:type="spellEnd"/>
+      <w:r>
+        <w:rPr>
+          <w:rFonts w:ascii="Times New Roman" w:eastAsia="Times New Roman" w:hAnsi="Times New Roman" w:cs="Times New Roman"/>
+          <w:color w:val="000000"/>
+          <w:lang w:val="ru-RU"/>
+        </w:rPr>
+        <w:t xml:space="preserve"> </w:t>
+      </w:r>
+      <w:proofErr w:type="spellStart"/>
+      <w:r>
+        <w:rPr>
+          <w:rFonts w:ascii="Times New Roman" w:eastAsia="Times New Roman" w:hAnsi="Times New Roman" w:cs="Times New Roman"/>
+          <w:color w:val="000000"/>
+          <w:lang w:val="ru-RU"/>
+        </w:rPr>
+        <w:t>пов'язані</w:t>
+      </w:r>
+      <w:proofErr w:type="spellEnd"/>
+      <w:r>
+        <w:rPr>
+          <w:rFonts w:ascii="Times New Roman" w:eastAsia="Times New Roman" w:hAnsi="Times New Roman" w:cs="Times New Roman"/>
+          <w:color w:val="000000"/>
+          <w:lang w:val="ru-RU"/>
+        </w:rPr>
+        <w:t xml:space="preserve"> </w:t>
+      </w:r>
+      <w:proofErr w:type="spellStart"/>
+      <w:r>
+        <w:rPr>
+          <w:rFonts w:ascii="Times New Roman" w:eastAsia="Times New Roman" w:hAnsi="Times New Roman" w:cs="Times New Roman"/>
+          <w:color w:val="000000"/>
+          <w:lang w:val="ru-RU"/>
+        </w:rPr>
+        <w:t>файли</w:t>
+      </w:r>
+      <w:proofErr w:type="spellEnd"/>
+      <w:r>
+        <w:rPr>
+          <w:rFonts w:ascii="Times New Roman" w:eastAsia="Times New Roman" w:hAnsi="Times New Roman" w:cs="Times New Roman"/>
+          <w:color w:val="000000"/>
+          <w:lang w:val="ru-RU"/>
+        </w:rPr>
+        <w:t xml:space="preserve"> в одному </w:t>
+      </w:r>
+      <w:proofErr w:type="spellStart"/>
+      <w:r>
+        <w:rPr>
+          <w:rFonts w:ascii="Times New Roman" w:eastAsia="Times New Roman" w:hAnsi="Times New Roman" w:cs="Times New Roman"/>
+          <w:color w:val="000000"/>
+          <w:lang w:val="ru-RU"/>
+        </w:rPr>
+        <w:t>місці</w:t>
+      </w:r>
+      <w:proofErr w:type="spellEnd"/>
+      <w:r>
+        <w:rPr>
+          <w:rFonts w:ascii="Times New Roman" w:eastAsia="Times New Roman" w:hAnsi="Times New Roman" w:cs="Times New Roman"/>
+          <w:color w:val="000000"/>
+          <w:lang w:val="ru-RU"/>
+        </w:rPr>
+        <w:t xml:space="preserve"> та легко </w:t>
+      </w:r>
+      <w:proofErr w:type="spellStart"/>
+      <w:r>
+        <w:rPr>
+          <w:rFonts w:ascii="Times New Roman" w:eastAsia="Times New Roman" w:hAnsi="Times New Roman" w:cs="Times New Roman"/>
+          <w:color w:val="000000"/>
+          <w:lang w:val="ru-RU"/>
+        </w:rPr>
+        <w:t>передавати</w:t>
+      </w:r>
+      <w:proofErr w:type="spellEnd"/>
+      <w:r>
+        <w:rPr>
+          <w:rFonts w:ascii="Times New Roman" w:eastAsia="Times New Roman" w:hAnsi="Times New Roman" w:cs="Times New Roman"/>
+          <w:color w:val="000000"/>
+          <w:lang w:val="ru-RU"/>
+        </w:rPr>
+        <w:t xml:space="preserve"> </w:t>
+      </w:r>
+      <w:proofErr w:type="spellStart"/>
+      <w:r>
+        <w:rPr>
+          <w:rFonts w:ascii="Times New Roman" w:eastAsia="Times New Roman" w:hAnsi="Times New Roman" w:cs="Times New Roman"/>
+          <w:color w:val="000000"/>
+          <w:lang w:val="ru-RU"/>
+        </w:rPr>
+        <w:t>їх</w:t>
+      </w:r>
+      <w:proofErr w:type="spellEnd"/>
+      <w:r>
+        <w:rPr>
+          <w:rFonts w:ascii="Times New Roman" w:eastAsia="Times New Roman" w:hAnsi="Times New Roman" w:cs="Times New Roman"/>
+          <w:color w:val="000000"/>
+          <w:lang w:val="ru-RU"/>
+        </w:rPr>
+        <w:t xml:space="preserve"> як </w:t>
+      </w:r>
+      <w:proofErr w:type="spellStart"/>
+      <w:r>
+        <w:rPr>
+          <w:rFonts w:ascii="Times New Roman" w:eastAsia="Times New Roman" w:hAnsi="Times New Roman" w:cs="Times New Roman"/>
+          <w:color w:val="000000"/>
+          <w:lang w:val="ru-RU"/>
+        </w:rPr>
+        <w:t>одне</w:t>
+      </w:r>
+      <w:proofErr w:type="spellEnd"/>
+      <w:r>
+        <w:rPr>
+          <w:rFonts w:ascii="Times New Roman" w:eastAsia="Times New Roman" w:hAnsi="Times New Roman" w:cs="Times New Roman"/>
+          <w:color w:val="000000"/>
+          <w:lang w:val="ru-RU"/>
+        </w:rPr>
+        <w:t xml:space="preserve"> </w:t>
+      </w:r>
+      <w:proofErr w:type="spellStart"/>
+      <w:r>
+        <w:rPr>
+          <w:rFonts w:ascii="Times New Roman" w:eastAsia="Times New Roman" w:hAnsi="Times New Roman" w:cs="Times New Roman"/>
+          <w:color w:val="000000"/>
+          <w:lang w:val="ru-RU"/>
+        </w:rPr>
+        <w:t>ціле</w:t>
+      </w:r>
+      <w:proofErr w:type="spellEnd"/>
+      <w:r>
+        <w:rPr>
+          <w:rFonts w:ascii="Times New Roman" w:eastAsia="Times New Roman" w:hAnsi="Times New Roman" w:cs="Times New Roman"/>
+          <w:color w:val="000000"/>
+          <w:lang w:val="ru-RU"/>
+        </w:rPr>
+        <w:t>.</w:t>
+      </w:r>
+    </w:p>
+    <w:p>
+      <w:pPr>
+        <w:numPr>
+          <w:ilvl w:val="1"/>
+          <w:numId w:val="10"/>
+        </w:numPr>
+        <w:pBdr>
+          <w:top w:val="nil"/>
+          <w:left w:val="nil"/>
+          <w:bottom w:val="nil"/>
+          <w:right w:val="nil"/>
+          <w:between w:val="nil"/>
+        </w:pBdr>
+        <w:spacing w:after="0" w:line="240" w:lineRule="auto"/>
+        <w:jc w:val="both"/>
+        <w:rPr>
+          <w:rFonts w:ascii="Times New Roman" w:eastAsia="Times New Roman" w:hAnsi="Times New Roman" w:cs="Times New Roman"/>
+          <w:color w:val="000000"/>
+          <w:lang w:val="ru-RU"/>
+        </w:rPr>
+      </w:pPr>
+      <w:proofErr w:type="spellStart"/>
+      <w:r>
+        <w:rPr>
+          <w:rFonts w:ascii="Times New Roman" w:eastAsia="Times New Roman" w:hAnsi="Times New Roman" w:cs="Times New Roman"/>
+          <w:color w:val="000000"/>
+          <w:lang w:val="ru-RU"/>
+        </w:rPr>
+        <w:t>Крім</w:t>
+      </w:r>
+      <w:proofErr w:type="spellEnd"/>
+      <w:r>
+        <w:rPr>
+          <w:rFonts w:ascii="Times New Roman" w:eastAsia="Times New Roman" w:hAnsi="Times New Roman" w:cs="Times New Roman"/>
+          <w:color w:val="000000"/>
+          <w:lang w:val="ru-RU"/>
+        </w:rPr>
+        <w:t xml:space="preserve"> </w:t>
+      </w:r>
+      <w:proofErr w:type="spellStart"/>
+      <w:r>
+        <w:rPr>
+          <w:rFonts w:ascii="Times New Roman" w:eastAsia="Times New Roman" w:hAnsi="Times New Roman" w:cs="Times New Roman"/>
+          <w:color w:val="000000"/>
+          <w:lang w:val="ru-RU"/>
+        </w:rPr>
+        <w:t>зберігання</w:t>
+      </w:r>
+      <w:proofErr w:type="spellEnd"/>
+      <w:r>
+        <w:rPr>
+          <w:rFonts w:ascii="Times New Roman" w:eastAsia="Times New Roman" w:hAnsi="Times New Roman" w:cs="Times New Roman"/>
+          <w:color w:val="000000"/>
+          <w:lang w:val="ru-RU"/>
+        </w:rPr>
+        <w:t xml:space="preserve">, </w:t>
+      </w:r>
+      <w:proofErr w:type="spellStart"/>
+      <w:r>
+        <w:rPr>
+          <w:rFonts w:ascii="Times New Roman" w:eastAsia="Times New Roman" w:hAnsi="Times New Roman" w:cs="Times New Roman"/>
+          <w:color w:val="000000"/>
+          <w:lang w:val="ru-RU"/>
+        </w:rPr>
+        <w:t>архіви</w:t>
+      </w:r>
+      <w:proofErr w:type="spellEnd"/>
+      <w:r>
+        <w:rPr>
+          <w:rFonts w:ascii="Times New Roman" w:eastAsia="Times New Roman" w:hAnsi="Times New Roman" w:cs="Times New Roman"/>
+          <w:color w:val="000000"/>
+          <w:lang w:val="ru-RU"/>
+        </w:rPr>
+        <w:t xml:space="preserve"> </w:t>
+      </w:r>
+      <w:proofErr w:type="spellStart"/>
+      <w:r>
+        <w:rPr>
+          <w:rFonts w:ascii="Times New Roman" w:eastAsia="Times New Roman" w:hAnsi="Times New Roman" w:cs="Times New Roman"/>
+          <w:color w:val="000000"/>
+          <w:lang w:val="ru-RU"/>
+        </w:rPr>
+        <w:t>також</w:t>
+      </w:r>
+      <w:proofErr w:type="spellEnd"/>
+      <w:r>
+        <w:rPr>
+          <w:rFonts w:ascii="Times New Roman" w:eastAsia="Times New Roman" w:hAnsi="Times New Roman" w:cs="Times New Roman"/>
+          <w:color w:val="000000"/>
+          <w:lang w:val="ru-RU"/>
+        </w:rPr>
+        <w:t xml:space="preserve"> </w:t>
+      </w:r>
+      <w:proofErr w:type="spellStart"/>
+      <w:r>
+        <w:rPr>
+          <w:rFonts w:ascii="Times New Roman" w:eastAsia="Times New Roman" w:hAnsi="Times New Roman" w:cs="Times New Roman"/>
+          <w:color w:val="000000"/>
+          <w:lang w:val="ru-RU"/>
+        </w:rPr>
+        <w:t>можуть</w:t>
+      </w:r>
+      <w:proofErr w:type="spellEnd"/>
+      <w:r>
+        <w:rPr>
+          <w:rFonts w:ascii="Times New Roman" w:eastAsia="Times New Roman" w:hAnsi="Times New Roman" w:cs="Times New Roman"/>
+          <w:color w:val="000000"/>
+          <w:lang w:val="ru-RU"/>
+        </w:rPr>
+        <w:t xml:space="preserve"> </w:t>
+      </w:r>
+      <w:proofErr w:type="spellStart"/>
+      <w:r>
+        <w:rPr>
+          <w:rFonts w:ascii="Times New Roman" w:eastAsia="Times New Roman" w:hAnsi="Times New Roman" w:cs="Times New Roman"/>
+          <w:color w:val="000000"/>
+          <w:lang w:val="ru-RU"/>
+        </w:rPr>
+        <w:t>стискати</w:t>
+      </w:r>
+      <w:proofErr w:type="spellEnd"/>
+      <w:r>
+        <w:rPr>
+          <w:rFonts w:ascii="Times New Roman" w:eastAsia="Times New Roman" w:hAnsi="Times New Roman" w:cs="Times New Roman"/>
+          <w:color w:val="000000"/>
+          <w:lang w:val="ru-RU"/>
+        </w:rPr>
+        <w:t xml:space="preserve"> </w:t>
+      </w:r>
+      <w:proofErr w:type="spellStart"/>
+      <w:r>
+        <w:rPr>
+          <w:rFonts w:ascii="Times New Roman" w:eastAsia="Times New Roman" w:hAnsi="Times New Roman" w:cs="Times New Roman"/>
+          <w:color w:val="000000"/>
+          <w:lang w:val="ru-RU"/>
+        </w:rPr>
+        <w:t>файли</w:t>
+      </w:r>
+      <w:proofErr w:type="spellEnd"/>
+      <w:r>
+        <w:rPr>
+          <w:rFonts w:ascii="Times New Roman" w:eastAsia="Times New Roman" w:hAnsi="Times New Roman" w:cs="Times New Roman"/>
+          <w:color w:val="000000"/>
+          <w:lang w:val="ru-RU"/>
+        </w:rPr>
+        <w:t xml:space="preserve"> для </w:t>
+      </w:r>
+      <w:proofErr w:type="spellStart"/>
+      <w:r>
+        <w:rPr>
+          <w:rFonts w:ascii="Times New Roman" w:eastAsia="Times New Roman" w:hAnsi="Times New Roman" w:cs="Times New Roman"/>
+          <w:color w:val="000000"/>
+          <w:lang w:val="ru-RU"/>
+        </w:rPr>
+        <w:t>подальшої</w:t>
+      </w:r>
+      <w:proofErr w:type="spellEnd"/>
+      <w:r>
+        <w:rPr>
+          <w:rFonts w:ascii="Times New Roman" w:eastAsia="Times New Roman" w:hAnsi="Times New Roman" w:cs="Times New Roman"/>
+          <w:color w:val="000000"/>
+          <w:lang w:val="ru-RU"/>
+        </w:rPr>
+        <w:t xml:space="preserve"> </w:t>
+      </w:r>
+      <w:proofErr w:type="spellStart"/>
+      <w:r>
+        <w:rPr>
+          <w:rFonts w:ascii="Times New Roman" w:eastAsia="Times New Roman" w:hAnsi="Times New Roman" w:cs="Times New Roman"/>
+          <w:color w:val="000000"/>
+          <w:lang w:val="ru-RU"/>
+        </w:rPr>
+        <w:t>економії</w:t>
+      </w:r>
+      <w:proofErr w:type="spellEnd"/>
+      <w:r>
+        <w:rPr>
+          <w:rFonts w:ascii="Times New Roman" w:eastAsia="Times New Roman" w:hAnsi="Times New Roman" w:cs="Times New Roman"/>
+          <w:color w:val="000000"/>
+          <w:lang w:val="ru-RU"/>
+        </w:rPr>
+        <w:t xml:space="preserve"> </w:t>
+      </w:r>
+      <w:proofErr w:type="spellStart"/>
+      <w:r>
+        <w:rPr>
+          <w:rFonts w:ascii="Times New Roman" w:eastAsia="Times New Roman" w:hAnsi="Times New Roman" w:cs="Times New Roman"/>
+          <w:color w:val="000000"/>
+          <w:lang w:val="ru-RU"/>
+        </w:rPr>
+        <w:t>місця</w:t>
+      </w:r>
+      <w:proofErr w:type="spellEnd"/>
+      <w:r>
+        <w:rPr>
+          <w:rFonts w:ascii="Times New Roman" w:eastAsia="Times New Roman" w:hAnsi="Times New Roman" w:cs="Times New Roman"/>
+          <w:color w:val="000000"/>
+          <w:lang w:val="ru-RU"/>
+        </w:rPr>
+        <w:t>.</w:t>
+      </w:r>
+    </w:p>
+    <w:p>
+      <w:pPr>
+        <w:pBdr>
+          <w:top w:val="nil"/>
+          <w:left w:val="nil"/>
+          <w:bottom w:val="nil"/>
+          <w:right w:val="nil"/>
+          <w:between w:val="nil"/>
+        </w:pBdr>
+        <w:spacing w:after="0" w:line="240" w:lineRule="auto"/>
+        <w:ind w:left="709"/>
+        <w:jc w:val="both"/>
+        <w:rPr>
+          <w:rFonts w:ascii="Times New Roman" w:eastAsia="Times New Roman" w:hAnsi="Times New Roman" w:cs="Times New Roman"/>
+          <w:color w:val="000000"/>
+          <w:lang w:val="ru-RU"/>
+        </w:rPr>
+      </w:pPr>
+    </w:p>
+    <w:p>
+      <w:pPr>
+        <w:pBdr>
+          <w:top w:val="nil"/>
+          <w:left w:val="nil"/>
+          <w:bottom w:val="nil"/>
+          <w:right w:val="nil"/>
+          <w:between w:val="nil"/>
+        </w:pBdr>
+        <w:spacing w:after="0" w:line="240" w:lineRule="auto"/>
+        <w:ind w:left="709"/>
+        <w:jc w:val="both"/>
+        <w:rPr>
+          <w:rFonts w:ascii="Times New Roman" w:eastAsia="Times New Roman" w:hAnsi="Times New Roman" w:cs="Times New Roman"/>
+          <w:color w:val="000000"/>
+        </w:rPr>
+      </w:pPr>
+    </w:p>
+    <w:p>
+      <w:pPr>
+        <w:pBdr>
+          <w:top w:val="nil"/>
+          <w:left w:val="nil"/>
+          <w:bottom w:val="nil"/>
+          <w:right w:val="nil"/>
+          <w:between w:val="nil"/>
+        </w:pBdr>
+        <w:spacing w:after="0" w:line="240" w:lineRule="auto"/>
+        <w:ind w:left="709"/>
+        <w:jc w:val="both"/>
+        <w:rPr>
+          <w:rFonts w:ascii="Times New Roman" w:eastAsia="Times New Roman" w:hAnsi="Times New Roman" w:cs="Times New Roman"/>
+          <w:color w:val="000000"/>
+        </w:rPr>
+      </w:pPr>
+    </w:p>
+    <w:p>
+      <w:pPr>
+        <w:numPr>
+          <w:ilvl w:val="0"/>
+          <w:numId w:val="9"/>
+        </w:numPr>
+        <w:pBdr>
+          <w:top w:val="nil"/>
+          <w:left w:val="nil"/>
+          <w:bottom w:val="nil"/>
+          <w:right w:val="nil"/>
+          <w:between w:val="nil"/>
+        </w:pBdr>
+        <w:spacing w:after="0" w:line="240" w:lineRule="auto"/>
+        <w:ind w:left="709" w:hanging="349"/>
+        <w:jc w:val="both"/>
+        <w:rPr>
+          <w:rFonts w:ascii="Times New Roman" w:eastAsia="Times New Roman" w:hAnsi="Times New Roman" w:cs="Times New Roman"/>
+          <w:color w:val="000000"/>
+        </w:rPr>
+      </w:pPr>
+      <w:proofErr w:type="spellStart"/>
+      <w:r>
+        <w:rPr>
+          <w:rFonts w:ascii="Times New Roman" w:eastAsia="Times New Roman" w:hAnsi="Times New Roman" w:cs="Times New Roman"/>
+          <w:color w:val="000000"/>
+          <w:lang w:val="ru-RU"/>
+        </w:rPr>
+        <w:t>Які</w:t>
+      </w:r>
+      <w:proofErr w:type="spellEnd"/>
+      <w:r>
+        <w:rPr>
+          <w:rFonts w:ascii="Times New Roman" w:eastAsia="Times New Roman" w:hAnsi="Times New Roman" w:cs="Times New Roman"/>
+          <w:color w:val="000000"/>
+          <w:lang w:val="ru-RU"/>
+        </w:rPr>
+        <w:t xml:space="preserve"> </w:t>
+      </w:r>
+      <w:proofErr w:type="spellStart"/>
+      <w:r>
+        <w:rPr>
+          <w:rFonts w:ascii="Times New Roman" w:eastAsia="Times New Roman" w:hAnsi="Times New Roman" w:cs="Times New Roman"/>
+          <w:color w:val="000000"/>
+          <w:lang w:val="ru-RU"/>
+        </w:rPr>
+        <w:t>програми</w:t>
+      </w:r>
+      <w:proofErr w:type="spellEnd"/>
+      <w:r>
+        <w:rPr>
+          <w:rFonts w:ascii="Times New Roman" w:eastAsia="Times New Roman" w:hAnsi="Times New Roman" w:cs="Times New Roman"/>
+          <w:color w:val="000000"/>
+          <w:lang w:val="ru-RU"/>
+        </w:rPr>
+        <w:t xml:space="preserve">, </w:t>
+      </w:r>
+      <w:proofErr w:type="spellStart"/>
+      <w:r>
+        <w:rPr>
+          <w:rFonts w:ascii="Times New Roman" w:eastAsia="Times New Roman" w:hAnsi="Times New Roman" w:cs="Times New Roman"/>
+          <w:color w:val="000000"/>
+          <w:lang w:val="ru-RU"/>
+        </w:rPr>
+        <w:t>окрім</w:t>
+      </w:r>
+      <w:proofErr w:type="spellEnd"/>
+      <w:r>
+        <w:rPr>
+          <w:rFonts w:ascii="Times New Roman" w:eastAsia="Times New Roman" w:hAnsi="Times New Roman" w:cs="Times New Roman"/>
+          <w:color w:val="000000"/>
+          <w:lang w:val="ru-RU"/>
+        </w:rPr>
+        <w:t xml:space="preserve"> </w:t>
+      </w:r>
+      <w:proofErr w:type="spellStart"/>
+      <w:r>
+        <w:rPr>
+          <w:rFonts w:ascii="Times New Roman" w:eastAsia="Times New Roman" w:hAnsi="Times New Roman" w:cs="Times New Roman"/>
+          <w:color w:val="000000"/>
+          <w:lang w:val="ru-RU"/>
+        </w:rPr>
+        <w:t>наведених</w:t>
+      </w:r>
+      <w:proofErr w:type="spellEnd"/>
+      <w:r>
+        <w:rPr>
+          <w:rFonts w:ascii="Times New Roman" w:eastAsia="Times New Roman" w:hAnsi="Times New Roman" w:cs="Times New Roman"/>
+          <w:color w:val="000000"/>
+          <w:lang w:val="ru-RU"/>
+        </w:rPr>
+        <w:t xml:space="preserve"> в </w:t>
+      </w:r>
+      <w:proofErr w:type="spellStart"/>
+      <w:r>
+        <w:rPr>
+          <w:rFonts w:ascii="Times New Roman" w:eastAsia="Times New Roman" w:hAnsi="Times New Roman" w:cs="Times New Roman"/>
+          <w:color w:val="000000"/>
+          <w:lang w:val="ru-RU"/>
+        </w:rPr>
+        <w:t>роботі</w:t>
+      </w:r>
+      <w:proofErr w:type="spellEnd"/>
+      <w:r>
+        <w:rPr>
+          <w:rFonts w:ascii="Times New Roman" w:eastAsia="Times New Roman" w:hAnsi="Times New Roman" w:cs="Times New Roman"/>
+          <w:color w:val="000000"/>
+          <w:lang w:val="ru-RU"/>
+        </w:rPr>
+        <w:t xml:space="preserve">, </w:t>
+      </w:r>
+      <w:proofErr w:type="spellStart"/>
+      <w:r>
+        <w:rPr>
+          <w:rFonts w:ascii="Times New Roman" w:eastAsia="Times New Roman" w:hAnsi="Times New Roman" w:cs="Times New Roman"/>
+          <w:color w:val="000000"/>
+          <w:lang w:val="ru-RU"/>
+        </w:rPr>
+        <w:t>можуть</w:t>
+      </w:r>
+      <w:proofErr w:type="spellEnd"/>
+      <w:r>
+        <w:rPr>
+          <w:rFonts w:ascii="Times New Roman" w:eastAsia="Times New Roman" w:hAnsi="Times New Roman" w:cs="Times New Roman"/>
+          <w:color w:val="000000"/>
+          <w:lang w:val="ru-RU"/>
+        </w:rPr>
+        <w:t xml:space="preserve"> </w:t>
+      </w:r>
+      <w:proofErr w:type="spellStart"/>
+      <w:r>
+        <w:rPr>
+          <w:rFonts w:ascii="Times New Roman" w:eastAsia="Times New Roman" w:hAnsi="Times New Roman" w:cs="Times New Roman"/>
+          <w:color w:val="000000"/>
+          <w:lang w:val="ru-RU"/>
+        </w:rPr>
+        <w:t>використовуватись</w:t>
+      </w:r>
+      <w:proofErr w:type="spellEnd"/>
+      <w:r>
+        <w:rPr>
+          <w:rFonts w:ascii="Times New Roman" w:eastAsia="Times New Roman" w:hAnsi="Times New Roman" w:cs="Times New Roman"/>
+          <w:color w:val="000000"/>
+          <w:lang w:val="ru-RU"/>
+        </w:rPr>
+        <w:t xml:space="preserve"> для </w:t>
+      </w:r>
+      <w:proofErr w:type="spellStart"/>
+      <w:r>
+        <w:rPr>
+          <w:rFonts w:ascii="Times New Roman" w:eastAsia="Times New Roman" w:hAnsi="Times New Roman" w:cs="Times New Roman"/>
+          <w:color w:val="000000"/>
+          <w:lang w:val="ru-RU"/>
+        </w:rPr>
+        <w:t>стискання</w:t>
+      </w:r>
+      <w:proofErr w:type="spellEnd"/>
+      <w:r>
+        <w:rPr>
+          <w:rFonts w:ascii="Times New Roman" w:eastAsia="Times New Roman" w:hAnsi="Times New Roman" w:cs="Times New Roman"/>
+          <w:color w:val="000000"/>
+          <w:lang w:val="ru-RU"/>
+        </w:rPr>
+        <w:t xml:space="preserve"> та </w:t>
+      </w:r>
+      <w:proofErr w:type="spellStart"/>
+      <w:r>
+        <w:rPr>
+          <w:rFonts w:ascii="Times New Roman" w:eastAsia="Times New Roman" w:hAnsi="Times New Roman" w:cs="Times New Roman"/>
+          <w:color w:val="000000"/>
+          <w:lang w:val="ru-RU"/>
+        </w:rPr>
+        <w:t>архівування</w:t>
+      </w:r>
+      <w:proofErr w:type="spellEnd"/>
+      <w:r>
+        <w:rPr>
+          <w:rFonts w:ascii="Times New Roman" w:eastAsia="Times New Roman" w:hAnsi="Times New Roman" w:cs="Times New Roman"/>
+          <w:color w:val="000000"/>
+          <w:lang w:val="ru-RU"/>
+        </w:rPr>
+        <w:t xml:space="preserve"> </w:t>
+      </w:r>
+      <w:proofErr w:type="spellStart"/>
+      <w:r>
+        <w:rPr>
+          <w:rFonts w:ascii="Times New Roman" w:eastAsia="Times New Roman" w:hAnsi="Times New Roman" w:cs="Times New Roman"/>
+          <w:color w:val="000000"/>
+          <w:lang w:val="ru-RU"/>
+        </w:rPr>
+        <w:t>файлів</w:t>
+      </w:r>
+      <w:proofErr w:type="spellEnd"/>
+      <w:r>
+        <w:rPr>
+          <w:rFonts w:ascii="Times New Roman" w:eastAsia="Times New Roman" w:hAnsi="Times New Roman" w:cs="Times New Roman"/>
+          <w:color w:val="000000"/>
+          <w:lang w:val="ru-RU"/>
+        </w:rPr>
+        <w:t xml:space="preserve"> та </w:t>
+      </w:r>
+      <w:proofErr w:type="spellStart"/>
+      <w:r>
+        <w:rPr>
+          <w:rFonts w:ascii="Times New Roman" w:eastAsia="Times New Roman" w:hAnsi="Times New Roman" w:cs="Times New Roman"/>
+          <w:color w:val="000000"/>
+          <w:lang w:val="ru-RU"/>
+        </w:rPr>
+        <w:t>каталогів</w:t>
+      </w:r>
+      <w:proofErr w:type="spellEnd"/>
+      <w:r>
+        <w:rPr>
+          <w:rFonts w:ascii="Times New Roman" w:eastAsia="Times New Roman" w:hAnsi="Times New Roman" w:cs="Times New Roman"/>
+          <w:color w:val="000000"/>
+          <w:lang w:val="ru-RU"/>
+        </w:rPr>
+        <w:t xml:space="preserve"> в ОС </w:t>
+      </w:r>
+      <w:proofErr w:type="spellStart"/>
+      <w:r>
+        <w:rPr>
+          <w:rFonts w:ascii="Times New Roman" w:eastAsia="Times New Roman" w:hAnsi="Times New Roman" w:cs="Times New Roman"/>
+          <w:color w:val="000000"/>
+        </w:rPr>
+        <w:t>Linux</w:t>
+      </w:r>
+      <w:proofErr w:type="spellEnd"/>
+      <w:r>
+        <w:rPr>
+          <w:rFonts w:ascii="Times New Roman" w:eastAsia="Times New Roman" w:hAnsi="Times New Roman" w:cs="Times New Roman"/>
+          <w:color w:val="000000"/>
+          <w:lang w:val="ru-RU"/>
+        </w:rPr>
+        <w:t xml:space="preserve">? </w:t>
+      </w:r>
+      <w:r>
+        <w:rPr>
+          <w:rFonts w:ascii="Times New Roman" w:eastAsia="Times New Roman" w:hAnsi="Times New Roman" w:cs="Times New Roman"/>
+          <w:color w:val="000000"/>
+        </w:rPr>
+        <w:t>Наведіть приклади та їх короткий опис.</w:t>
+      </w:r>
+    </w:p>
+    <w:p>
+      <w:pPr>
+        <w:pBdr>
+          <w:top w:val="nil"/>
+          <w:left w:val="nil"/>
+          <w:bottom w:val="nil"/>
+          <w:right w:val="nil"/>
+          <w:between w:val="nil"/>
+        </w:pBdr>
+        <w:spacing w:after="0" w:line="240" w:lineRule="auto"/>
+        <w:jc w:val="both"/>
+        <w:rPr>
+          <w:rFonts w:ascii="Times New Roman" w:eastAsia="Times New Roman" w:hAnsi="Times New Roman" w:cs="Times New Roman"/>
+          <w:color w:val="000000"/>
+        </w:rPr>
+      </w:pPr>
+    </w:p>
+    <w:p>
+      <w:pPr>
+        <w:numPr>
+          <w:ilvl w:val="0"/>
+          <w:numId w:val="11"/>
+        </w:numPr>
+        <w:pBdr>
+          <w:top w:val="nil"/>
+          <w:left w:val="nil"/>
+          <w:bottom w:val="nil"/>
+          <w:right w:val="nil"/>
+          <w:between w:val="nil"/>
+        </w:pBdr>
+        <w:spacing w:after="0" w:line="240" w:lineRule="auto"/>
+        <w:jc w:val="both"/>
+        <w:rPr>
+          <w:rFonts w:ascii="Times New Roman" w:eastAsia="Times New Roman" w:hAnsi="Times New Roman" w:cs="Times New Roman"/>
+          <w:color w:val="000000"/>
+          <w:lang w:val="ru-RU"/>
+        </w:rPr>
+      </w:pPr>
+      <w:proofErr w:type="spellStart"/>
+      <w:r>
+        <w:rPr>
+          <w:rFonts w:ascii="Times New Roman" w:eastAsia="Times New Roman" w:hAnsi="Times New Roman" w:cs="Times New Roman"/>
+          <w:b/>
+          <w:bCs/>
+          <w:color w:val="000000"/>
+          <w:lang w:val="ru-RU"/>
+        </w:rPr>
+        <w:t>zip</w:t>
+      </w:r>
+      <w:proofErr w:type="spellEnd"/>
+      <w:r>
+        <w:rPr>
+          <w:rFonts w:ascii="Times New Roman" w:eastAsia="Times New Roman" w:hAnsi="Times New Roman" w:cs="Times New Roman"/>
+          <w:b/>
+          <w:bCs/>
+          <w:color w:val="000000"/>
+          <w:lang w:val="ru-RU"/>
+        </w:rPr>
+        <w:t>/</w:t>
+      </w:r>
+      <w:proofErr w:type="spellStart"/>
+      <w:r>
+        <w:rPr>
+          <w:rFonts w:ascii="Times New Roman" w:eastAsia="Times New Roman" w:hAnsi="Times New Roman" w:cs="Times New Roman"/>
+          <w:b/>
+          <w:bCs/>
+          <w:color w:val="000000"/>
+          <w:lang w:val="ru-RU"/>
+        </w:rPr>
+        <w:t>unzip</w:t>
+      </w:r>
+      <w:proofErr w:type="spellEnd"/>
+      <w:r>
+        <w:rPr>
+          <w:rFonts w:ascii="Times New Roman" w:eastAsia="Times New Roman" w:hAnsi="Times New Roman" w:cs="Times New Roman"/>
+          <w:color w:val="000000"/>
+          <w:lang w:val="ru-RU"/>
+        </w:rPr>
+        <w:t xml:space="preserve">: Стандартна </w:t>
+      </w:r>
+      <w:proofErr w:type="spellStart"/>
+      <w:r>
+        <w:rPr>
+          <w:rFonts w:ascii="Times New Roman" w:eastAsia="Times New Roman" w:hAnsi="Times New Roman" w:cs="Times New Roman"/>
+          <w:color w:val="000000"/>
+          <w:lang w:val="ru-RU"/>
+        </w:rPr>
+        <w:t>програма</w:t>
+      </w:r>
+      <w:proofErr w:type="spellEnd"/>
+      <w:r>
+        <w:rPr>
+          <w:rFonts w:ascii="Times New Roman" w:eastAsia="Times New Roman" w:hAnsi="Times New Roman" w:cs="Times New Roman"/>
+          <w:color w:val="000000"/>
+          <w:lang w:val="ru-RU"/>
+        </w:rPr>
+        <w:t xml:space="preserve"> для </w:t>
+      </w:r>
+      <w:proofErr w:type="spellStart"/>
+      <w:r>
+        <w:rPr>
+          <w:rFonts w:ascii="Times New Roman" w:eastAsia="Times New Roman" w:hAnsi="Times New Roman" w:cs="Times New Roman"/>
+          <w:color w:val="000000"/>
+          <w:lang w:val="ru-RU"/>
+        </w:rPr>
+        <w:t>створення</w:t>
+      </w:r>
+      <w:proofErr w:type="spellEnd"/>
+      <w:r>
+        <w:rPr>
+          <w:rFonts w:ascii="Times New Roman" w:eastAsia="Times New Roman" w:hAnsi="Times New Roman" w:cs="Times New Roman"/>
+          <w:color w:val="000000"/>
+          <w:lang w:val="ru-RU"/>
+        </w:rPr>
+        <w:t xml:space="preserve"> та </w:t>
+      </w:r>
+      <w:proofErr w:type="spellStart"/>
+      <w:r>
+        <w:rPr>
+          <w:rFonts w:ascii="Times New Roman" w:eastAsia="Times New Roman" w:hAnsi="Times New Roman" w:cs="Times New Roman"/>
+          <w:color w:val="000000"/>
+          <w:lang w:val="ru-RU"/>
+        </w:rPr>
+        <w:t>розпакування</w:t>
+      </w:r>
+      <w:proofErr w:type="spellEnd"/>
+      <w:r>
+        <w:rPr>
+          <w:rFonts w:ascii="Times New Roman" w:eastAsia="Times New Roman" w:hAnsi="Times New Roman" w:cs="Times New Roman"/>
+          <w:color w:val="000000"/>
+          <w:lang w:val="ru-RU"/>
+        </w:rPr>
+        <w:t xml:space="preserve"> ZIP-</w:t>
+      </w:r>
+      <w:proofErr w:type="spellStart"/>
+      <w:r>
+        <w:rPr>
+          <w:rFonts w:ascii="Times New Roman" w:eastAsia="Times New Roman" w:hAnsi="Times New Roman" w:cs="Times New Roman"/>
+          <w:color w:val="000000"/>
+          <w:lang w:val="ru-RU"/>
+        </w:rPr>
+        <w:t>архівів</w:t>
+      </w:r>
+      <w:proofErr w:type="spellEnd"/>
+      <w:r>
+        <w:rPr>
+          <w:rFonts w:ascii="Times New Roman" w:eastAsia="Times New Roman" w:hAnsi="Times New Roman" w:cs="Times New Roman"/>
+          <w:color w:val="000000"/>
+          <w:lang w:val="ru-RU"/>
+        </w:rPr>
+        <w:t>.</w:t>
+      </w:r>
+    </w:p>
+    <w:p>
+      <w:pPr>
+        <w:numPr>
+          <w:ilvl w:val="0"/>
+          <w:numId w:val="11"/>
+        </w:numPr>
+        <w:pBdr>
+          <w:top w:val="nil"/>
+          <w:left w:val="nil"/>
+          <w:bottom w:val="nil"/>
+          <w:right w:val="nil"/>
+          <w:between w:val="nil"/>
+        </w:pBdr>
+        <w:spacing w:after="0" w:line="240" w:lineRule="auto"/>
+        <w:jc w:val="both"/>
+        <w:rPr>
+          <w:rFonts w:ascii="Times New Roman" w:eastAsia="Times New Roman" w:hAnsi="Times New Roman" w:cs="Times New Roman"/>
+          <w:color w:val="000000"/>
+          <w:lang w:val="ru-RU"/>
+        </w:rPr>
+      </w:pPr>
+      <w:proofErr w:type="spellStart"/>
+      <w:r>
+        <w:rPr>
+          <w:rFonts w:ascii="Times New Roman" w:eastAsia="Times New Roman" w:hAnsi="Times New Roman" w:cs="Times New Roman"/>
+          <w:b/>
+          <w:bCs/>
+          <w:color w:val="000000"/>
+          <w:lang w:val="ru-RU"/>
+        </w:rPr>
+        <w:t>gzip</w:t>
+      </w:r>
+      <w:proofErr w:type="spellEnd"/>
+      <w:r>
+        <w:rPr>
+          <w:rFonts w:ascii="Times New Roman" w:eastAsia="Times New Roman" w:hAnsi="Times New Roman" w:cs="Times New Roman"/>
+          <w:b/>
+          <w:bCs/>
+          <w:color w:val="000000"/>
+          <w:lang w:val="ru-RU"/>
+        </w:rPr>
+        <w:t>/</w:t>
+      </w:r>
+      <w:proofErr w:type="spellStart"/>
+      <w:r>
+        <w:rPr>
+          <w:rFonts w:ascii="Times New Roman" w:eastAsia="Times New Roman" w:hAnsi="Times New Roman" w:cs="Times New Roman"/>
+          <w:b/>
+          <w:bCs/>
+          <w:color w:val="000000"/>
+          <w:lang w:val="ru-RU"/>
+        </w:rPr>
+        <w:t>gunzip</w:t>
+      </w:r>
+      <w:proofErr w:type="spellEnd"/>
+      <w:r>
+        <w:rPr>
+          <w:rFonts w:ascii="Times New Roman" w:eastAsia="Times New Roman" w:hAnsi="Times New Roman" w:cs="Times New Roman"/>
+          <w:color w:val="000000"/>
+          <w:lang w:val="ru-RU"/>
+        </w:rPr>
+        <w:t xml:space="preserve">: </w:t>
+      </w:r>
+      <w:proofErr w:type="spellStart"/>
+      <w:r>
+        <w:rPr>
+          <w:rFonts w:ascii="Times New Roman" w:eastAsia="Times New Roman" w:hAnsi="Times New Roman" w:cs="Times New Roman"/>
+          <w:color w:val="000000"/>
+          <w:lang w:val="ru-RU"/>
+        </w:rPr>
+        <w:t>Використовується</w:t>
+      </w:r>
+      <w:proofErr w:type="spellEnd"/>
+      <w:r>
+        <w:rPr>
+          <w:rFonts w:ascii="Times New Roman" w:eastAsia="Times New Roman" w:hAnsi="Times New Roman" w:cs="Times New Roman"/>
+          <w:color w:val="000000"/>
+          <w:lang w:val="ru-RU"/>
+        </w:rPr>
+        <w:t xml:space="preserve"> для </w:t>
+      </w:r>
+      <w:proofErr w:type="spellStart"/>
+      <w:r>
+        <w:rPr>
+          <w:rFonts w:ascii="Times New Roman" w:eastAsia="Times New Roman" w:hAnsi="Times New Roman" w:cs="Times New Roman"/>
+          <w:color w:val="000000"/>
+          <w:lang w:val="ru-RU"/>
+        </w:rPr>
+        <w:t>стиснення</w:t>
+      </w:r>
+      <w:proofErr w:type="spellEnd"/>
+      <w:r>
+        <w:rPr>
+          <w:rFonts w:ascii="Times New Roman" w:eastAsia="Times New Roman" w:hAnsi="Times New Roman" w:cs="Times New Roman"/>
+          <w:color w:val="000000"/>
+          <w:lang w:val="ru-RU"/>
+        </w:rPr>
+        <w:t xml:space="preserve"> та </w:t>
+      </w:r>
+      <w:proofErr w:type="spellStart"/>
+      <w:r>
+        <w:rPr>
+          <w:rFonts w:ascii="Times New Roman" w:eastAsia="Times New Roman" w:hAnsi="Times New Roman" w:cs="Times New Roman"/>
+          <w:color w:val="000000"/>
+          <w:lang w:val="ru-RU"/>
+        </w:rPr>
+        <w:t>розпакування</w:t>
+      </w:r>
+      <w:proofErr w:type="spellEnd"/>
+      <w:r>
+        <w:rPr>
+          <w:rFonts w:ascii="Times New Roman" w:eastAsia="Times New Roman" w:hAnsi="Times New Roman" w:cs="Times New Roman"/>
+          <w:color w:val="000000"/>
+          <w:lang w:val="ru-RU"/>
+        </w:rPr>
+        <w:t xml:space="preserve"> </w:t>
+      </w:r>
+      <w:proofErr w:type="spellStart"/>
+      <w:r>
+        <w:rPr>
+          <w:rFonts w:ascii="Times New Roman" w:eastAsia="Times New Roman" w:hAnsi="Times New Roman" w:cs="Times New Roman"/>
+          <w:color w:val="000000"/>
+          <w:lang w:val="ru-RU"/>
+        </w:rPr>
+        <w:t>файлів</w:t>
+      </w:r>
+      <w:proofErr w:type="spellEnd"/>
+      <w:r>
+        <w:rPr>
+          <w:rFonts w:ascii="Times New Roman" w:eastAsia="Times New Roman" w:hAnsi="Times New Roman" w:cs="Times New Roman"/>
+          <w:color w:val="000000"/>
+          <w:lang w:val="ru-RU"/>
+        </w:rPr>
+        <w:t xml:space="preserve"> з </w:t>
+      </w:r>
+      <w:proofErr w:type="spellStart"/>
+      <w:r>
+        <w:rPr>
+          <w:rFonts w:ascii="Times New Roman" w:eastAsia="Times New Roman" w:hAnsi="Times New Roman" w:cs="Times New Roman"/>
+          <w:color w:val="000000"/>
+          <w:lang w:val="ru-RU"/>
+        </w:rPr>
+        <w:t>розширенням</w:t>
+      </w:r>
+      <w:proofErr w:type="spellEnd"/>
+      <w:r>
+        <w:rPr>
+          <w:rFonts w:ascii="Times New Roman" w:eastAsia="Times New Roman" w:hAnsi="Times New Roman" w:cs="Times New Roman"/>
+          <w:color w:val="000000"/>
+          <w:lang w:val="ru-RU"/>
+        </w:rPr>
+        <w:t xml:space="preserve"> .</w:t>
+      </w:r>
+      <w:proofErr w:type="spellStart"/>
+      <w:r>
+        <w:rPr>
+          <w:rFonts w:ascii="Times New Roman" w:eastAsia="Times New Roman" w:hAnsi="Times New Roman" w:cs="Times New Roman"/>
+          <w:color w:val="000000"/>
+          <w:lang w:val="ru-RU"/>
+        </w:rPr>
+        <w:t>gz</w:t>
+      </w:r>
+      <w:proofErr w:type="spellEnd"/>
+      <w:r>
+        <w:rPr>
+          <w:rFonts w:ascii="Times New Roman" w:eastAsia="Times New Roman" w:hAnsi="Times New Roman" w:cs="Times New Roman"/>
+          <w:color w:val="000000"/>
+          <w:lang w:val="ru-RU"/>
+        </w:rPr>
+        <w:t>.</w:t>
+      </w:r>
+    </w:p>
+    <w:p>
+      <w:pPr>
+        <w:numPr>
+          <w:ilvl w:val="0"/>
+          <w:numId w:val="11"/>
+        </w:numPr>
+        <w:pBdr>
+          <w:top w:val="nil"/>
+          <w:left w:val="nil"/>
+          <w:bottom w:val="nil"/>
+          <w:right w:val="nil"/>
+          <w:between w:val="nil"/>
+        </w:pBdr>
+        <w:spacing w:after="0" w:line="240" w:lineRule="auto"/>
+        <w:jc w:val="both"/>
+        <w:rPr>
+          <w:rFonts w:ascii="Times New Roman" w:eastAsia="Times New Roman" w:hAnsi="Times New Roman" w:cs="Times New Roman"/>
+          <w:color w:val="000000"/>
+          <w:lang w:val="ru-RU"/>
+        </w:rPr>
+      </w:pPr>
+      <w:r>
+        <w:rPr>
+          <w:rFonts w:ascii="Times New Roman" w:eastAsia="Times New Roman" w:hAnsi="Times New Roman" w:cs="Times New Roman"/>
+          <w:b/>
+          <w:bCs/>
+          <w:color w:val="000000"/>
+          <w:lang w:val="ru-RU"/>
+        </w:rPr>
+        <w:t>bzip2/bunzip2</w:t>
+      </w:r>
+      <w:r>
+        <w:rPr>
+          <w:rFonts w:ascii="Times New Roman" w:eastAsia="Times New Roman" w:hAnsi="Times New Roman" w:cs="Times New Roman"/>
+          <w:color w:val="000000"/>
+          <w:lang w:val="ru-RU"/>
+        </w:rPr>
+        <w:t xml:space="preserve">: </w:t>
+      </w:r>
+      <w:proofErr w:type="spellStart"/>
+      <w:r>
+        <w:rPr>
+          <w:rFonts w:ascii="Times New Roman" w:eastAsia="Times New Roman" w:hAnsi="Times New Roman" w:cs="Times New Roman"/>
+          <w:color w:val="000000"/>
+          <w:lang w:val="ru-RU"/>
+        </w:rPr>
+        <w:t>Використовується</w:t>
+      </w:r>
+      <w:proofErr w:type="spellEnd"/>
+      <w:r>
+        <w:rPr>
+          <w:rFonts w:ascii="Times New Roman" w:eastAsia="Times New Roman" w:hAnsi="Times New Roman" w:cs="Times New Roman"/>
+          <w:color w:val="000000"/>
+          <w:lang w:val="ru-RU"/>
+        </w:rPr>
+        <w:t xml:space="preserve"> для </w:t>
+      </w:r>
+      <w:proofErr w:type="spellStart"/>
+      <w:r>
+        <w:rPr>
+          <w:rFonts w:ascii="Times New Roman" w:eastAsia="Times New Roman" w:hAnsi="Times New Roman" w:cs="Times New Roman"/>
+          <w:color w:val="000000"/>
+          <w:lang w:val="ru-RU"/>
+        </w:rPr>
+        <w:t>стиснення</w:t>
+      </w:r>
+      <w:proofErr w:type="spellEnd"/>
+      <w:r>
+        <w:rPr>
+          <w:rFonts w:ascii="Times New Roman" w:eastAsia="Times New Roman" w:hAnsi="Times New Roman" w:cs="Times New Roman"/>
+          <w:color w:val="000000"/>
+          <w:lang w:val="ru-RU"/>
+        </w:rPr>
+        <w:t xml:space="preserve"> та </w:t>
+      </w:r>
+      <w:proofErr w:type="spellStart"/>
+      <w:r>
+        <w:rPr>
+          <w:rFonts w:ascii="Times New Roman" w:eastAsia="Times New Roman" w:hAnsi="Times New Roman" w:cs="Times New Roman"/>
+          <w:color w:val="000000"/>
+          <w:lang w:val="ru-RU"/>
+        </w:rPr>
+        <w:t>розпакування</w:t>
+      </w:r>
+      <w:proofErr w:type="spellEnd"/>
+      <w:r>
+        <w:rPr>
+          <w:rFonts w:ascii="Times New Roman" w:eastAsia="Times New Roman" w:hAnsi="Times New Roman" w:cs="Times New Roman"/>
+          <w:color w:val="000000"/>
+          <w:lang w:val="ru-RU"/>
+        </w:rPr>
+        <w:t xml:space="preserve"> </w:t>
+      </w:r>
+      <w:proofErr w:type="spellStart"/>
+      <w:r>
+        <w:rPr>
+          <w:rFonts w:ascii="Times New Roman" w:eastAsia="Times New Roman" w:hAnsi="Times New Roman" w:cs="Times New Roman"/>
+          <w:color w:val="000000"/>
+          <w:lang w:val="ru-RU"/>
+        </w:rPr>
+        <w:t>файлів</w:t>
+      </w:r>
+      <w:proofErr w:type="spellEnd"/>
+      <w:r>
+        <w:rPr>
+          <w:rFonts w:ascii="Times New Roman" w:eastAsia="Times New Roman" w:hAnsi="Times New Roman" w:cs="Times New Roman"/>
+          <w:color w:val="000000"/>
+          <w:lang w:val="ru-RU"/>
+        </w:rPr>
+        <w:t xml:space="preserve"> з </w:t>
+      </w:r>
+      <w:proofErr w:type="spellStart"/>
+      <w:r>
+        <w:rPr>
+          <w:rFonts w:ascii="Times New Roman" w:eastAsia="Times New Roman" w:hAnsi="Times New Roman" w:cs="Times New Roman"/>
+          <w:color w:val="000000"/>
+          <w:lang w:val="ru-RU"/>
+        </w:rPr>
+        <w:t>розширенням</w:t>
+      </w:r>
+      <w:proofErr w:type="spellEnd"/>
+      <w:r>
+        <w:rPr>
+          <w:rFonts w:ascii="Times New Roman" w:eastAsia="Times New Roman" w:hAnsi="Times New Roman" w:cs="Times New Roman"/>
+          <w:color w:val="000000"/>
+          <w:lang w:val="ru-RU"/>
+        </w:rPr>
+        <w:t xml:space="preserve"> .bz2.</w:t>
+      </w:r>
+    </w:p>
+    <w:p>
+      <w:pPr>
+        <w:numPr>
+          <w:ilvl w:val="0"/>
+          <w:numId w:val="11"/>
+        </w:numPr>
+        <w:pBdr>
+          <w:top w:val="nil"/>
+          <w:left w:val="nil"/>
+          <w:bottom w:val="nil"/>
+          <w:right w:val="nil"/>
+          <w:between w:val="nil"/>
+        </w:pBdr>
+        <w:spacing w:after="0" w:line="240" w:lineRule="auto"/>
+        <w:jc w:val="both"/>
+        <w:rPr>
+          <w:rFonts w:ascii="Times New Roman" w:eastAsia="Times New Roman" w:hAnsi="Times New Roman" w:cs="Times New Roman"/>
+          <w:color w:val="000000"/>
+          <w:lang w:val="ru-RU"/>
+        </w:rPr>
+      </w:pPr>
+      <w:proofErr w:type="spellStart"/>
+      <w:r>
+        <w:rPr>
+          <w:rFonts w:ascii="Times New Roman" w:eastAsia="Times New Roman" w:hAnsi="Times New Roman" w:cs="Times New Roman"/>
+          <w:b/>
+          <w:bCs/>
+          <w:color w:val="000000"/>
+        </w:rPr>
+        <w:t>xz</w:t>
+      </w:r>
+      <w:proofErr w:type="spellEnd"/>
+      <w:r>
+        <w:rPr>
+          <w:rFonts w:ascii="Times New Roman" w:eastAsia="Times New Roman" w:hAnsi="Times New Roman" w:cs="Times New Roman"/>
+          <w:b/>
+          <w:bCs/>
+          <w:color w:val="000000"/>
+        </w:rPr>
+        <w:t>/</w:t>
+      </w:r>
+      <w:proofErr w:type="spellStart"/>
+      <w:r>
+        <w:rPr>
+          <w:rFonts w:ascii="Times New Roman" w:eastAsia="Times New Roman" w:hAnsi="Times New Roman" w:cs="Times New Roman"/>
+          <w:b/>
+          <w:bCs/>
+          <w:color w:val="000000"/>
+        </w:rPr>
+        <w:t>unxz</w:t>
+      </w:r>
+      <w:proofErr w:type="spellEnd"/>
+      <w:r>
+        <w:rPr>
+          <w:rFonts w:ascii="Times New Roman" w:eastAsia="Times New Roman" w:hAnsi="Times New Roman" w:cs="Times New Roman"/>
+          <w:color w:val="000000"/>
+        </w:rPr>
+        <w:t>: Використовується для стиснення та розпакування файлів з розширенням .</w:t>
+      </w:r>
+      <w:proofErr w:type="spellStart"/>
+      <w:r>
+        <w:rPr>
+          <w:rFonts w:ascii="Times New Roman" w:eastAsia="Times New Roman" w:hAnsi="Times New Roman" w:cs="Times New Roman"/>
+          <w:color w:val="000000"/>
+        </w:rPr>
+        <w:t>xz</w:t>
+      </w:r>
+      <w:proofErr w:type="spellEnd"/>
+      <w:r>
+        <w:rPr>
+          <w:rFonts w:ascii="Times New Roman" w:eastAsia="Times New Roman" w:hAnsi="Times New Roman" w:cs="Times New Roman"/>
+          <w:color w:val="000000"/>
+        </w:rPr>
+        <w:t>.</w:t>
+      </w:r>
+    </w:p>
+    <w:p>
+      <w:pPr>
+        <w:pBdr>
+          <w:top w:val="nil"/>
+          <w:left w:val="nil"/>
+          <w:bottom w:val="nil"/>
+          <w:right w:val="nil"/>
+          <w:between w:val="nil"/>
+        </w:pBdr>
+        <w:spacing w:after="0" w:line="240" w:lineRule="auto"/>
+        <w:jc w:val="both"/>
+        <w:rPr>
+          <w:rFonts w:ascii="Times New Roman" w:eastAsia="Times New Roman" w:hAnsi="Times New Roman" w:cs="Times New Roman"/>
+          <w:color w:val="000000"/>
+          <w:lang w:val="ru-RU"/>
+        </w:rPr>
+      </w:pPr>
+    </w:p>
+    <w:p>
+      <w:pPr>
+        <w:numPr>
+          <w:ilvl w:val="0"/>
+          <w:numId w:val="9"/>
+        </w:numPr>
+        <w:pBdr>
+          <w:top w:val="nil"/>
+          <w:left w:val="nil"/>
+          <w:bottom w:val="nil"/>
+          <w:right w:val="nil"/>
+          <w:between w:val="nil"/>
+        </w:pBdr>
+        <w:spacing w:after="0" w:line="240" w:lineRule="auto"/>
+        <w:ind w:left="709" w:hanging="349"/>
+        <w:jc w:val="both"/>
+        <w:rPr>
+          <w:rFonts w:ascii="Times New Roman" w:eastAsia="Times New Roman" w:hAnsi="Times New Roman" w:cs="Times New Roman"/>
+          <w:color w:val="000000"/>
+        </w:rPr>
+      </w:pPr>
+      <w:r>
+        <w:rPr>
+          <w:rFonts w:ascii="Times New Roman" w:eastAsia="Times New Roman" w:hAnsi="Times New Roman" w:cs="Times New Roman"/>
+          <w:lang w:val="ru-RU"/>
+        </w:rPr>
+        <w:t>*</w:t>
+      </w:r>
+      <w:proofErr w:type="spellStart"/>
+      <w:r>
+        <w:rPr>
+          <w:rFonts w:ascii="Times New Roman" w:eastAsia="Times New Roman" w:hAnsi="Times New Roman" w:cs="Times New Roman"/>
+          <w:color w:val="000000"/>
+          <w:lang w:val="ru-RU"/>
+        </w:rPr>
+        <w:t>Порівняйте</w:t>
+      </w:r>
+      <w:proofErr w:type="spellEnd"/>
+      <w:r>
+        <w:rPr>
+          <w:rFonts w:ascii="Times New Roman" w:eastAsia="Times New Roman" w:hAnsi="Times New Roman" w:cs="Times New Roman"/>
+          <w:color w:val="000000"/>
+          <w:lang w:val="ru-RU"/>
+        </w:rPr>
+        <w:t xml:space="preserve"> </w:t>
+      </w:r>
+      <w:proofErr w:type="spellStart"/>
+      <w:r>
+        <w:rPr>
+          <w:rFonts w:ascii="Times New Roman" w:eastAsia="Times New Roman" w:hAnsi="Times New Roman" w:cs="Times New Roman"/>
+          <w:color w:val="000000"/>
+          <w:lang w:val="ru-RU"/>
+        </w:rPr>
+        <w:t>алгоритми</w:t>
+      </w:r>
+      <w:proofErr w:type="spellEnd"/>
+      <w:r>
+        <w:rPr>
+          <w:rFonts w:ascii="Times New Roman" w:eastAsia="Times New Roman" w:hAnsi="Times New Roman" w:cs="Times New Roman"/>
+          <w:color w:val="000000"/>
+          <w:lang w:val="ru-RU"/>
+        </w:rPr>
+        <w:t xml:space="preserve"> </w:t>
+      </w:r>
+      <w:proofErr w:type="spellStart"/>
+      <w:r>
+        <w:rPr>
+          <w:rFonts w:ascii="Times New Roman" w:eastAsia="Times New Roman" w:hAnsi="Times New Roman" w:cs="Times New Roman"/>
+          <w:color w:val="000000"/>
+          <w:lang w:val="ru-RU"/>
+        </w:rPr>
+        <w:t>стискання</w:t>
+      </w:r>
+      <w:proofErr w:type="spellEnd"/>
+      <w:r>
+        <w:rPr>
+          <w:rFonts w:ascii="Times New Roman" w:eastAsia="Times New Roman" w:hAnsi="Times New Roman" w:cs="Times New Roman"/>
+          <w:color w:val="000000"/>
+          <w:lang w:val="ru-RU"/>
+        </w:rPr>
+        <w:t xml:space="preserve">, </w:t>
+      </w:r>
+      <w:proofErr w:type="spellStart"/>
+      <w:r>
+        <w:rPr>
+          <w:rFonts w:ascii="Times New Roman" w:eastAsia="Times New Roman" w:hAnsi="Times New Roman" w:cs="Times New Roman"/>
+          <w:color w:val="000000"/>
+          <w:lang w:val="ru-RU"/>
+        </w:rPr>
+        <w:t>що</w:t>
+      </w:r>
+      <w:proofErr w:type="spellEnd"/>
+      <w:r>
+        <w:rPr>
+          <w:rFonts w:ascii="Times New Roman" w:eastAsia="Times New Roman" w:hAnsi="Times New Roman" w:cs="Times New Roman"/>
+          <w:color w:val="000000"/>
+          <w:lang w:val="ru-RU"/>
+        </w:rPr>
+        <w:t xml:space="preserve"> </w:t>
+      </w:r>
+      <w:proofErr w:type="spellStart"/>
+      <w:r>
+        <w:rPr>
+          <w:rFonts w:ascii="Times New Roman" w:eastAsia="Times New Roman" w:hAnsi="Times New Roman" w:cs="Times New Roman"/>
+          <w:color w:val="000000"/>
+          <w:lang w:val="ru-RU"/>
+        </w:rPr>
+        <w:t>використовуються</w:t>
+      </w:r>
+      <w:proofErr w:type="spellEnd"/>
+      <w:r>
+        <w:rPr>
+          <w:rFonts w:ascii="Times New Roman" w:eastAsia="Times New Roman" w:hAnsi="Times New Roman" w:cs="Times New Roman"/>
+          <w:color w:val="000000"/>
+          <w:lang w:val="ru-RU"/>
+        </w:rPr>
+        <w:t xml:space="preserve"> в командах (</w:t>
+      </w:r>
+      <w:proofErr w:type="spellStart"/>
+      <w:r>
+        <w:rPr>
+          <w:rFonts w:ascii="Times New Roman" w:eastAsia="Times New Roman" w:hAnsi="Times New Roman" w:cs="Times New Roman"/>
+          <w:color w:val="000000"/>
+          <w:lang w:val="ru-RU"/>
+        </w:rPr>
+        <w:t>програмах</w:t>
+      </w:r>
+      <w:proofErr w:type="spellEnd"/>
+      <w:r>
+        <w:rPr>
+          <w:rFonts w:ascii="Times New Roman" w:eastAsia="Times New Roman" w:hAnsi="Times New Roman" w:cs="Times New Roman"/>
+          <w:color w:val="000000"/>
+          <w:lang w:val="ru-RU"/>
+        </w:rPr>
+        <w:t xml:space="preserve">), </w:t>
+      </w:r>
+      <w:proofErr w:type="spellStart"/>
+      <w:r>
+        <w:rPr>
+          <w:rFonts w:ascii="Times New Roman" w:eastAsia="Times New Roman" w:hAnsi="Times New Roman" w:cs="Times New Roman"/>
+          <w:color w:val="000000"/>
+          <w:lang w:val="ru-RU"/>
+        </w:rPr>
+        <w:t>використовуваних</w:t>
+      </w:r>
+      <w:proofErr w:type="spellEnd"/>
+      <w:r>
+        <w:rPr>
+          <w:rFonts w:ascii="Times New Roman" w:eastAsia="Times New Roman" w:hAnsi="Times New Roman" w:cs="Times New Roman"/>
+          <w:color w:val="000000"/>
+          <w:lang w:val="ru-RU"/>
+        </w:rPr>
+        <w:t xml:space="preserve"> в </w:t>
+      </w:r>
+      <w:proofErr w:type="spellStart"/>
+      <w:r>
+        <w:rPr>
+          <w:rFonts w:ascii="Times New Roman" w:eastAsia="Times New Roman" w:hAnsi="Times New Roman" w:cs="Times New Roman"/>
+          <w:color w:val="000000"/>
+        </w:rPr>
+        <w:t>Linux</w:t>
+      </w:r>
+      <w:proofErr w:type="spellEnd"/>
+      <w:r>
+        <w:rPr>
+          <w:rFonts w:ascii="Times New Roman" w:eastAsia="Times New Roman" w:hAnsi="Times New Roman" w:cs="Times New Roman"/>
+          <w:color w:val="000000"/>
+          <w:lang w:val="ru-RU"/>
+        </w:rPr>
+        <w:t xml:space="preserve">. </w:t>
+      </w:r>
+      <w:r>
+        <w:rPr>
+          <w:rFonts w:ascii="Times New Roman" w:eastAsia="Times New Roman" w:hAnsi="Times New Roman" w:cs="Times New Roman"/>
+          <w:color w:val="000000"/>
+        </w:rPr>
+        <w:t>Які з алгоритмів можна вважати найшвидшим та найефективнішим?</w:t>
+      </w:r>
+    </w:p>
+    <w:p>
+      <w:pPr>
+        <w:pBdr>
+          <w:top w:val="nil"/>
+          <w:left w:val="nil"/>
+          <w:bottom w:val="nil"/>
+          <w:right w:val="nil"/>
+          <w:between w:val="nil"/>
+        </w:pBdr>
+        <w:spacing w:after="0" w:line="240" w:lineRule="auto"/>
+        <w:jc w:val="both"/>
+        <w:rPr>
+          <w:rFonts w:ascii="Times New Roman" w:eastAsia="Times New Roman" w:hAnsi="Times New Roman" w:cs="Times New Roman"/>
+          <w:color w:val="000000"/>
+        </w:rPr>
+      </w:pPr>
+    </w:p>
+    <w:p>
+      <w:pPr>
+        <w:numPr>
+          <w:ilvl w:val="0"/>
+          <w:numId w:val="12"/>
+        </w:numPr>
+        <w:pBdr>
+          <w:top w:val="nil"/>
+          <w:left w:val="nil"/>
+          <w:bottom w:val="nil"/>
+          <w:right w:val="nil"/>
+          <w:between w:val="nil"/>
+        </w:pBdr>
+        <w:spacing w:after="0" w:line="240" w:lineRule="auto"/>
+        <w:jc w:val="both"/>
+        <w:rPr>
+          <w:rFonts w:ascii="Times New Roman" w:eastAsia="Times New Roman" w:hAnsi="Times New Roman" w:cs="Times New Roman"/>
+          <w:color w:val="000000"/>
+        </w:rPr>
+      </w:pPr>
+      <w:proofErr w:type="spellStart"/>
+      <w:r>
+        <w:rPr>
+          <w:rFonts w:ascii="Times New Roman" w:eastAsia="Times New Roman" w:hAnsi="Times New Roman" w:cs="Times New Roman"/>
+          <w:b/>
+          <w:bCs/>
+          <w:color w:val="000000"/>
+          <w:lang w:val="ru-RU"/>
+        </w:rPr>
+        <w:t>gzip</w:t>
+      </w:r>
+      <w:proofErr w:type="spellEnd"/>
+      <w:r>
+        <w:rPr>
+          <w:rFonts w:ascii="Times New Roman" w:eastAsia="Times New Roman" w:hAnsi="Times New Roman" w:cs="Times New Roman"/>
+          <w:color w:val="000000"/>
+        </w:rPr>
+        <w:t xml:space="preserve">: Використовує алгоритм </w:t>
+      </w:r>
+      <w:r>
+        <w:rPr>
+          <w:rFonts w:ascii="Times New Roman" w:eastAsia="Times New Roman" w:hAnsi="Times New Roman" w:cs="Times New Roman"/>
+          <w:color w:val="000000"/>
+          <w:lang w:val="ru-RU"/>
+        </w:rPr>
+        <w:t>DEFLATE</w:t>
+      </w:r>
+      <w:r>
+        <w:rPr>
+          <w:rFonts w:ascii="Times New Roman" w:eastAsia="Times New Roman" w:hAnsi="Times New Roman" w:cs="Times New Roman"/>
+          <w:color w:val="000000"/>
+        </w:rPr>
+        <w:t>, який є швидким і добре стискає текстові файли.</w:t>
+      </w:r>
+    </w:p>
+    <w:p>
+      <w:pPr>
+        <w:numPr>
+          <w:ilvl w:val="0"/>
+          <w:numId w:val="12"/>
+        </w:numPr>
+        <w:pBdr>
+          <w:top w:val="nil"/>
+          <w:left w:val="nil"/>
+          <w:bottom w:val="nil"/>
+          <w:right w:val="nil"/>
+          <w:between w:val="nil"/>
+        </w:pBdr>
+        <w:spacing w:after="0" w:line="240" w:lineRule="auto"/>
+        <w:jc w:val="both"/>
+        <w:rPr>
+          <w:rFonts w:ascii="Times New Roman" w:eastAsia="Times New Roman" w:hAnsi="Times New Roman" w:cs="Times New Roman"/>
+          <w:color w:val="000000"/>
+        </w:rPr>
+      </w:pPr>
+      <w:proofErr w:type="spellStart"/>
+      <w:r>
+        <w:rPr>
+          <w:rFonts w:ascii="Times New Roman" w:eastAsia="Times New Roman" w:hAnsi="Times New Roman" w:cs="Times New Roman"/>
+          <w:b/>
+          <w:bCs/>
+          <w:color w:val="000000"/>
+          <w:lang w:val="ru-RU"/>
+        </w:rPr>
+        <w:t>bzip</w:t>
+      </w:r>
+      <w:proofErr w:type="spellEnd"/>
+      <w:r>
+        <w:rPr>
+          <w:rFonts w:ascii="Times New Roman" w:eastAsia="Times New Roman" w:hAnsi="Times New Roman" w:cs="Times New Roman"/>
+          <w:b/>
+          <w:bCs/>
+          <w:color w:val="000000"/>
+        </w:rPr>
+        <w:t>2</w:t>
+      </w:r>
+      <w:r>
+        <w:rPr>
+          <w:rFonts w:ascii="Times New Roman" w:eastAsia="Times New Roman" w:hAnsi="Times New Roman" w:cs="Times New Roman"/>
+          <w:color w:val="000000"/>
+        </w:rPr>
+        <w:t xml:space="preserve">: Використовує алгоритм </w:t>
+      </w:r>
+      <w:proofErr w:type="spellStart"/>
+      <w:r>
+        <w:rPr>
+          <w:rFonts w:ascii="Times New Roman" w:eastAsia="Times New Roman" w:hAnsi="Times New Roman" w:cs="Times New Roman"/>
+          <w:color w:val="000000"/>
+          <w:lang w:val="ru-RU"/>
+        </w:rPr>
+        <w:t>Burrows</w:t>
+      </w:r>
+      <w:proofErr w:type="spellEnd"/>
+      <w:r>
+        <w:rPr>
+          <w:rFonts w:ascii="Times New Roman" w:eastAsia="Times New Roman" w:hAnsi="Times New Roman" w:cs="Times New Roman"/>
+          <w:color w:val="000000"/>
+        </w:rPr>
+        <w:t>-</w:t>
+      </w:r>
+      <w:proofErr w:type="spellStart"/>
+      <w:r>
+        <w:rPr>
+          <w:rFonts w:ascii="Times New Roman" w:eastAsia="Times New Roman" w:hAnsi="Times New Roman" w:cs="Times New Roman"/>
+          <w:color w:val="000000"/>
+          <w:lang w:val="ru-RU"/>
+        </w:rPr>
+        <w:t>Wheeler</w:t>
+      </w:r>
+      <w:proofErr w:type="spellEnd"/>
+      <w:r>
+        <w:rPr>
+          <w:rFonts w:ascii="Times New Roman" w:eastAsia="Times New Roman" w:hAnsi="Times New Roman" w:cs="Times New Roman"/>
+          <w:color w:val="000000"/>
+        </w:rPr>
+        <w:t xml:space="preserve"> </w:t>
+      </w:r>
+      <w:proofErr w:type="spellStart"/>
+      <w:r>
+        <w:rPr>
+          <w:rFonts w:ascii="Times New Roman" w:eastAsia="Times New Roman" w:hAnsi="Times New Roman" w:cs="Times New Roman"/>
+          <w:color w:val="000000"/>
+          <w:lang w:val="ru-RU"/>
+        </w:rPr>
+        <w:t>Transform</w:t>
+      </w:r>
+      <w:proofErr w:type="spellEnd"/>
+      <w:r>
+        <w:rPr>
+          <w:rFonts w:ascii="Times New Roman" w:eastAsia="Times New Roman" w:hAnsi="Times New Roman" w:cs="Times New Roman"/>
+          <w:color w:val="000000"/>
+        </w:rPr>
+        <w:t xml:space="preserve"> (</w:t>
+      </w:r>
+      <w:r>
+        <w:rPr>
+          <w:rFonts w:ascii="Times New Roman" w:eastAsia="Times New Roman" w:hAnsi="Times New Roman" w:cs="Times New Roman"/>
+          <w:color w:val="000000"/>
+          <w:lang w:val="ru-RU"/>
+        </w:rPr>
+        <w:t>BWT</w:t>
+      </w:r>
+      <w:r>
+        <w:rPr>
+          <w:rFonts w:ascii="Times New Roman" w:eastAsia="Times New Roman" w:hAnsi="Times New Roman" w:cs="Times New Roman"/>
+          <w:color w:val="000000"/>
+        </w:rPr>
+        <w:t>), який зазвичай надає кращий стиснення за рахунок більшої обробки.</w:t>
+      </w:r>
+    </w:p>
+    <w:p>
+      <w:pPr>
+        <w:numPr>
+          <w:ilvl w:val="0"/>
+          <w:numId w:val="12"/>
+        </w:numPr>
+        <w:pBdr>
+          <w:top w:val="nil"/>
+          <w:left w:val="nil"/>
+          <w:bottom w:val="nil"/>
+          <w:right w:val="nil"/>
+          <w:between w:val="nil"/>
+        </w:pBdr>
+        <w:spacing w:after="0" w:line="240" w:lineRule="auto"/>
+        <w:jc w:val="both"/>
+        <w:rPr>
+          <w:rFonts w:ascii="Times New Roman" w:eastAsia="Times New Roman" w:hAnsi="Times New Roman" w:cs="Times New Roman"/>
+          <w:color w:val="000000"/>
+        </w:rPr>
+      </w:pPr>
+      <w:proofErr w:type="spellStart"/>
+      <w:r>
+        <w:rPr>
+          <w:rFonts w:ascii="Times New Roman" w:eastAsia="Times New Roman" w:hAnsi="Times New Roman" w:cs="Times New Roman"/>
+          <w:b/>
+          <w:bCs/>
+          <w:color w:val="000000"/>
+          <w:lang w:val="ru-RU"/>
+        </w:rPr>
+        <w:t>xz</w:t>
+      </w:r>
+      <w:proofErr w:type="spellEnd"/>
+      <w:r>
+        <w:rPr>
+          <w:rFonts w:ascii="Times New Roman" w:eastAsia="Times New Roman" w:hAnsi="Times New Roman" w:cs="Times New Roman"/>
+          <w:color w:val="000000"/>
+        </w:rPr>
+        <w:t xml:space="preserve">: Використовує алгоритм </w:t>
+      </w:r>
+      <w:r>
+        <w:rPr>
+          <w:rFonts w:ascii="Times New Roman" w:eastAsia="Times New Roman" w:hAnsi="Times New Roman" w:cs="Times New Roman"/>
+          <w:color w:val="000000"/>
+          <w:lang w:val="ru-RU"/>
+        </w:rPr>
+        <w:t>LZMA</w:t>
+      </w:r>
+      <w:r>
+        <w:rPr>
+          <w:rFonts w:ascii="Times New Roman" w:eastAsia="Times New Roman" w:hAnsi="Times New Roman" w:cs="Times New Roman"/>
+          <w:color w:val="000000"/>
+        </w:rPr>
+        <w:t>2, який найчастіше дає найкращий стиснення, але вимагає більше часу та ресурсів.</w:t>
+      </w:r>
+    </w:p>
+    <w:p>
+      <w:pPr>
+        <w:pBdr>
+          <w:top w:val="nil"/>
+          <w:left w:val="nil"/>
+          <w:bottom w:val="nil"/>
+          <w:right w:val="nil"/>
+          <w:between w:val="nil"/>
+        </w:pBdr>
+        <w:spacing w:after="0" w:line="240" w:lineRule="auto"/>
+        <w:jc w:val="both"/>
+        <w:rPr>
+          <w:rFonts w:ascii="Times New Roman" w:eastAsia="Times New Roman" w:hAnsi="Times New Roman" w:cs="Times New Roman"/>
+          <w:color w:val="000000"/>
+        </w:rPr>
+      </w:pPr>
+    </w:p>
+    <w:p>
+      <w:pPr>
+        <w:numPr>
+          <w:ilvl w:val="0"/>
+          <w:numId w:val="9"/>
+        </w:numPr>
+        <w:pBdr>
+          <w:top w:val="nil"/>
+          <w:left w:val="nil"/>
+          <w:bottom w:val="nil"/>
+          <w:right w:val="nil"/>
+          <w:between w:val="nil"/>
+        </w:pBdr>
+        <w:spacing w:after="0" w:line="240" w:lineRule="auto"/>
+        <w:ind w:left="709" w:hanging="349"/>
+        <w:jc w:val="both"/>
+        <w:rPr>
+          <w:rFonts w:ascii="Times New Roman" w:eastAsia="Times New Roman" w:hAnsi="Times New Roman" w:cs="Times New Roman"/>
+          <w:color w:val="000000"/>
+          <w:lang w:val="ru-RU"/>
+        </w:rPr>
+      </w:pPr>
+      <w:r>
+        <w:rPr>
+          <w:rFonts w:ascii="Times New Roman" w:eastAsia="Times New Roman" w:hAnsi="Times New Roman" w:cs="Times New Roman"/>
+          <w:lang w:val="ru-RU"/>
+        </w:rPr>
+        <w:t>*</w:t>
+      </w:r>
+      <w:proofErr w:type="spellStart"/>
+      <w:r>
+        <w:rPr>
+          <w:rFonts w:ascii="Times New Roman" w:eastAsia="Times New Roman" w:hAnsi="Times New Roman" w:cs="Times New Roman"/>
+          <w:color w:val="000000"/>
+          <w:lang w:val="ru-RU"/>
+        </w:rPr>
+        <w:t>Опишіть</w:t>
+      </w:r>
+      <w:proofErr w:type="spellEnd"/>
+      <w:r>
+        <w:rPr>
+          <w:rFonts w:ascii="Times New Roman" w:eastAsia="Times New Roman" w:hAnsi="Times New Roman" w:cs="Times New Roman"/>
+          <w:color w:val="000000"/>
+          <w:lang w:val="ru-RU"/>
+        </w:rPr>
+        <w:t xml:space="preserve"> </w:t>
+      </w:r>
+      <w:proofErr w:type="spellStart"/>
+      <w:r>
+        <w:rPr>
+          <w:rFonts w:ascii="Times New Roman" w:eastAsia="Times New Roman" w:hAnsi="Times New Roman" w:cs="Times New Roman"/>
+          <w:color w:val="000000"/>
+          <w:lang w:val="ru-RU"/>
+        </w:rPr>
+        <w:t>програмні</w:t>
+      </w:r>
+      <w:proofErr w:type="spellEnd"/>
+      <w:r>
+        <w:rPr>
+          <w:rFonts w:ascii="Times New Roman" w:eastAsia="Times New Roman" w:hAnsi="Times New Roman" w:cs="Times New Roman"/>
+          <w:color w:val="000000"/>
+          <w:lang w:val="ru-RU"/>
+        </w:rPr>
+        <w:t xml:space="preserve"> </w:t>
+      </w:r>
+      <w:proofErr w:type="spellStart"/>
+      <w:r>
+        <w:rPr>
+          <w:rFonts w:ascii="Times New Roman" w:eastAsia="Times New Roman" w:hAnsi="Times New Roman" w:cs="Times New Roman"/>
+          <w:color w:val="000000"/>
+          <w:lang w:val="ru-RU"/>
+        </w:rPr>
+        <w:t>засоби</w:t>
+      </w:r>
+      <w:proofErr w:type="spellEnd"/>
+      <w:r>
+        <w:rPr>
+          <w:rFonts w:ascii="Times New Roman" w:eastAsia="Times New Roman" w:hAnsi="Times New Roman" w:cs="Times New Roman"/>
+          <w:color w:val="000000"/>
+          <w:lang w:val="ru-RU"/>
+        </w:rPr>
+        <w:t xml:space="preserve"> для </w:t>
+      </w:r>
+      <w:proofErr w:type="spellStart"/>
+      <w:r>
+        <w:rPr>
+          <w:rFonts w:ascii="Times New Roman" w:eastAsia="Times New Roman" w:hAnsi="Times New Roman" w:cs="Times New Roman"/>
+          <w:color w:val="000000"/>
+          <w:lang w:val="ru-RU"/>
+        </w:rPr>
+        <w:t>стискання</w:t>
+      </w:r>
+      <w:proofErr w:type="spellEnd"/>
+      <w:r>
+        <w:rPr>
+          <w:rFonts w:ascii="Times New Roman" w:eastAsia="Times New Roman" w:hAnsi="Times New Roman" w:cs="Times New Roman"/>
+          <w:color w:val="000000"/>
+          <w:lang w:val="ru-RU"/>
+        </w:rPr>
+        <w:t xml:space="preserve"> та </w:t>
+      </w:r>
+      <w:proofErr w:type="spellStart"/>
+      <w:r>
+        <w:rPr>
+          <w:rFonts w:ascii="Times New Roman" w:eastAsia="Times New Roman" w:hAnsi="Times New Roman" w:cs="Times New Roman"/>
+          <w:color w:val="000000"/>
+          <w:lang w:val="ru-RU"/>
+        </w:rPr>
+        <w:t>архівування</w:t>
+      </w:r>
+      <w:proofErr w:type="spellEnd"/>
+      <w:r>
+        <w:rPr>
+          <w:rFonts w:ascii="Times New Roman" w:eastAsia="Times New Roman" w:hAnsi="Times New Roman" w:cs="Times New Roman"/>
+          <w:color w:val="000000"/>
+          <w:lang w:val="ru-RU"/>
+        </w:rPr>
+        <w:t xml:space="preserve">, </w:t>
+      </w:r>
+      <w:proofErr w:type="spellStart"/>
+      <w:r>
+        <w:rPr>
+          <w:rFonts w:ascii="Times New Roman" w:eastAsia="Times New Roman" w:hAnsi="Times New Roman" w:cs="Times New Roman"/>
+          <w:color w:val="000000"/>
+          <w:lang w:val="ru-RU"/>
+        </w:rPr>
+        <w:t>що</w:t>
+      </w:r>
+      <w:proofErr w:type="spellEnd"/>
+      <w:r>
+        <w:rPr>
+          <w:rFonts w:ascii="Times New Roman" w:eastAsia="Times New Roman" w:hAnsi="Times New Roman" w:cs="Times New Roman"/>
+          <w:color w:val="000000"/>
+          <w:lang w:val="ru-RU"/>
+        </w:rPr>
+        <w:t xml:space="preserve"> </w:t>
+      </w:r>
+      <w:proofErr w:type="spellStart"/>
+      <w:r>
+        <w:rPr>
+          <w:rFonts w:ascii="Times New Roman" w:eastAsia="Times New Roman" w:hAnsi="Times New Roman" w:cs="Times New Roman"/>
+          <w:color w:val="000000"/>
+          <w:lang w:val="ru-RU"/>
+        </w:rPr>
+        <w:t>можуть</w:t>
+      </w:r>
+      <w:proofErr w:type="spellEnd"/>
+      <w:r>
+        <w:rPr>
+          <w:rFonts w:ascii="Times New Roman" w:eastAsia="Times New Roman" w:hAnsi="Times New Roman" w:cs="Times New Roman"/>
+          <w:color w:val="000000"/>
+          <w:lang w:val="ru-RU"/>
+        </w:rPr>
+        <w:t xml:space="preserve"> бути </w:t>
+      </w:r>
+      <w:proofErr w:type="spellStart"/>
+      <w:r>
+        <w:rPr>
+          <w:rFonts w:ascii="Times New Roman" w:eastAsia="Times New Roman" w:hAnsi="Times New Roman" w:cs="Times New Roman"/>
+          <w:color w:val="000000"/>
+          <w:lang w:val="ru-RU"/>
+        </w:rPr>
+        <w:t>використані</w:t>
+      </w:r>
+      <w:proofErr w:type="spellEnd"/>
+      <w:r>
+        <w:rPr>
+          <w:rFonts w:ascii="Times New Roman" w:eastAsia="Times New Roman" w:hAnsi="Times New Roman" w:cs="Times New Roman"/>
+          <w:color w:val="000000"/>
+          <w:lang w:val="ru-RU"/>
+        </w:rPr>
+        <w:t xml:space="preserve"> у </w:t>
+      </w:r>
+      <w:proofErr w:type="spellStart"/>
+      <w:r>
+        <w:rPr>
+          <w:rFonts w:ascii="Times New Roman" w:eastAsia="Times New Roman" w:hAnsi="Times New Roman" w:cs="Times New Roman"/>
+          <w:color w:val="000000"/>
+          <w:lang w:val="ru-RU"/>
+        </w:rPr>
+        <w:t>вашому</w:t>
+      </w:r>
+      <w:proofErr w:type="spellEnd"/>
+      <w:r>
+        <w:rPr>
+          <w:rFonts w:ascii="Times New Roman" w:eastAsia="Times New Roman" w:hAnsi="Times New Roman" w:cs="Times New Roman"/>
+          <w:color w:val="000000"/>
+          <w:lang w:val="ru-RU"/>
+        </w:rPr>
+        <w:t xml:space="preserve"> </w:t>
+      </w:r>
+      <w:proofErr w:type="spellStart"/>
+      <w:r>
+        <w:rPr>
+          <w:rFonts w:ascii="Times New Roman" w:eastAsia="Times New Roman" w:hAnsi="Times New Roman" w:cs="Times New Roman"/>
+          <w:color w:val="000000"/>
+          <w:lang w:val="ru-RU"/>
+        </w:rPr>
+        <w:t>мобільному</w:t>
+      </w:r>
+      <w:proofErr w:type="spellEnd"/>
+      <w:r>
+        <w:rPr>
+          <w:rFonts w:ascii="Times New Roman" w:eastAsia="Times New Roman" w:hAnsi="Times New Roman" w:cs="Times New Roman"/>
+          <w:color w:val="000000"/>
+          <w:lang w:val="ru-RU"/>
+        </w:rPr>
+        <w:t xml:space="preserve"> </w:t>
+      </w:r>
+      <w:proofErr w:type="spellStart"/>
+      <w:r>
+        <w:rPr>
+          <w:rFonts w:ascii="Times New Roman" w:eastAsia="Times New Roman" w:hAnsi="Times New Roman" w:cs="Times New Roman"/>
+          <w:color w:val="000000"/>
+          <w:lang w:val="ru-RU"/>
+        </w:rPr>
+        <w:t>телефоні</w:t>
+      </w:r>
+      <w:proofErr w:type="spellEnd"/>
+      <w:r>
+        <w:rPr>
+          <w:rFonts w:ascii="Times New Roman" w:eastAsia="Times New Roman" w:hAnsi="Times New Roman" w:cs="Times New Roman"/>
+          <w:color w:val="000000"/>
+          <w:lang w:val="ru-RU"/>
+        </w:rPr>
+        <w:t>.</w:t>
+      </w:r>
+    </w:p>
+    <w:p>
+      <w:pPr>
+        <w:pBdr>
+          <w:top w:val="nil"/>
+          <w:left w:val="nil"/>
+          <w:bottom w:val="nil"/>
+          <w:right w:val="nil"/>
+          <w:between w:val="nil"/>
+        </w:pBdr>
+        <w:spacing w:after="0" w:line="240" w:lineRule="auto"/>
+        <w:ind w:left="709"/>
+        <w:jc w:val="both"/>
+        <w:rPr>
+          <w:rFonts w:ascii="Times New Roman" w:eastAsia="Times New Roman" w:hAnsi="Times New Roman" w:cs="Times New Roman"/>
+          <w:color w:val="000000"/>
+          <w:lang w:val="ru-RU"/>
+        </w:rPr>
+      </w:pPr>
+    </w:p>
+    <w:p>
+      <w:pPr>
+        <w:pStyle w:val="a3"/>
+        <w:numPr>
+          <w:ilvl w:val="0"/>
+          <w:numId w:val="13"/>
+        </w:numPr>
+        <w:pBdr>
+          <w:top w:val="nil"/>
+          <w:left w:val="nil"/>
+          <w:bottom w:val="nil"/>
+          <w:right w:val="nil"/>
+          <w:between w:val="nil"/>
+        </w:pBdr>
+        <w:spacing w:after="0" w:line="240" w:lineRule="auto"/>
+        <w:jc w:val="both"/>
+        <w:rPr>
+          <w:rFonts w:ascii="Times New Roman" w:eastAsia="Times New Roman" w:hAnsi="Times New Roman" w:cs="Times New Roman"/>
+          <w:color w:val="000000"/>
+          <w:lang w:val="ru-RU"/>
+        </w:rPr>
+      </w:pPr>
+      <w:r>
+        <w:rPr>
+          <w:rFonts w:ascii="Times New Roman" w:eastAsia="Times New Roman" w:hAnsi="Times New Roman" w:cs="Times New Roman"/>
+          <w:color w:val="000000"/>
+          <w:lang w:val="ru-RU"/>
+        </w:rPr>
+        <w:t xml:space="preserve">RAR </w:t>
+      </w:r>
+      <w:proofErr w:type="spellStart"/>
+      <w:r>
+        <w:rPr>
+          <w:rFonts w:ascii="Times New Roman" w:eastAsia="Times New Roman" w:hAnsi="Times New Roman" w:cs="Times New Roman"/>
+          <w:color w:val="000000"/>
+          <w:lang w:val="ru-RU"/>
+        </w:rPr>
+        <w:t>for</w:t>
+      </w:r>
+      <w:proofErr w:type="spellEnd"/>
+      <w:r>
+        <w:rPr>
+          <w:rFonts w:ascii="Times New Roman" w:eastAsia="Times New Roman" w:hAnsi="Times New Roman" w:cs="Times New Roman"/>
+          <w:color w:val="000000"/>
+          <w:lang w:val="ru-RU"/>
+        </w:rPr>
+        <w:t xml:space="preserve"> </w:t>
+      </w:r>
+      <w:proofErr w:type="spellStart"/>
+      <w:r>
+        <w:rPr>
+          <w:rFonts w:ascii="Times New Roman" w:eastAsia="Times New Roman" w:hAnsi="Times New Roman" w:cs="Times New Roman"/>
+          <w:color w:val="000000"/>
+          <w:lang w:val="ru-RU"/>
+        </w:rPr>
+        <w:t>Android</w:t>
+      </w:r>
+      <w:proofErr w:type="spellEnd"/>
+      <w:r>
+        <w:rPr>
+          <w:rFonts w:ascii="Times New Roman" w:eastAsia="Times New Roman" w:hAnsi="Times New Roman" w:cs="Times New Roman"/>
+          <w:color w:val="000000"/>
+          <w:lang w:val="ru-RU"/>
+        </w:rPr>
+        <w:t xml:space="preserve">: </w:t>
+      </w:r>
+      <w:proofErr w:type="spellStart"/>
+      <w:r>
+        <w:rPr>
+          <w:rFonts w:ascii="Times New Roman" w:eastAsia="Times New Roman" w:hAnsi="Times New Roman" w:cs="Times New Roman"/>
+          <w:color w:val="000000"/>
+          <w:lang w:val="ru-RU"/>
+        </w:rPr>
+        <w:t>Дозволяє</w:t>
+      </w:r>
+      <w:proofErr w:type="spellEnd"/>
+      <w:r>
+        <w:rPr>
+          <w:rFonts w:ascii="Times New Roman" w:eastAsia="Times New Roman" w:hAnsi="Times New Roman" w:cs="Times New Roman"/>
+          <w:color w:val="000000"/>
+          <w:lang w:val="ru-RU"/>
+        </w:rPr>
+        <w:t xml:space="preserve"> </w:t>
+      </w:r>
+      <w:proofErr w:type="spellStart"/>
+      <w:r>
+        <w:rPr>
+          <w:rFonts w:ascii="Times New Roman" w:eastAsia="Times New Roman" w:hAnsi="Times New Roman" w:cs="Times New Roman"/>
+          <w:color w:val="000000"/>
+          <w:lang w:val="ru-RU"/>
+        </w:rPr>
+        <w:t>створювати</w:t>
+      </w:r>
+      <w:proofErr w:type="spellEnd"/>
+      <w:r>
+        <w:rPr>
+          <w:rFonts w:ascii="Times New Roman" w:eastAsia="Times New Roman" w:hAnsi="Times New Roman" w:cs="Times New Roman"/>
+          <w:color w:val="000000"/>
+          <w:lang w:val="ru-RU"/>
+        </w:rPr>
+        <w:t xml:space="preserve">, </w:t>
+      </w:r>
+      <w:proofErr w:type="spellStart"/>
+      <w:r>
+        <w:rPr>
+          <w:rFonts w:ascii="Times New Roman" w:eastAsia="Times New Roman" w:hAnsi="Times New Roman" w:cs="Times New Roman"/>
+          <w:color w:val="000000"/>
+          <w:lang w:val="ru-RU"/>
+        </w:rPr>
+        <w:t>розпаковувати</w:t>
+      </w:r>
+      <w:proofErr w:type="spellEnd"/>
+      <w:r>
+        <w:rPr>
+          <w:rFonts w:ascii="Times New Roman" w:eastAsia="Times New Roman" w:hAnsi="Times New Roman" w:cs="Times New Roman"/>
+          <w:color w:val="000000"/>
+          <w:lang w:val="ru-RU"/>
+        </w:rPr>
+        <w:t xml:space="preserve"> та </w:t>
+      </w:r>
+      <w:proofErr w:type="spellStart"/>
+      <w:r>
+        <w:rPr>
+          <w:rFonts w:ascii="Times New Roman" w:eastAsia="Times New Roman" w:hAnsi="Times New Roman" w:cs="Times New Roman"/>
+          <w:color w:val="000000"/>
+          <w:lang w:val="ru-RU"/>
+        </w:rPr>
+        <w:t>керувати</w:t>
+      </w:r>
+      <w:proofErr w:type="spellEnd"/>
+      <w:r>
+        <w:rPr>
+          <w:rFonts w:ascii="Times New Roman" w:eastAsia="Times New Roman" w:hAnsi="Times New Roman" w:cs="Times New Roman"/>
+          <w:color w:val="000000"/>
+          <w:lang w:val="ru-RU"/>
+        </w:rPr>
+        <w:t xml:space="preserve"> RAR-</w:t>
+      </w:r>
+      <w:proofErr w:type="spellStart"/>
+      <w:r>
+        <w:rPr>
+          <w:rFonts w:ascii="Times New Roman" w:eastAsia="Times New Roman" w:hAnsi="Times New Roman" w:cs="Times New Roman"/>
+          <w:color w:val="000000"/>
+          <w:lang w:val="ru-RU"/>
+        </w:rPr>
+        <w:t>архівами</w:t>
+      </w:r>
+      <w:proofErr w:type="spellEnd"/>
+      <w:r>
+        <w:rPr>
+          <w:rFonts w:ascii="Times New Roman" w:eastAsia="Times New Roman" w:hAnsi="Times New Roman" w:cs="Times New Roman"/>
+          <w:color w:val="000000"/>
+          <w:lang w:val="ru-RU"/>
+        </w:rPr>
+        <w:t xml:space="preserve"> на </w:t>
+      </w:r>
+      <w:proofErr w:type="spellStart"/>
+      <w:r>
+        <w:rPr>
+          <w:rFonts w:ascii="Times New Roman" w:eastAsia="Times New Roman" w:hAnsi="Times New Roman" w:cs="Times New Roman"/>
+          <w:color w:val="000000"/>
+          <w:lang w:val="ru-RU"/>
+        </w:rPr>
+        <w:t>Android-пристроях</w:t>
+      </w:r>
+      <w:proofErr w:type="spellEnd"/>
+      <w:r>
+        <w:rPr>
+          <w:rFonts w:ascii="Times New Roman" w:eastAsia="Times New Roman" w:hAnsi="Times New Roman" w:cs="Times New Roman"/>
+          <w:color w:val="000000"/>
+          <w:lang w:val="ru-RU"/>
+        </w:rPr>
+        <w:t>.</w:t>
+      </w:r>
+    </w:p>
+    <w:p>
+      <w:pPr>
+        <w:pStyle w:val="a3"/>
+        <w:numPr>
+          <w:ilvl w:val="0"/>
+          <w:numId w:val="13"/>
+        </w:numPr>
+        <w:pBdr>
+          <w:top w:val="nil"/>
+          <w:left w:val="nil"/>
+          <w:bottom w:val="nil"/>
+          <w:right w:val="nil"/>
+          <w:between w:val="nil"/>
+        </w:pBdr>
+        <w:spacing w:after="0" w:line="240" w:lineRule="auto"/>
+        <w:jc w:val="both"/>
+        <w:rPr>
+          <w:rFonts w:ascii="Times New Roman" w:eastAsia="Times New Roman" w:hAnsi="Times New Roman" w:cs="Times New Roman"/>
+          <w:color w:val="000000"/>
+          <w:lang w:val="ru-RU"/>
+        </w:rPr>
+      </w:pPr>
+      <w:proofErr w:type="spellStart"/>
+      <w:r>
+        <w:rPr>
+          <w:rFonts w:ascii="Times New Roman" w:eastAsia="Times New Roman" w:hAnsi="Times New Roman" w:cs="Times New Roman"/>
+          <w:color w:val="000000"/>
+          <w:lang w:val="ru-RU"/>
+        </w:rPr>
+        <w:t>ZArchiver</w:t>
+      </w:r>
+      <w:proofErr w:type="spellEnd"/>
+      <w:r>
+        <w:rPr>
+          <w:rFonts w:ascii="Times New Roman" w:eastAsia="Times New Roman" w:hAnsi="Times New Roman" w:cs="Times New Roman"/>
+          <w:color w:val="000000"/>
+          <w:lang w:val="ru-RU"/>
+        </w:rPr>
+        <w:t xml:space="preserve">: </w:t>
+      </w:r>
+      <w:proofErr w:type="spellStart"/>
+      <w:r>
+        <w:rPr>
+          <w:rFonts w:ascii="Times New Roman" w:eastAsia="Times New Roman" w:hAnsi="Times New Roman" w:cs="Times New Roman"/>
+          <w:color w:val="000000"/>
+          <w:lang w:val="ru-RU"/>
+        </w:rPr>
+        <w:t>Універсальний</w:t>
+      </w:r>
+      <w:proofErr w:type="spellEnd"/>
+      <w:r>
+        <w:rPr>
+          <w:rFonts w:ascii="Times New Roman" w:eastAsia="Times New Roman" w:hAnsi="Times New Roman" w:cs="Times New Roman"/>
+          <w:color w:val="000000"/>
+          <w:lang w:val="ru-RU"/>
+        </w:rPr>
+        <w:t xml:space="preserve"> </w:t>
+      </w:r>
+      <w:proofErr w:type="spellStart"/>
+      <w:r>
+        <w:rPr>
+          <w:rFonts w:ascii="Times New Roman" w:eastAsia="Times New Roman" w:hAnsi="Times New Roman" w:cs="Times New Roman"/>
+          <w:color w:val="000000"/>
+          <w:lang w:val="ru-RU"/>
+        </w:rPr>
+        <w:t>архіватор</w:t>
+      </w:r>
+      <w:proofErr w:type="spellEnd"/>
+      <w:r>
+        <w:rPr>
+          <w:rFonts w:ascii="Times New Roman" w:eastAsia="Times New Roman" w:hAnsi="Times New Roman" w:cs="Times New Roman"/>
+          <w:color w:val="000000"/>
+          <w:lang w:val="ru-RU"/>
+        </w:rPr>
+        <w:t xml:space="preserve"> для </w:t>
+      </w:r>
+      <w:proofErr w:type="spellStart"/>
+      <w:r>
+        <w:rPr>
+          <w:rFonts w:ascii="Times New Roman" w:eastAsia="Times New Roman" w:hAnsi="Times New Roman" w:cs="Times New Roman"/>
+          <w:color w:val="000000"/>
+          <w:lang w:val="ru-RU"/>
+        </w:rPr>
+        <w:t>Android</w:t>
+      </w:r>
+      <w:proofErr w:type="spellEnd"/>
+      <w:r>
+        <w:rPr>
+          <w:rFonts w:ascii="Times New Roman" w:eastAsia="Times New Roman" w:hAnsi="Times New Roman" w:cs="Times New Roman"/>
+          <w:color w:val="000000"/>
+          <w:lang w:val="ru-RU"/>
+        </w:rPr>
+        <w:t xml:space="preserve">, </w:t>
+      </w:r>
+      <w:proofErr w:type="spellStart"/>
+      <w:r>
+        <w:rPr>
+          <w:rFonts w:ascii="Times New Roman" w:eastAsia="Times New Roman" w:hAnsi="Times New Roman" w:cs="Times New Roman"/>
+          <w:color w:val="000000"/>
+          <w:lang w:val="ru-RU"/>
+        </w:rPr>
+        <w:t>який</w:t>
+      </w:r>
+      <w:proofErr w:type="spellEnd"/>
+      <w:r>
+        <w:rPr>
+          <w:rFonts w:ascii="Times New Roman" w:eastAsia="Times New Roman" w:hAnsi="Times New Roman" w:cs="Times New Roman"/>
+          <w:color w:val="000000"/>
+          <w:lang w:val="ru-RU"/>
+        </w:rPr>
+        <w:t xml:space="preserve"> </w:t>
+      </w:r>
+      <w:proofErr w:type="spellStart"/>
+      <w:r>
+        <w:rPr>
+          <w:rFonts w:ascii="Times New Roman" w:eastAsia="Times New Roman" w:hAnsi="Times New Roman" w:cs="Times New Roman"/>
+          <w:color w:val="000000"/>
+          <w:lang w:val="ru-RU"/>
+        </w:rPr>
+        <w:t>підтримує</w:t>
+      </w:r>
+      <w:proofErr w:type="spellEnd"/>
+      <w:r>
+        <w:rPr>
+          <w:rFonts w:ascii="Times New Roman" w:eastAsia="Times New Roman" w:hAnsi="Times New Roman" w:cs="Times New Roman"/>
+          <w:color w:val="000000"/>
+          <w:lang w:val="ru-RU"/>
+        </w:rPr>
+        <w:t xml:space="preserve"> </w:t>
+      </w:r>
+      <w:proofErr w:type="spellStart"/>
+      <w:r>
+        <w:rPr>
+          <w:rFonts w:ascii="Times New Roman" w:eastAsia="Times New Roman" w:hAnsi="Times New Roman" w:cs="Times New Roman"/>
+          <w:color w:val="000000"/>
+          <w:lang w:val="ru-RU"/>
+        </w:rPr>
+        <w:t>багато</w:t>
+      </w:r>
+      <w:proofErr w:type="spellEnd"/>
+      <w:r>
+        <w:rPr>
+          <w:rFonts w:ascii="Times New Roman" w:eastAsia="Times New Roman" w:hAnsi="Times New Roman" w:cs="Times New Roman"/>
+          <w:color w:val="000000"/>
+          <w:lang w:val="ru-RU"/>
+        </w:rPr>
+        <w:t xml:space="preserve"> </w:t>
+      </w:r>
+      <w:proofErr w:type="spellStart"/>
+      <w:r>
+        <w:rPr>
+          <w:rFonts w:ascii="Times New Roman" w:eastAsia="Times New Roman" w:hAnsi="Times New Roman" w:cs="Times New Roman"/>
+          <w:color w:val="000000"/>
+          <w:lang w:val="ru-RU"/>
+        </w:rPr>
+        <w:t>форматів</w:t>
+      </w:r>
+      <w:proofErr w:type="spellEnd"/>
+      <w:r>
+        <w:rPr>
+          <w:rFonts w:ascii="Times New Roman" w:eastAsia="Times New Roman" w:hAnsi="Times New Roman" w:cs="Times New Roman"/>
+          <w:color w:val="000000"/>
+          <w:lang w:val="ru-RU"/>
+        </w:rPr>
+        <w:t xml:space="preserve"> </w:t>
+      </w:r>
+      <w:proofErr w:type="spellStart"/>
+      <w:r>
+        <w:rPr>
+          <w:rFonts w:ascii="Times New Roman" w:eastAsia="Times New Roman" w:hAnsi="Times New Roman" w:cs="Times New Roman"/>
+          <w:color w:val="000000"/>
+          <w:lang w:val="ru-RU"/>
+        </w:rPr>
+        <w:t>архівів</w:t>
+      </w:r>
+      <w:proofErr w:type="spellEnd"/>
+      <w:r>
+        <w:rPr>
+          <w:rFonts w:ascii="Times New Roman" w:eastAsia="Times New Roman" w:hAnsi="Times New Roman" w:cs="Times New Roman"/>
+          <w:color w:val="000000"/>
+          <w:lang w:val="ru-RU"/>
+        </w:rPr>
+        <w:t xml:space="preserve"> та </w:t>
+      </w:r>
+      <w:proofErr w:type="spellStart"/>
+      <w:r>
+        <w:rPr>
+          <w:rFonts w:ascii="Times New Roman" w:eastAsia="Times New Roman" w:hAnsi="Times New Roman" w:cs="Times New Roman"/>
+          <w:color w:val="000000"/>
+          <w:lang w:val="ru-RU"/>
+        </w:rPr>
+        <w:t>може</w:t>
+      </w:r>
+      <w:proofErr w:type="spellEnd"/>
+      <w:r>
+        <w:rPr>
+          <w:rFonts w:ascii="Times New Roman" w:eastAsia="Times New Roman" w:hAnsi="Times New Roman" w:cs="Times New Roman"/>
+          <w:color w:val="000000"/>
+          <w:lang w:val="ru-RU"/>
+        </w:rPr>
+        <w:t xml:space="preserve"> </w:t>
+      </w:r>
+      <w:proofErr w:type="spellStart"/>
+      <w:r>
+        <w:rPr>
+          <w:rFonts w:ascii="Times New Roman" w:eastAsia="Times New Roman" w:hAnsi="Times New Roman" w:cs="Times New Roman"/>
+          <w:color w:val="000000"/>
+          <w:lang w:val="ru-RU"/>
+        </w:rPr>
+        <w:t>стискувати</w:t>
+      </w:r>
+      <w:proofErr w:type="spellEnd"/>
+      <w:r>
+        <w:rPr>
+          <w:rFonts w:ascii="Times New Roman" w:eastAsia="Times New Roman" w:hAnsi="Times New Roman" w:cs="Times New Roman"/>
+          <w:color w:val="000000"/>
+          <w:lang w:val="ru-RU"/>
+        </w:rPr>
+        <w:t xml:space="preserve"> </w:t>
+      </w:r>
+      <w:proofErr w:type="spellStart"/>
+      <w:r>
+        <w:rPr>
+          <w:rFonts w:ascii="Times New Roman" w:eastAsia="Times New Roman" w:hAnsi="Times New Roman" w:cs="Times New Roman"/>
+          <w:color w:val="000000"/>
+          <w:lang w:val="ru-RU"/>
+        </w:rPr>
+        <w:t>файли</w:t>
+      </w:r>
+      <w:proofErr w:type="spellEnd"/>
+      <w:r>
+        <w:rPr>
+          <w:rFonts w:ascii="Times New Roman" w:eastAsia="Times New Roman" w:hAnsi="Times New Roman" w:cs="Times New Roman"/>
+          <w:color w:val="000000"/>
+          <w:lang w:val="ru-RU"/>
+        </w:rPr>
+        <w:t>.</w:t>
+      </w:r>
+    </w:p>
+    <w:p>
+      <w:pPr>
+        <w:pStyle w:val="a3"/>
+        <w:pBdr>
+          <w:top w:val="nil"/>
+          <w:left w:val="nil"/>
+          <w:bottom w:val="nil"/>
+          <w:right w:val="nil"/>
+          <w:between w:val="nil"/>
+        </w:pBdr>
+        <w:spacing w:after="0" w:line="240" w:lineRule="auto"/>
+        <w:jc w:val="both"/>
+        <w:rPr>
+          <w:rFonts w:ascii="Times New Roman" w:eastAsia="Times New Roman" w:hAnsi="Times New Roman" w:cs="Times New Roman"/>
+          <w:color w:val="000000"/>
+          <w:lang w:val="ru-RU"/>
+        </w:rPr>
+      </w:pPr>
+    </w:p>
+    <w:p>
+      <w:pPr>
+        <w:numPr>
+          <w:ilvl w:val="0"/>
+          <w:numId w:val="9"/>
+        </w:numPr>
+        <w:pBdr>
+          <w:top w:val="nil"/>
+          <w:left w:val="nil"/>
+          <w:bottom w:val="nil"/>
+          <w:right w:val="nil"/>
+          <w:between w:val="nil"/>
+        </w:pBdr>
+        <w:spacing w:after="0" w:line="240" w:lineRule="auto"/>
+        <w:ind w:left="709" w:hanging="349"/>
+        <w:jc w:val="both"/>
+        <w:rPr>
+          <w:rFonts w:ascii="Times New Roman" w:eastAsia="Times New Roman" w:hAnsi="Times New Roman" w:cs="Times New Roman"/>
+          <w:color w:val="000000"/>
+          <w:lang w:val="ru-RU"/>
+        </w:rPr>
+      </w:pPr>
+      <w:r>
+        <w:rPr>
+          <w:rFonts w:ascii="Times New Roman" w:eastAsia="Times New Roman" w:hAnsi="Times New Roman" w:cs="Times New Roman"/>
+          <w:lang w:val="ru-RU"/>
+        </w:rPr>
+        <w:t>*</w:t>
+      </w:r>
+      <w:proofErr w:type="spellStart"/>
+      <w:r>
+        <w:rPr>
+          <w:rFonts w:ascii="Times New Roman" w:eastAsia="Times New Roman" w:hAnsi="Times New Roman" w:cs="Times New Roman"/>
+          <w:color w:val="000000"/>
+          <w:lang w:val="ru-RU"/>
+        </w:rPr>
+        <w:t>Опишіть</w:t>
+      </w:r>
+      <w:proofErr w:type="spellEnd"/>
+      <w:r>
+        <w:rPr>
+          <w:rFonts w:ascii="Times New Roman" w:eastAsia="Times New Roman" w:hAnsi="Times New Roman" w:cs="Times New Roman"/>
+          <w:color w:val="000000"/>
+          <w:lang w:val="ru-RU"/>
+        </w:rPr>
+        <w:t xml:space="preserve"> та </w:t>
+      </w:r>
+      <w:proofErr w:type="spellStart"/>
+      <w:r>
+        <w:rPr>
+          <w:rFonts w:ascii="Times New Roman" w:eastAsia="Times New Roman" w:hAnsi="Times New Roman" w:cs="Times New Roman"/>
+          <w:color w:val="000000"/>
+          <w:lang w:val="ru-RU"/>
+        </w:rPr>
+        <w:t>порівняйте</w:t>
+      </w:r>
+      <w:proofErr w:type="spellEnd"/>
+      <w:r>
+        <w:rPr>
+          <w:rFonts w:ascii="Times New Roman" w:eastAsia="Times New Roman" w:hAnsi="Times New Roman" w:cs="Times New Roman"/>
+          <w:color w:val="000000"/>
+          <w:lang w:val="ru-RU"/>
+        </w:rPr>
+        <w:t xml:space="preserve"> </w:t>
+      </w:r>
+      <w:proofErr w:type="spellStart"/>
+      <w:r>
+        <w:rPr>
+          <w:rFonts w:ascii="Times New Roman" w:eastAsia="Times New Roman" w:hAnsi="Times New Roman" w:cs="Times New Roman"/>
+          <w:color w:val="000000"/>
+          <w:lang w:val="ru-RU"/>
+        </w:rPr>
+        <w:t>програмні</w:t>
+      </w:r>
+      <w:proofErr w:type="spellEnd"/>
+      <w:r>
+        <w:rPr>
+          <w:rFonts w:ascii="Times New Roman" w:eastAsia="Times New Roman" w:hAnsi="Times New Roman" w:cs="Times New Roman"/>
+          <w:color w:val="000000"/>
+          <w:lang w:val="ru-RU"/>
+        </w:rPr>
+        <w:t xml:space="preserve"> </w:t>
+      </w:r>
+      <w:proofErr w:type="spellStart"/>
+      <w:r>
+        <w:rPr>
+          <w:rFonts w:ascii="Times New Roman" w:eastAsia="Times New Roman" w:hAnsi="Times New Roman" w:cs="Times New Roman"/>
+          <w:color w:val="000000"/>
+          <w:lang w:val="ru-RU"/>
+        </w:rPr>
+        <w:t>засоби</w:t>
+      </w:r>
+      <w:proofErr w:type="spellEnd"/>
+      <w:r>
+        <w:rPr>
+          <w:rFonts w:ascii="Times New Roman" w:eastAsia="Times New Roman" w:hAnsi="Times New Roman" w:cs="Times New Roman"/>
+          <w:color w:val="000000"/>
+          <w:lang w:val="ru-RU"/>
+        </w:rPr>
+        <w:t xml:space="preserve"> для </w:t>
+      </w:r>
+      <w:proofErr w:type="spellStart"/>
+      <w:r>
+        <w:rPr>
+          <w:rFonts w:ascii="Times New Roman" w:eastAsia="Times New Roman" w:hAnsi="Times New Roman" w:cs="Times New Roman"/>
+          <w:color w:val="000000"/>
+          <w:lang w:val="ru-RU"/>
+        </w:rPr>
+        <w:t>стискання</w:t>
+      </w:r>
+      <w:proofErr w:type="spellEnd"/>
+      <w:r>
+        <w:rPr>
+          <w:rFonts w:ascii="Times New Roman" w:eastAsia="Times New Roman" w:hAnsi="Times New Roman" w:cs="Times New Roman"/>
+          <w:color w:val="000000"/>
+          <w:lang w:val="ru-RU"/>
+        </w:rPr>
+        <w:t xml:space="preserve"> та (де)</w:t>
+      </w:r>
+      <w:proofErr w:type="spellStart"/>
+      <w:r>
+        <w:rPr>
+          <w:rFonts w:ascii="Times New Roman" w:eastAsia="Times New Roman" w:hAnsi="Times New Roman" w:cs="Times New Roman"/>
+          <w:color w:val="000000"/>
+          <w:lang w:val="ru-RU"/>
+        </w:rPr>
+        <w:t>архівування</w:t>
+      </w:r>
+      <w:proofErr w:type="spellEnd"/>
+      <w:r>
+        <w:rPr>
+          <w:rFonts w:ascii="Times New Roman" w:eastAsia="Times New Roman" w:hAnsi="Times New Roman" w:cs="Times New Roman"/>
+          <w:color w:val="000000"/>
+          <w:lang w:val="ru-RU"/>
+        </w:rPr>
+        <w:t xml:space="preserve"> </w:t>
+      </w:r>
+      <w:proofErr w:type="spellStart"/>
+      <w:r>
+        <w:rPr>
+          <w:rFonts w:ascii="Times New Roman" w:eastAsia="Times New Roman" w:hAnsi="Times New Roman" w:cs="Times New Roman"/>
+          <w:color w:val="000000"/>
+          <w:lang w:val="ru-RU"/>
+        </w:rPr>
+        <w:t>даних</w:t>
+      </w:r>
+      <w:proofErr w:type="spellEnd"/>
+      <w:r>
+        <w:rPr>
+          <w:rFonts w:ascii="Times New Roman" w:eastAsia="Times New Roman" w:hAnsi="Times New Roman" w:cs="Times New Roman"/>
+          <w:color w:val="000000"/>
+          <w:lang w:val="ru-RU"/>
+        </w:rPr>
+        <w:t xml:space="preserve"> у ОС </w:t>
+      </w:r>
+      <w:proofErr w:type="spellStart"/>
+      <w:r>
+        <w:rPr>
+          <w:rFonts w:ascii="Times New Roman" w:eastAsia="Times New Roman" w:hAnsi="Times New Roman" w:cs="Times New Roman"/>
+          <w:color w:val="000000"/>
+          <w:lang w:val="ru-RU"/>
+        </w:rPr>
+        <w:t>сімейства</w:t>
+      </w:r>
+      <w:proofErr w:type="spellEnd"/>
+      <w:r>
+        <w:rPr>
+          <w:rFonts w:ascii="Times New Roman" w:eastAsia="Times New Roman" w:hAnsi="Times New Roman" w:cs="Times New Roman"/>
+          <w:color w:val="000000"/>
+          <w:lang w:val="ru-RU"/>
+        </w:rPr>
+        <w:t xml:space="preserve"> </w:t>
+      </w:r>
+      <w:r>
+        <w:rPr>
+          <w:rFonts w:ascii="Times New Roman" w:eastAsia="Times New Roman" w:hAnsi="Times New Roman" w:cs="Times New Roman"/>
+          <w:color w:val="000000"/>
+        </w:rPr>
+        <w:t>Windows</w:t>
+      </w:r>
+      <w:r>
+        <w:rPr>
+          <w:rFonts w:ascii="Times New Roman" w:eastAsia="Times New Roman" w:hAnsi="Times New Roman" w:cs="Times New Roman"/>
+          <w:color w:val="000000"/>
+          <w:lang w:val="ru-RU"/>
+        </w:rPr>
+        <w:t>.</w:t>
+      </w:r>
+    </w:p>
+    <w:p>
+      <w:pPr>
+        <w:pBdr>
+          <w:top w:val="nil"/>
+          <w:left w:val="nil"/>
+          <w:bottom w:val="nil"/>
+          <w:right w:val="nil"/>
+          <w:between w:val="nil"/>
+        </w:pBdr>
+        <w:spacing w:after="0" w:line="240" w:lineRule="auto"/>
+        <w:jc w:val="both"/>
+        <w:rPr>
+          <w:rFonts w:ascii="Times New Roman" w:eastAsia="Times New Roman" w:hAnsi="Times New Roman" w:cs="Times New Roman"/>
+          <w:color w:val="000000"/>
+          <w:lang w:val="ru-RU"/>
+        </w:rPr>
+      </w:pPr>
+    </w:p>
+    <w:p>
+      <w:pPr>
+        <w:numPr>
+          <w:ilvl w:val="0"/>
+          <w:numId w:val="14"/>
+        </w:numPr>
+        <w:pBdr>
+          <w:top w:val="nil"/>
+          <w:left w:val="nil"/>
+          <w:bottom w:val="nil"/>
+          <w:right w:val="nil"/>
+          <w:between w:val="nil"/>
+        </w:pBdr>
+        <w:spacing w:after="0" w:line="240" w:lineRule="auto"/>
+        <w:jc w:val="both"/>
+        <w:rPr>
+          <w:rFonts w:ascii="Times New Roman" w:eastAsia="Times New Roman" w:hAnsi="Times New Roman" w:cs="Times New Roman"/>
+          <w:color w:val="000000"/>
+          <w:lang w:val="ru-RU"/>
+        </w:rPr>
+      </w:pPr>
+      <w:proofErr w:type="spellStart"/>
+      <w:r>
+        <w:rPr>
+          <w:rFonts w:ascii="Times New Roman" w:eastAsia="Times New Roman" w:hAnsi="Times New Roman" w:cs="Times New Roman"/>
+          <w:b/>
+          <w:bCs/>
+          <w:color w:val="000000"/>
+          <w:lang w:val="ru-RU"/>
+        </w:rPr>
+        <w:t>WinRAR</w:t>
+      </w:r>
+      <w:proofErr w:type="spellEnd"/>
+      <w:r>
+        <w:rPr>
+          <w:rFonts w:ascii="Times New Roman" w:eastAsia="Times New Roman" w:hAnsi="Times New Roman" w:cs="Times New Roman"/>
+          <w:color w:val="000000"/>
+          <w:lang w:val="ru-RU"/>
+        </w:rPr>
+        <w:t xml:space="preserve">: </w:t>
+      </w:r>
+      <w:proofErr w:type="spellStart"/>
+      <w:r>
+        <w:rPr>
+          <w:rFonts w:ascii="Times New Roman" w:eastAsia="Times New Roman" w:hAnsi="Times New Roman" w:cs="Times New Roman"/>
+          <w:color w:val="000000"/>
+          <w:lang w:val="ru-RU"/>
+        </w:rPr>
+        <w:t>Популярний</w:t>
+      </w:r>
+      <w:proofErr w:type="spellEnd"/>
+      <w:r>
+        <w:rPr>
+          <w:rFonts w:ascii="Times New Roman" w:eastAsia="Times New Roman" w:hAnsi="Times New Roman" w:cs="Times New Roman"/>
+          <w:color w:val="000000"/>
+          <w:lang w:val="ru-RU"/>
+        </w:rPr>
+        <w:t xml:space="preserve"> </w:t>
+      </w:r>
+      <w:proofErr w:type="spellStart"/>
+      <w:r>
+        <w:rPr>
+          <w:rFonts w:ascii="Times New Roman" w:eastAsia="Times New Roman" w:hAnsi="Times New Roman" w:cs="Times New Roman"/>
+          <w:color w:val="000000"/>
+          <w:lang w:val="ru-RU"/>
+        </w:rPr>
+        <w:t>архіватор</w:t>
+      </w:r>
+      <w:proofErr w:type="spellEnd"/>
+      <w:r>
+        <w:rPr>
+          <w:rFonts w:ascii="Times New Roman" w:eastAsia="Times New Roman" w:hAnsi="Times New Roman" w:cs="Times New Roman"/>
+          <w:color w:val="000000"/>
+          <w:lang w:val="ru-RU"/>
+        </w:rPr>
+        <w:t xml:space="preserve"> для </w:t>
+      </w:r>
+      <w:proofErr w:type="spellStart"/>
+      <w:r>
+        <w:rPr>
+          <w:rFonts w:ascii="Times New Roman" w:eastAsia="Times New Roman" w:hAnsi="Times New Roman" w:cs="Times New Roman"/>
+          <w:color w:val="000000"/>
+          <w:lang w:val="ru-RU"/>
+        </w:rPr>
+        <w:t>Windows</w:t>
+      </w:r>
+      <w:proofErr w:type="spellEnd"/>
+      <w:r>
+        <w:rPr>
+          <w:rFonts w:ascii="Times New Roman" w:eastAsia="Times New Roman" w:hAnsi="Times New Roman" w:cs="Times New Roman"/>
+          <w:color w:val="000000"/>
+          <w:lang w:val="ru-RU"/>
+        </w:rPr>
+        <w:t xml:space="preserve"> з </w:t>
+      </w:r>
+      <w:proofErr w:type="spellStart"/>
+      <w:r>
+        <w:rPr>
+          <w:rFonts w:ascii="Times New Roman" w:eastAsia="Times New Roman" w:hAnsi="Times New Roman" w:cs="Times New Roman"/>
+          <w:color w:val="000000"/>
+          <w:lang w:val="ru-RU"/>
+        </w:rPr>
+        <w:t>підтримкою</w:t>
+      </w:r>
+      <w:proofErr w:type="spellEnd"/>
+      <w:r>
+        <w:rPr>
+          <w:rFonts w:ascii="Times New Roman" w:eastAsia="Times New Roman" w:hAnsi="Times New Roman" w:cs="Times New Roman"/>
+          <w:color w:val="000000"/>
+          <w:lang w:val="ru-RU"/>
+        </w:rPr>
+        <w:t xml:space="preserve"> </w:t>
+      </w:r>
+      <w:proofErr w:type="spellStart"/>
+      <w:r>
+        <w:rPr>
+          <w:rFonts w:ascii="Times New Roman" w:eastAsia="Times New Roman" w:hAnsi="Times New Roman" w:cs="Times New Roman"/>
+          <w:color w:val="000000"/>
+          <w:lang w:val="ru-RU"/>
+        </w:rPr>
+        <w:t>багатьох</w:t>
+      </w:r>
+      <w:proofErr w:type="spellEnd"/>
+      <w:r>
+        <w:rPr>
+          <w:rFonts w:ascii="Times New Roman" w:eastAsia="Times New Roman" w:hAnsi="Times New Roman" w:cs="Times New Roman"/>
+          <w:color w:val="000000"/>
+          <w:lang w:val="ru-RU"/>
+        </w:rPr>
+        <w:t xml:space="preserve"> </w:t>
+      </w:r>
+      <w:proofErr w:type="spellStart"/>
+      <w:r>
+        <w:rPr>
+          <w:rFonts w:ascii="Times New Roman" w:eastAsia="Times New Roman" w:hAnsi="Times New Roman" w:cs="Times New Roman"/>
+          <w:color w:val="000000"/>
+          <w:lang w:val="ru-RU"/>
+        </w:rPr>
+        <w:t>форматів</w:t>
+      </w:r>
+      <w:proofErr w:type="spellEnd"/>
+      <w:r>
+        <w:rPr>
+          <w:rFonts w:ascii="Times New Roman" w:eastAsia="Times New Roman" w:hAnsi="Times New Roman" w:cs="Times New Roman"/>
+          <w:color w:val="000000"/>
+          <w:lang w:val="ru-RU"/>
+        </w:rPr>
+        <w:t xml:space="preserve"> </w:t>
+      </w:r>
+      <w:proofErr w:type="spellStart"/>
+      <w:r>
+        <w:rPr>
+          <w:rFonts w:ascii="Times New Roman" w:eastAsia="Times New Roman" w:hAnsi="Times New Roman" w:cs="Times New Roman"/>
+          <w:color w:val="000000"/>
+          <w:lang w:val="ru-RU"/>
+        </w:rPr>
+        <w:t>архівів</w:t>
+      </w:r>
+      <w:proofErr w:type="spellEnd"/>
+      <w:r>
+        <w:rPr>
+          <w:rFonts w:ascii="Times New Roman" w:eastAsia="Times New Roman" w:hAnsi="Times New Roman" w:cs="Times New Roman"/>
+          <w:color w:val="000000"/>
+          <w:lang w:val="ru-RU"/>
+        </w:rPr>
+        <w:t>.</w:t>
+      </w:r>
+    </w:p>
+    <w:p>
+      <w:pPr>
+        <w:numPr>
+          <w:ilvl w:val="0"/>
+          <w:numId w:val="14"/>
+        </w:numPr>
+        <w:pBdr>
+          <w:top w:val="nil"/>
+          <w:left w:val="nil"/>
+          <w:bottom w:val="nil"/>
+          <w:right w:val="nil"/>
+          <w:between w:val="nil"/>
+        </w:pBdr>
+        <w:spacing w:after="0" w:line="240" w:lineRule="auto"/>
+        <w:jc w:val="both"/>
+        <w:rPr>
+          <w:rFonts w:ascii="Times New Roman" w:eastAsia="Times New Roman" w:hAnsi="Times New Roman" w:cs="Times New Roman"/>
+          <w:color w:val="000000"/>
+          <w:lang w:val="ru-RU"/>
+        </w:rPr>
+      </w:pPr>
+      <w:r>
+        <w:rPr>
+          <w:rFonts w:ascii="Times New Roman" w:eastAsia="Times New Roman" w:hAnsi="Times New Roman" w:cs="Times New Roman"/>
+          <w:b/>
+          <w:bCs/>
+          <w:color w:val="000000"/>
+          <w:lang w:val="ru-RU"/>
+        </w:rPr>
+        <w:t>7-Zip</w:t>
+      </w:r>
+      <w:r>
+        <w:rPr>
+          <w:rFonts w:ascii="Times New Roman" w:eastAsia="Times New Roman" w:hAnsi="Times New Roman" w:cs="Times New Roman"/>
+          <w:color w:val="000000"/>
+          <w:lang w:val="ru-RU"/>
+        </w:rPr>
+        <w:t xml:space="preserve">: </w:t>
+      </w:r>
+      <w:proofErr w:type="spellStart"/>
+      <w:r>
+        <w:rPr>
+          <w:rFonts w:ascii="Times New Roman" w:eastAsia="Times New Roman" w:hAnsi="Times New Roman" w:cs="Times New Roman"/>
+          <w:color w:val="000000"/>
+          <w:lang w:val="ru-RU"/>
+        </w:rPr>
+        <w:t>Відкрите</w:t>
+      </w:r>
+      <w:proofErr w:type="spellEnd"/>
+      <w:r>
+        <w:rPr>
+          <w:rFonts w:ascii="Times New Roman" w:eastAsia="Times New Roman" w:hAnsi="Times New Roman" w:cs="Times New Roman"/>
+          <w:color w:val="000000"/>
+          <w:lang w:val="ru-RU"/>
+        </w:rPr>
+        <w:t xml:space="preserve"> </w:t>
+      </w:r>
+      <w:proofErr w:type="spellStart"/>
+      <w:r>
+        <w:rPr>
+          <w:rFonts w:ascii="Times New Roman" w:eastAsia="Times New Roman" w:hAnsi="Times New Roman" w:cs="Times New Roman"/>
+          <w:color w:val="000000"/>
+          <w:lang w:val="ru-RU"/>
+        </w:rPr>
+        <w:t>програмне</w:t>
+      </w:r>
+      <w:proofErr w:type="spellEnd"/>
+      <w:r>
+        <w:rPr>
+          <w:rFonts w:ascii="Times New Roman" w:eastAsia="Times New Roman" w:hAnsi="Times New Roman" w:cs="Times New Roman"/>
+          <w:color w:val="000000"/>
+          <w:lang w:val="ru-RU"/>
+        </w:rPr>
+        <w:t xml:space="preserve"> </w:t>
+      </w:r>
+      <w:proofErr w:type="spellStart"/>
+      <w:r>
+        <w:rPr>
+          <w:rFonts w:ascii="Times New Roman" w:eastAsia="Times New Roman" w:hAnsi="Times New Roman" w:cs="Times New Roman"/>
+          <w:color w:val="000000"/>
+          <w:lang w:val="ru-RU"/>
+        </w:rPr>
+        <w:t>забезпечення</w:t>
+      </w:r>
+      <w:proofErr w:type="spellEnd"/>
+      <w:r>
+        <w:rPr>
+          <w:rFonts w:ascii="Times New Roman" w:eastAsia="Times New Roman" w:hAnsi="Times New Roman" w:cs="Times New Roman"/>
+          <w:color w:val="000000"/>
+          <w:lang w:val="ru-RU"/>
+        </w:rPr>
+        <w:t xml:space="preserve"> з </w:t>
+      </w:r>
+      <w:proofErr w:type="spellStart"/>
+      <w:r>
+        <w:rPr>
+          <w:rFonts w:ascii="Times New Roman" w:eastAsia="Times New Roman" w:hAnsi="Times New Roman" w:cs="Times New Roman"/>
+          <w:color w:val="000000"/>
+          <w:lang w:val="ru-RU"/>
+        </w:rPr>
+        <w:t>можливістю</w:t>
+      </w:r>
+      <w:proofErr w:type="spellEnd"/>
+      <w:r>
+        <w:rPr>
+          <w:rFonts w:ascii="Times New Roman" w:eastAsia="Times New Roman" w:hAnsi="Times New Roman" w:cs="Times New Roman"/>
+          <w:color w:val="000000"/>
+          <w:lang w:val="ru-RU"/>
+        </w:rPr>
+        <w:t xml:space="preserve"> </w:t>
+      </w:r>
+      <w:proofErr w:type="spellStart"/>
+      <w:r>
+        <w:rPr>
+          <w:rFonts w:ascii="Times New Roman" w:eastAsia="Times New Roman" w:hAnsi="Times New Roman" w:cs="Times New Roman"/>
+          <w:color w:val="000000"/>
+          <w:lang w:val="ru-RU"/>
+        </w:rPr>
+        <w:t>стиснення</w:t>
+      </w:r>
+      <w:proofErr w:type="spellEnd"/>
+      <w:r>
+        <w:rPr>
+          <w:rFonts w:ascii="Times New Roman" w:eastAsia="Times New Roman" w:hAnsi="Times New Roman" w:cs="Times New Roman"/>
+          <w:color w:val="000000"/>
+          <w:lang w:val="ru-RU"/>
+        </w:rPr>
+        <w:t xml:space="preserve"> та </w:t>
+      </w:r>
+      <w:proofErr w:type="spellStart"/>
+      <w:r>
+        <w:rPr>
+          <w:rFonts w:ascii="Times New Roman" w:eastAsia="Times New Roman" w:hAnsi="Times New Roman" w:cs="Times New Roman"/>
+          <w:color w:val="000000"/>
+          <w:lang w:val="ru-RU"/>
+        </w:rPr>
+        <w:t>розпакування</w:t>
+      </w:r>
+      <w:proofErr w:type="spellEnd"/>
+      <w:r>
+        <w:rPr>
+          <w:rFonts w:ascii="Times New Roman" w:eastAsia="Times New Roman" w:hAnsi="Times New Roman" w:cs="Times New Roman"/>
+          <w:color w:val="000000"/>
+          <w:lang w:val="ru-RU"/>
+        </w:rPr>
+        <w:t xml:space="preserve"> </w:t>
+      </w:r>
+      <w:proofErr w:type="spellStart"/>
+      <w:r>
+        <w:rPr>
+          <w:rFonts w:ascii="Times New Roman" w:eastAsia="Times New Roman" w:hAnsi="Times New Roman" w:cs="Times New Roman"/>
+          <w:color w:val="000000"/>
+          <w:lang w:val="ru-RU"/>
+        </w:rPr>
+        <w:t>багатьох</w:t>
+      </w:r>
+      <w:proofErr w:type="spellEnd"/>
+      <w:r>
+        <w:rPr>
+          <w:rFonts w:ascii="Times New Roman" w:eastAsia="Times New Roman" w:hAnsi="Times New Roman" w:cs="Times New Roman"/>
+          <w:color w:val="000000"/>
+          <w:lang w:val="ru-RU"/>
+        </w:rPr>
+        <w:t xml:space="preserve"> </w:t>
+      </w:r>
+      <w:proofErr w:type="spellStart"/>
+      <w:r>
+        <w:rPr>
+          <w:rFonts w:ascii="Times New Roman" w:eastAsia="Times New Roman" w:hAnsi="Times New Roman" w:cs="Times New Roman"/>
+          <w:color w:val="000000"/>
+          <w:lang w:val="ru-RU"/>
+        </w:rPr>
+        <w:t>форматів</w:t>
+      </w:r>
+      <w:proofErr w:type="spellEnd"/>
+      <w:r>
+        <w:rPr>
+          <w:rFonts w:ascii="Times New Roman" w:eastAsia="Times New Roman" w:hAnsi="Times New Roman" w:cs="Times New Roman"/>
+          <w:color w:val="000000"/>
+          <w:lang w:val="ru-RU"/>
+        </w:rPr>
+        <w:t xml:space="preserve"> </w:t>
+      </w:r>
+      <w:proofErr w:type="spellStart"/>
+      <w:r>
+        <w:rPr>
+          <w:rFonts w:ascii="Times New Roman" w:eastAsia="Times New Roman" w:hAnsi="Times New Roman" w:cs="Times New Roman"/>
+          <w:color w:val="000000"/>
+          <w:lang w:val="ru-RU"/>
+        </w:rPr>
+        <w:t>архівів</w:t>
+      </w:r>
+      <w:proofErr w:type="spellEnd"/>
+      <w:r>
+        <w:rPr>
+          <w:rFonts w:ascii="Times New Roman" w:eastAsia="Times New Roman" w:hAnsi="Times New Roman" w:cs="Times New Roman"/>
+          <w:color w:val="000000"/>
+          <w:lang w:val="ru-RU"/>
+        </w:rPr>
+        <w:t>.</w:t>
+      </w:r>
+    </w:p>
+    <w:p>
+      <w:pPr>
+        <w:numPr>
+          <w:ilvl w:val="0"/>
+          <w:numId w:val="14"/>
+        </w:numPr>
+        <w:pBdr>
+          <w:top w:val="nil"/>
+          <w:left w:val="nil"/>
+          <w:bottom w:val="nil"/>
+          <w:right w:val="nil"/>
+          <w:between w:val="nil"/>
+        </w:pBdr>
+        <w:spacing w:after="0" w:line="240" w:lineRule="auto"/>
+        <w:jc w:val="both"/>
+        <w:rPr>
+          <w:rFonts w:ascii="Times New Roman" w:eastAsia="Times New Roman" w:hAnsi="Times New Roman" w:cs="Times New Roman"/>
+          <w:color w:val="000000"/>
+          <w:lang w:val="ru-RU"/>
+        </w:rPr>
+      </w:pPr>
+      <w:proofErr w:type="spellStart"/>
+      <w:r>
+        <w:rPr>
+          <w:rFonts w:ascii="Times New Roman" w:eastAsia="Times New Roman" w:hAnsi="Times New Roman" w:cs="Times New Roman"/>
+          <w:b/>
+          <w:bCs/>
+          <w:color w:val="000000"/>
+          <w:lang w:val="ru-RU"/>
+        </w:rPr>
+        <w:t>WinZip</w:t>
+      </w:r>
+      <w:proofErr w:type="spellEnd"/>
+      <w:r>
+        <w:rPr>
+          <w:rFonts w:ascii="Times New Roman" w:eastAsia="Times New Roman" w:hAnsi="Times New Roman" w:cs="Times New Roman"/>
+          <w:color w:val="000000"/>
+          <w:lang w:val="ru-RU"/>
+        </w:rPr>
+        <w:t xml:space="preserve">: </w:t>
+      </w:r>
+      <w:proofErr w:type="spellStart"/>
+      <w:r>
+        <w:rPr>
+          <w:rFonts w:ascii="Times New Roman" w:eastAsia="Times New Roman" w:hAnsi="Times New Roman" w:cs="Times New Roman"/>
+          <w:color w:val="000000"/>
+          <w:lang w:val="ru-RU"/>
+        </w:rPr>
+        <w:t>Ще</w:t>
+      </w:r>
+      <w:proofErr w:type="spellEnd"/>
+      <w:r>
+        <w:rPr>
+          <w:rFonts w:ascii="Times New Roman" w:eastAsia="Times New Roman" w:hAnsi="Times New Roman" w:cs="Times New Roman"/>
+          <w:color w:val="000000"/>
+          <w:lang w:val="ru-RU"/>
+        </w:rPr>
+        <w:t xml:space="preserve"> один </w:t>
+      </w:r>
+      <w:proofErr w:type="spellStart"/>
+      <w:r>
+        <w:rPr>
+          <w:rFonts w:ascii="Times New Roman" w:eastAsia="Times New Roman" w:hAnsi="Times New Roman" w:cs="Times New Roman"/>
+          <w:color w:val="000000"/>
+          <w:lang w:val="ru-RU"/>
+        </w:rPr>
+        <w:t>популярний</w:t>
+      </w:r>
+      <w:proofErr w:type="spellEnd"/>
+      <w:r>
+        <w:rPr>
+          <w:rFonts w:ascii="Times New Roman" w:eastAsia="Times New Roman" w:hAnsi="Times New Roman" w:cs="Times New Roman"/>
+          <w:color w:val="000000"/>
+          <w:lang w:val="ru-RU"/>
+        </w:rPr>
+        <w:t xml:space="preserve"> </w:t>
+      </w:r>
+      <w:proofErr w:type="spellStart"/>
+      <w:r>
+        <w:rPr>
+          <w:rFonts w:ascii="Times New Roman" w:eastAsia="Times New Roman" w:hAnsi="Times New Roman" w:cs="Times New Roman"/>
+          <w:color w:val="000000"/>
+          <w:lang w:val="ru-RU"/>
+        </w:rPr>
+        <w:t>архіватор</w:t>
+      </w:r>
+      <w:proofErr w:type="spellEnd"/>
+      <w:r>
+        <w:rPr>
+          <w:rFonts w:ascii="Times New Roman" w:eastAsia="Times New Roman" w:hAnsi="Times New Roman" w:cs="Times New Roman"/>
+          <w:color w:val="000000"/>
+          <w:lang w:val="ru-RU"/>
+        </w:rPr>
+        <w:t xml:space="preserve"> з широким спектром </w:t>
+      </w:r>
+      <w:proofErr w:type="spellStart"/>
+      <w:r>
+        <w:rPr>
+          <w:rFonts w:ascii="Times New Roman" w:eastAsia="Times New Roman" w:hAnsi="Times New Roman" w:cs="Times New Roman"/>
+          <w:color w:val="000000"/>
+          <w:lang w:val="ru-RU"/>
+        </w:rPr>
+        <w:t>функцій</w:t>
+      </w:r>
+      <w:proofErr w:type="spellEnd"/>
+      <w:r>
+        <w:rPr>
+          <w:rFonts w:ascii="Times New Roman" w:eastAsia="Times New Roman" w:hAnsi="Times New Roman" w:cs="Times New Roman"/>
+          <w:color w:val="000000"/>
+          <w:lang w:val="ru-RU"/>
+        </w:rPr>
+        <w:t xml:space="preserve"> та </w:t>
+      </w:r>
+      <w:proofErr w:type="spellStart"/>
+      <w:r>
+        <w:rPr>
+          <w:rFonts w:ascii="Times New Roman" w:eastAsia="Times New Roman" w:hAnsi="Times New Roman" w:cs="Times New Roman"/>
+          <w:color w:val="000000"/>
+          <w:lang w:val="ru-RU"/>
+        </w:rPr>
+        <w:t>підтримкою</w:t>
+      </w:r>
+      <w:proofErr w:type="spellEnd"/>
+      <w:r>
+        <w:rPr>
+          <w:rFonts w:ascii="Times New Roman" w:eastAsia="Times New Roman" w:hAnsi="Times New Roman" w:cs="Times New Roman"/>
+          <w:color w:val="000000"/>
+          <w:lang w:val="ru-RU"/>
+        </w:rPr>
+        <w:t xml:space="preserve"> </w:t>
+      </w:r>
+      <w:proofErr w:type="spellStart"/>
+      <w:r>
+        <w:rPr>
+          <w:rFonts w:ascii="Times New Roman" w:eastAsia="Times New Roman" w:hAnsi="Times New Roman" w:cs="Times New Roman"/>
+          <w:color w:val="000000"/>
+          <w:lang w:val="ru-RU"/>
+        </w:rPr>
+        <w:t>багатьох</w:t>
+      </w:r>
+      <w:proofErr w:type="spellEnd"/>
+      <w:r>
+        <w:rPr>
+          <w:rFonts w:ascii="Times New Roman" w:eastAsia="Times New Roman" w:hAnsi="Times New Roman" w:cs="Times New Roman"/>
+          <w:color w:val="000000"/>
+          <w:lang w:val="ru-RU"/>
+        </w:rPr>
+        <w:t xml:space="preserve"> </w:t>
+      </w:r>
+      <w:proofErr w:type="spellStart"/>
+      <w:r>
+        <w:rPr>
+          <w:rFonts w:ascii="Times New Roman" w:eastAsia="Times New Roman" w:hAnsi="Times New Roman" w:cs="Times New Roman"/>
+          <w:color w:val="000000"/>
+          <w:lang w:val="ru-RU"/>
+        </w:rPr>
+        <w:t>форматів</w:t>
+      </w:r>
+      <w:proofErr w:type="spellEnd"/>
+      <w:r>
+        <w:rPr>
+          <w:rFonts w:ascii="Times New Roman" w:eastAsia="Times New Roman" w:hAnsi="Times New Roman" w:cs="Times New Roman"/>
+          <w:color w:val="000000"/>
+          <w:lang w:val="ru-RU"/>
+        </w:rPr>
+        <w:t xml:space="preserve"> </w:t>
+      </w:r>
+      <w:proofErr w:type="spellStart"/>
+      <w:r>
+        <w:rPr>
+          <w:rFonts w:ascii="Times New Roman" w:eastAsia="Times New Roman" w:hAnsi="Times New Roman" w:cs="Times New Roman"/>
+          <w:color w:val="000000"/>
+          <w:lang w:val="ru-RU"/>
+        </w:rPr>
+        <w:t>архівів</w:t>
+      </w:r>
+      <w:proofErr w:type="spellEnd"/>
+      <w:r>
+        <w:rPr>
+          <w:rFonts w:ascii="Times New Roman" w:eastAsia="Times New Roman" w:hAnsi="Times New Roman" w:cs="Times New Roman"/>
+          <w:color w:val="000000"/>
+          <w:lang w:val="ru-RU"/>
+        </w:rPr>
+        <w:t>.</w:t>
+      </w:r>
+    </w:p>
+    <w:p>
+      <w:pPr>
+        <w:pBdr>
+          <w:top w:val="nil"/>
+          <w:left w:val="nil"/>
+          <w:bottom w:val="nil"/>
+          <w:right w:val="nil"/>
+          <w:between w:val="nil"/>
+        </w:pBdr>
+        <w:spacing w:after="0" w:line="240" w:lineRule="auto"/>
+        <w:jc w:val="both"/>
+        <w:rPr>
+          <w:rFonts w:ascii="Times New Roman" w:eastAsia="Times New Roman" w:hAnsi="Times New Roman" w:cs="Times New Roman"/>
+          <w:color w:val="000000"/>
+          <w:lang w:val="ru-RU"/>
+        </w:rPr>
+      </w:pPr>
+    </w:p>
+    <w:p>
+      <w:pPr>
+        <w:numPr>
+          <w:ilvl w:val="0"/>
+          <w:numId w:val="9"/>
+        </w:numPr>
+        <w:pBdr>
+          <w:top w:val="nil"/>
+          <w:left w:val="nil"/>
+          <w:bottom w:val="nil"/>
+          <w:right w:val="nil"/>
+          <w:between w:val="nil"/>
+        </w:pBdr>
+        <w:spacing w:after="0" w:line="240" w:lineRule="auto"/>
+        <w:ind w:left="709" w:hanging="349"/>
+        <w:jc w:val="both"/>
+        <w:rPr>
+          <w:rFonts w:ascii="Times New Roman" w:eastAsia="Times New Roman" w:hAnsi="Times New Roman" w:cs="Times New Roman"/>
+          <w:color w:val="000000"/>
+          <w:lang w:val="ru-RU"/>
+        </w:rPr>
+      </w:pPr>
+      <w:r>
+        <w:rPr>
+          <w:rFonts w:ascii="Times New Roman" w:eastAsia="Times New Roman" w:hAnsi="Times New Roman" w:cs="Times New Roman"/>
+          <w:lang w:val="ru-RU"/>
+        </w:rPr>
+        <w:t>**</w:t>
+      </w:r>
+      <w:proofErr w:type="spellStart"/>
+      <w:r>
+        <w:rPr>
+          <w:rFonts w:ascii="Times New Roman" w:eastAsia="Times New Roman" w:hAnsi="Times New Roman" w:cs="Times New Roman"/>
+          <w:color w:val="000000"/>
+          <w:lang w:val="ru-RU"/>
+        </w:rPr>
+        <w:t>Поясніть</w:t>
+      </w:r>
+      <w:proofErr w:type="spellEnd"/>
+      <w:r>
+        <w:rPr>
+          <w:rFonts w:ascii="Times New Roman" w:eastAsia="Times New Roman" w:hAnsi="Times New Roman" w:cs="Times New Roman"/>
+          <w:color w:val="000000"/>
+          <w:lang w:val="ru-RU"/>
+        </w:rPr>
+        <w:t xml:space="preserve"> </w:t>
+      </w:r>
+      <w:proofErr w:type="spellStart"/>
+      <w:r>
+        <w:rPr>
+          <w:rFonts w:ascii="Times New Roman" w:eastAsia="Times New Roman" w:hAnsi="Times New Roman" w:cs="Times New Roman"/>
+          <w:color w:val="000000"/>
+          <w:lang w:val="ru-RU"/>
+        </w:rPr>
+        <w:t>яким</w:t>
+      </w:r>
+      <w:proofErr w:type="spellEnd"/>
+      <w:r>
+        <w:rPr>
+          <w:rFonts w:ascii="Times New Roman" w:eastAsia="Times New Roman" w:hAnsi="Times New Roman" w:cs="Times New Roman"/>
+          <w:color w:val="000000"/>
+          <w:lang w:val="ru-RU"/>
+        </w:rPr>
+        <w:t xml:space="preserve"> чином </w:t>
+      </w:r>
+      <w:proofErr w:type="spellStart"/>
+      <w:r>
+        <w:rPr>
+          <w:rFonts w:ascii="Times New Roman" w:eastAsia="Times New Roman" w:hAnsi="Times New Roman" w:cs="Times New Roman"/>
+          <w:color w:val="000000"/>
+          <w:lang w:val="ru-RU"/>
+        </w:rPr>
+        <w:t>стиснення</w:t>
+      </w:r>
+      <w:proofErr w:type="spellEnd"/>
+      <w:r>
+        <w:rPr>
+          <w:rFonts w:ascii="Times New Roman" w:eastAsia="Times New Roman" w:hAnsi="Times New Roman" w:cs="Times New Roman"/>
+          <w:color w:val="000000"/>
+          <w:lang w:val="ru-RU"/>
+        </w:rPr>
+        <w:t xml:space="preserve"> та </w:t>
+      </w:r>
+      <w:proofErr w:type="spellStart"/>
+      <w:r>
+        <w:rPr>
+          <w:rFonts w:ascii="Times New Roman" w:eastAsia="Times New Roman" w:hAnsi="Times New Roman" w:cs="Times New Roman"/>
+          <w:color w:val="000000"/>
+          <w:lang w:val="ru-RU"/>
+        </w:rPr>
+        <w:t>архівування</w:t>
+      </w:r>
+      <w:proofErr w:type="spellEnd"/>
+      <w:r>
+        <w:rPr>
+          <w:rFonts w:ascii="Times New Roman" w:eastAsia="Times New Roman" w:hAnsi="Times New Roman" w:cs="Times New Roman"/>
+          <w:color w:val="000000"/>
+          <w:lang w:val="ru-RU"/>
+        </w:rPr>
+        <w:t xml:space="preserve"> </w:t>
+      </w:r>
+      <w:proofErr w:type="spellStart"/>
+      <w:r>
+        <w:rPr>
+          <w:rFonts w:ascii="Times New Roman" w:eastAsia="Times New Roman" w:hAnsi="Times New Roman" w:cs="Times New Roman"/>
+          <w:color w:val="000000"/>
+          <w:lang w:val="ru-RU"/>
+        </w:rPr>
+        <w:t>даних</w:t>
+      </w:r>
+      <w:proofErr w:type="spellEnd"/>
+      <w:r>
+        <w:rPr>
+          <w:rFonts w:ascii="Times New Roman" w:eastAsia="Times New Roman" w:hAnsi="Times New Roman" w:cs="Times New Roman"/>
+          <w:color w:val="000000"/>
+          <w:lang w:val="ru-RU"/>
+        </w:rPr>
+        <w:t xml:space="preserve"> </w:t>
+      </w:r>
+      <w:proofErr w:type="spellStart"/>
+      <w:r>
+        <w:rPr>
+          <w:rFonts w:ascii="Times New Roman" w:eastAsia="Times New Roman" w:hAnsi="Times New Roman" w:cs="Times New Roman"/>
+          <w:color w:val="000000"/>
+          <w:lang w:val="ru-RU"/>
+        </w:rPr>
+        <w:t>може</w:t>
+      </w:r>
+      <w:proofErr w:type="spellEnd"/>
+      <w:r>
+        <w:rPr>
+          <w:rFonts w:ascii="Times New Roman" w:eastAsia="Times New Roman" w:hAnsi="Times New Roman" w:cs="Times New Roman"/>
+          <w:color w:val="000000"/>
+          <w:lang w:val="ru-RU"/>
+        </w:rPr>
+        <w:t xml:space="preserve"> бути </w:t>
+      </w:r>
+      <w:proofErr w:type="spellStart"/>
+      <w:r>
+        <w:rPr>
+          <w:rFonts w:ascii="Times New Roman" w:eastAsia="Times New Roman" w:hAnsi="Times New Roman" w:cs="Times New Roman"/>
+          <w:color w:val="000000"/>
+          <w:lang w:val="ru-RU"/>
+        </w:rPr>
+        <w:t>використано</w:t>
+      </w:r>
+      <w:proofErr w:type="spellEnd"/>
+      <w:r>
+        <w:rPr>
+          <w:rFonts w:ascii="Times New Roman" w:eastAsia="Times New Roman" w:hAnsi="Times New Roman" w:cs="Times New Roman"/>
+          <w:color w:val="000000"/>
+          <w:lang w:val="ru-RU"/>
+        </w:rPr>
+        <w:t xml:space="preserve"> для </w:t>
+      </w:r>
+      <w:proofErr w:type="spellStart"/>
+      <w:r>
+        <w:rPr>
+          <w:rFonts w:ascii="Times New Roman" w:eastAsia="Times New Roman" w:hAnsi="Times New Roman" w:cs="Times New Roman"/>
+          <w:color w:val="000000"/>
+          <w:lang w:val="ru-RU"/>
+        </w:rPr>
+        <w:t>резервування</w:t>
+      </w:r>
+      <w:proofErr w:type="spellEnd"/>
+      <w:r>
+        <w:rPr>
+          <w:rFonts w:ascii="Times New Roman" w:eastAsia="Times New Roman" w:hAnsi="Times New Roman" w:cs="Times New Roman"/>
+          <w:color w:val="000000"/>
+          <w:lang w:val="ru-RU"/>
+        </w:rPr>
+        <w:t xml:space="preserve"> </w:t>
+      </w:r>
+      <w:proofErr w:type="spellStart"/>
+      <w:r>
+        <w:rPr>
+          <w:rFonts w:ascii="Times New Roman" w:eastAsia="Times New Roman" w:hAnsi="Times New Roman" w:cs="Times New Roman"/>
+          <w:color w:val="000000"/>
+          <w:lang w:val="ru-RU"/>
+        </w:rPr>
+        <w:t>даних</w:t>
+      </w:r>
+      <w:proofErr w:type="spellEnd"/>
+      <w:r>
+        <w:rPr>
+          <w:rFonts w:ascii="Times New Roman" w:eastAsia="Times New Roman" w:hAnsi="Times New Roman" w:cs="Times New Roman"/>
+          <w:color w:val="000000"/>
+          <w:lang w:val="ru-RU"/>
+        </w:rPr>
+        <w:t xml:space="preserve">. В </w:t>
+      </w:r>
+      <w:proofErr w:type="spellStart"/>
+      <w:r>
+        <w:rPr>
+          <w:rFonts w:ascii="Times New Roman" w:eastAsia="Times New Roman" w:hAnsi="Times New Roman" w:cs="Times New Roman"/>
+          <w:color w:val="000000"/>
+          <w:lang w:val="ru-RU"/>
+        </w:rPr>
+        <w:t>яких</w:t>
+      </w:r>
+      <w:proofErr w:type="spellEnd"/>
+      <w:r>
+        <w:rPr>
+          <w:rFonts w:ascii="Times New Roman" w:eastAsia="Times New Roman" w:hAnsi="Times New Roman" w:cs="Times New Roman"/>
+          <w:color w:val="000000"/>
+          <w:lang w:val="ru-RU"/>
+        </w:rPr>
+        <w:t xml:space="preserve"> </w:t>
+      </w:r>
+      <w:proofErr w:type="spellStart"/>
+      <w:r>
+        <w:rPr>
+          <w:rFonts w:ascii="Times New Roman" w:eastAsia="Times New Roman" w:hAnsi="Times New Roman" w:cs="Times New Roman"/>
+          <w:color w:val="000000"/>
+          <w:lang w:val="ru-RU"/>
+        </w:rPr>
+        <w:t>ще</w:t>
+      </w:r>
+      <w:proofErr w:type="spellEnd"/>
+      <w:r>
+        <w:rPr>
+          <w:rFonts w:ascii="Times New Roman" w:eastAsia="Times New Roman" w:hAnsi="Times New Roman" w:cs="Times New Roman"/>
+          <w:color w:val="000000"/>
+          <w:lang w:val="ru-RU"/>
+        </w:rPr>
+        <w:t xml:space="preserve"> задачах системного </w:t>
+      </w:r>
+      <w:proofErr w:type="spellStart"/>
+      <w:r>
+        <w:rPr>
+          <w:rFonts w:ascii="Times New Roman" w:eastAsia="Times New Roman" w:hAnsi="Times New Roman" w:cs="Times New Roman"/>
+          <w:color w:val="000000"/>
+          <w:lang w:val="ru-RU"/>
+        </w:rPr>
+        <w:t>адміністрування</w:t>
+      </w:r>
+      <w:proofErr w:type="spellEnd"/>
+      <w:r>
+        <w:rPr>
+          <w:rFonts w:ascii="Times New Roman" w:eastAsia="Times New Roman" w:hAnsi="Times New Roman" w:cs="Times New Roman"/>
+          <w:color w:val="000000"/>
+          <w:lang w:val="ru-RU"/>
+        </w:rPr>
+        <w:t xml:space="preserve"> </w:t>
+      </w:r>
+      <w:proofErr w:type="spellStart"/>
+      <w:r>
+        <w:rPr>
+          <w:rFonts w:ascii="Times New Roman" w:eastAsia="Times New Roman" w:hAnsi="Times New Roman" w:cs="Times New Roman"/>
+          <w:color w:val="000000"/>
+          <w:lang w:val="ru-RU"/>
+        </w:rPr>
+        <w:t>воно</w:t>
+      </w:r>
+      <w:proofErr w:type="spellEnd"/>
+      <w:r>
+        <w:rPr>
+          <w:rFonts w:ascii="Times New Roman" w:eastAsia="Times New Roman" w:hAnsi="Times New Roman" w:cs="Times New Roman"/>
+          <w:color w:val="000000"/>
+          <w:lang w:val="ru-RU"/>
+        </w:rPr>
+        <w:t xml:space="preserve"> </w:t>
+      </w:r>
+      <w:proofErr w:type="spellStart"/>
+      <w:r>
+        <w:rPr>
+          <w:rFonts w:ascii="Times New Roman" w:eastAsia="Times New Roman" w:hAnsi="Times New Roman" w:cs="Times New Roman"/>
+          <w:color w:val="000000"/>
+          <w:lang w:val="ru-RU"/>
+        </w:rPr>
+        <w:t>може</w:t>
+      </w:r>
+      <w:proofErr w:type="spellEnd"/>
+      <w:r>
+        <w:rPr>
+          <w:rFonts w:ascii="Times New Roman" w:eastAsia="Times New Roman" w:hAnsi="Times New Roman" w:cs="Times New Roman"/>
+          <w:color w:val="000000"/>
+          <w:lang w:val="ru-RU"/>
+        </w:rPr>
+        <w:t xml:space="preserve"> бути </w:t>
+      </w:r>
+      <w:proofErr w:type="spellStart"/>
+      <w:r>
+        <w:rPr>
+          <w:rFonts w:ascii="Times New Roman" w:eastAsia="Times New Roman" w:hAnsi="Times New Roman" w:cs="Times New Roman"/>
+          <w:color w:val="000000"/>
+          <w:lang w:val="ru-RU"/>
+        </w:rPr>
+        <w:t>використано</w:t>
+      </w:r>
+      <w:proofErr w:type="spellEnd"/>
+      <w:r>
+        <w:rPr>
+          <w:rFonts w:ascii="Times New Roman" w:eastAsia="Times New Roman" w:hAnsi="Times New Roman" w:cs="Times New Roman"/>
+          <w:color w:val="000000"/>
+          <w:lang w:val="ru-RU"/>
+        </w:rPr>
+        <w:t>.</w:t>
+      </w:r>
+    </w:p>
+    <w:p>
+      <w:pPr>
+        <w:pBdr>
+          <w:top w:val="nil"/>
+          <w:left w:val="nil"/>
+          <w:bottom w:val="nil"/>
+          <w:right w:val="nil"/>
+          <w:between w:val="nil"/>
+        </w:pBdr>
+        <w:spacing w:after="0" w:line="240" w:lineRule="auto"/>
+        <w:ind w:left="709"/>
+        <w:jc w:val="both"/>
+        <w:rPr>
+          <w:rFonts w:ascii="Times New Roman" w:eastAsia="Times New Roman" w:hAnsi="Times New Roman" w:cs="Times New Roman"/>
+          <w:color w:val="000000"/>
+          <w:lang w:val="ru-RU"/>
+        </w:rPr>
+      </w:pPr>
+    </w:p>
+    <w:p>
+      <w:pPr>
+        <w:pBdr>
+          <w:top w:val="nil"/>
+          <w:left w:val="nil"/>
+          <w:bottom w:val="nil"/>
+          <w:right w:val="nil"/>
+          <w:between w:val="nil"/>
+        </w:pBdr>
+        <w:spacing w:after="0" w:line="240" w:lineRule="auto"/>
+        <w:jc w:val="both"/>
+        <w:rPr>
+          <w:rFonts w:ascii="Times New Roman" w:eastAsia="Times New Roman" w:hAnsi="Times New Roman" w:cs="Times New Roman"/>
+          <w:color w:val="000000"/>
+          <w:lang w:val="ru-RU"/>
+        </w:rPr>
+      </w:pPr>
+      <w:r>
+        <w:rPr>
+          <w:rFonts w:ascii="Times New Roman" w:eastAsia="Times New Roman" w:hAnsi="Times New Roman" w:cs="Times New Roman"/>
+          <w:color w:val="000000"/>
+          <w:lang w:val="ru-RU"/>
+        </w:rPr>
+        <w:t xml:space="preserve">             </w:t>
+      </w:r>
+      <w:proofErr w:type="spellStart"/>
+      <w:r>
+        <w:rPr>
+          <w:rFonts w:ascii="Times New Roman" w:eastAsia="Times New Roman" w:hAnsi="Times New Roman" w:cs="Times New Roman"/>
+          <w:color w:val="000000"/>
+          <w:lang w:val="ru-RU"/>
+        </w:rPr>
+        <w:t>Використання</w:t>
+      </w:r>
+      <w:proofErr w:type="spellEnd"/>
+      <w:r>
+        <w:rPr>
+          <w:rFonts w:ascii="Times New Roman" w:eastAsia="Times New Roman" w:hAnsi="Times New Roman" w:cs="Times New Roman"/>
+          <w:color w:val="000000"/>
+          <w:lang w:val="ru-RU"/>
+        </w:rPr>
+        <w:t xml:space="preserve"> </w:t>
+      </w:r>
+      <w:proofErr w:type="spellStart"/>
+      <w:r>
+        <w:rPr>
+          <w:rFonts w:ascii="Times New Roman" w:eastAsia="Times New Roman" w:hAnsi="Times New Roman" w:cs="Times New Roman"/>
+          <w:color w:val="000000"/>
+          <w:lang w:val="ru-RU"/>
+        </w:rPr>
+        <w:t>стиснення</w:t>
+      </w:r>
+      <w:proofErr w:type="spellEnd"/>
+      <w:r>
+        <w:rPr>
+          <w:rFonts w:ascii="Times New Roman" w:eastAsia="Times New Roman" w:hAnsi="Times New Roman" w:cs="Times New Roman"/>
+          <w:color w:val="000000"/>
+          <w:lang w:val="ru-RU"/>
+        </w:rPr>
+        <w:t xml:space="preserve"> та </w:t>
+      </w:r>
+      <w:proofErr w:type="spellStart"/>
+      <w:r>
+        <w:rPr>
+          <w:rFonts w:ascii="Times New Roman" w:eastAsia="Times New Roman" w:hAnsi="Times New Roman" w:cs="Times New Roman"/>
+          <w:color w:val="000000"/>
+          <w:lang w:val="ru-RU"/>
+        </w:rPr>
+        <w:t>архівування</w:t>
+      </w:r>
+      <w:proofErr w:type="spellEnd"/>
+      <w:r>
+        <w:rPr>
+          <w:rFonts w:ascii="Times New Roman" w:eastAsia="Times New Roman" w:hAnsi="Times New Roman" w:cs="Times New Roman"/>
+          <w:color w:val="000000"/>
+          <w:lang w:val="ru-RU"/>
+        </w:rPr>
+        <w:t xml:space="preserve"> для </w:t>
+      </w:r>
+      <w:proofErr w:type="spellStart"/>
+      <w:r>
+        <w:rPr>
+          <w:rFonts w:ascii="Times New Roman" w:eastAsia="Times New Roman" w:hAnsi="Times New Roman" w:cs="Times New Roman"/>
+          <w:color w:val="000000"/>
+          <w:lang w:val="ru-RU"/>
+        </w:rPr>
+        <w:t>резервування</w:t>
+      </w:r>
+      <w:proofErr w:type="spellEnd"/>
+      <w:r>
+        <w:rPr>
+          <w:rFonts w:ascii="Times New Roman" w:eastAsia="Times New Roman" w:hAnsi="Times New Roman" w:cs="Times New Roman"/>
+          <w:color w:val="000000"/>
+          <w:lang w:val="ru-RU"/>
+        </w:rPr>
+        <w:t xml:space="preserve"> </w:t>
+      </w:r>
+      <w:proofErr w:type="spellStart"/>
+      <w:r>
+        <w:rPr>
+          <w:rFonts w:ascii="Times New Roman" w:eastAsia="Times New Roman" w:hAnsi="Times New Roman" w:cs="Times New Roman"/>
+          <w:color w:val="000000"/>
+          <w:lang w:val="ru-RU"/>
+        </w:rPr>
+        <w:t>даних</w:t>
+      </w:r>
+      <w:proofErr w:type="spellEnd"/>
+      <w:r>
+        <w:rPr>
+          <w:rFonts w:ascii="Times New Roman" w:eastAsia="Times New Roman" w:hAnsi="Times New Roman" w:cs="Times New Roman"/>
+          <w:color w:val="000000"/>
+          <w:lang w:val="ru-RU"/>
+        </w:rPr>
+        <w:t xml:space="preserve"> та </w:t>
+      </w:r>
+      <w:proofErr w:type="spellStart"/>
+      <w:r>
+        <w:rPr>
+          <w:rFonts w:ascii="Times New Roman" w:eastAsia="Times New Roman" w:hAnsi="Times New Roman" w:cs="Times New Roman"/>
+          <w:color w:val="000000"/>
+          <w:lang w:val="ru-RU"/>
+        </w:rPr>
+        <w:t>інших</w:t>
+      </w:r>
+      <w:proofErr w:type="spellEnd"/>
+      <w:r>
+        <w:rPr>
+          <w:rFonts w:ascii="Times New Roman" w:eastAsia="Times New Roman" w:hAnsi="Times New Roman" w:cs="Times New Roman"/>
+          <w:color w:val="000000"/>
+          <w:lang w:val="ru-RU"/>
+        </w:rPr>
+        <w:t xml:space="preserve"> задач системно</w:t>
+      </w:r>
+      <w:r>
+        <w:rPr>
+          <w:rFonts w:ascii="Times New Roman" w:eastAsia="Times New Roman" w:hAnsi="Times New Roman" w:cs="Times New Roman"/>
+          <w:color w:val="000000"/>
+          <w:lang w:val="ru-RU"/>
+        </w:rPr>
+        <w:t xml:space="preserve">го   </w:t>
+      </w:r>
+    </w:p>
+    <w:p>
+      <w:pPr>
+        <w:pBdr>
+          <w:top w:val="nil"/>
+          <w:left w:val="nil"/>
+          <w:bottom w:val="nil"/>
+          <w:right w:val="nil"/>
+          <w:between w:val="nil"/>
+        </w:pBdr>
+        <w:spacing w:after="0" w:line="240" w:lineRule="auto"/>
+        <w:jc w:val="both"/>
+        <w:rPr>
+          <w:rFonts w:ascii="Times New Roman" w:eastAsia="Times New Roman" w:hAnsi="Times New Roman" w:cs="Times New Roman"/>
+          <w:color w:val="000000"/>
+          <w:lang w:val="ru-RU"/>
+        </w:rPr>
+      </w:pPr>
+      <w:r>
+        <w:rPr>
+          <w:rFonts w:ascii="Times New Roman" w:eastAsia="Times New Roman" w:hAnsi="Times New Roman" w:cs="Times New Roman"/>
+          <w:color w:val="000000"/>
+          <w:lang w:val="ru-RU"/>
+        </w:rPr>
+        <w:t xml:space="preserve">             </w:t>
+      </w:r>
+      <w:proofErr w:type="spellStart"/>
+      <w:r>
+        <w:rPr>
+          <w:rFonts w:ascii="Times New Roman" w:eastAsia="Times New Roman" w:hAnsi="Times New Roman" w:cs="Times New Roman"/>
+          <w:color w:val="000000"/>
+          <w:lang w:val="ru-RU"/>
+        </w:rPr>
+        <w:t>адміністрування</w:t>
+      </w:r>
+      <w:proofErr w:type="spellEnd"/>
+      <w:r>
+        <w:rPr>
+          <w:rFonts w:ascii="Times New Roman" w:eastAsia="Times New Roman" w:hAnsi="Times New Roman" w:cs="Times New Roman"/>
+          <w:color w:val="000000"/>
+          <w:lang w:val="ru-RU"/>
+        </w:rPr>
+        <w:t>:</w:t>
+      </w:r>
+    </w:p>
+    <w:p>
+      <w:pPr>
+        <w:pBdr>
+          <w:top w:val="nil"/>
+          <w:left w:val="nil"/>
+          <w:bottom w:val="nil"/>
+          <w:right w:val="nil"/>
+          <w:between w:val="nil"/>
+        </w:pBdr>
+        <w:spacing w:after="0" w:line="240" w:lineRule="auto"/>
+        <w:jc w:val="both"/>
+        <w:rPr>
+          <w:rFonts w:ascii="Times New Roman" w:eastAsia="Times New Roman" w:hAnsi="Times New Roman" w:cs="Times New Roman"/>
+          <w:color w:val="000000"/>
+          <w:lang w:val="ru-RU"/>
+        </w:rPr>
+      </w:pPr>
+    </w:p>
+    <w:p>
+      <w:pPr>
+        <w:pStyle w:val="a3"/>
+        <w:numPr>
+          <w:ilvl w:val="0"/>
+          <w:numId w:val="15"/>
+        </w:numPr>
+        <w:pBdr>
+          <w:top w:val="nil"/>
+          <w:left w:val="nil"/>
+          <w:bottom w:val="nil"/>
+          <w:right w:val="nil"/>
+          <w:between w:val="nil"/>
+        </w:pBdr>
+        <w:spacing w:after="0" w:line="240" w:lineRule="auto"/>
+        <w:jc w:val="both"/>
+        <w:rPr>
+          <w:rFonts w:ascii="Times New Roman" w:eastAsia="Times New Roman" w:hAnsi="Times New Roman" w:cs="Times New Roman"/>
+          <w:color w:val="000000"/>
+          <w:lang w:val="ru-RU"/>
+        </w:rPr>
+      </w:pPr>
+      <w:proofErr w:type="spellStart"/>
+      <w:r>
+        <w:rPr>
+          <w:rFonts w:ascii="Times New Roman" w:eastAsia="Times New Roman" w:hAnsi="Times New Roman" w:cs="Times New Roman"/>
+          <w:color w:val="000000"/>
+          <w:lang w:val="ru-RU"/>
+        </w:rPr>
+        <w:t>Резервне</w:t>
+      </w:r>
+      <w:proofErr w:type="spellEnd"/>
+      <w:r>
+        <w:rPr>
+          <w:rFonts w:ascii="Times New Roman" w:eastAsia="Times New Roman" w:hAnsi="Times New Roman" w:cs="Times New Roman"/>
+          <w:color w:val="000000"/>
+          <w:lang w:val="ru-RU"/>
+        </w:rPr>
+        <w:t xml:space="preserve"> </w:t>
+      </w:r>
+      <w:proofErr w:type="spellStart"/>
+      <w:r>
+        <w:rPr>
+          <w:rFonts w:ascii="Times New Roman" w:eastAsia="Times New Roman" w:hAnsi="Times New Roman" w:cs="Times New Roman"/>
+          <w:color w:val="000000"/>
+          <w:lang w:val="ru-RU"/>
+        </w:rPr>
+        <w:t>копіювання</w:t>
+      </w:r>
+      <w:proofErr w:type="spellEnd"/>
+      <w:r>
+        <w:rPr>
+          <w:rFonts w:ascii="Times New Roman" w:eastAsia="Times New Roman" w:hAnsi="Times New Roman" w:cs="Times New Roman"/>
+          <w:color w:val="000000"/>
+          <w:lang w:val="ru-RU"/>
+        </w:rPr>
+        <w:t xml:space="preserve"> </w:t>
+      </w:r>
+      <w:proofErr w:type="spellStart"/>
+      <w:r>
+        <w:rPr>
+          <w:rFonts w:ascii="Times New Roman" w:eastAsia="Times New Roman" w:hAnsi="Times New Roman" w:cs="Times New Roman"/>
+          <w:color w:val="000000"/>
+          <w:lang w:val="ru-RU"/>
+        </w:rPr>
+        <w:t>даних</w:t>
+      </w:r>
+      <w:proofErr w:type="spellEnd"/>
+      <w:r>
+        <w:rPr>
+          <w:rFonts w:ascii="Times New Roman" w:eastAsia="Times New Roman" w:hAnsi="Times New Roman" w:cs="Times New Roman"/>
+          <w:color w:val="000000"/>
+          <w:lang w:val="ru-RU"/>
+        </w:rPr>
+        <w:t xml:space="preserve">: </w:t>
+      </w:r>
+      <w:proofErr w:type="spellStart"/>
+      <w:r>
+        <w:rPr>
+          <w:rFonts w:ascii="Times New Roman" w:eastAsia="Times New Roman" w:hAnsi="Times New Roman" w:cs="Times New Roman"/>
+          <w:color w:val="000000"/>
+          <w:lang w:val="ru-RU"/>
+        </w:rPr>
+        <w:t>Стиснення</w:t>
+      </w:r>
+      <w:proofErr w:type="spellEnd"/>
+      <w:r>
+        <w:rPr>
+          <w:rFonts w:ascii="Times New Roman" w:eastAsia="Times New Roman" w:hAnsi="Times New Roman" w:cs="Times New Roman"/>
+          <w:color w:val="000000"/>
+          <w:lang w:val="ru-RU"/>
+        </w:rPr>
+        <w:t xml:space="preserve"> та </w:t>
+      </w:r>
+      <w:proofErr w:type="spellStart"/>
+      <w:r>
+        <w:rPr>
+          <w:rFonts w:ascii="Times New Roman" w:eastAsia="Times New Roman" w:hAnsi="Times New Roman" w:cs="Times New Roman"/>
+          <w:color w:val="000000"/>
+          <w:lang w:val="ru-RU"/>
+        </w:rPr>
+        <w:t>архівування</w:t>
+      </w:r>
+      <w:proofErr w:type="spellEnd"/>
+      <w:r>
+        <w:rPr>
+          <w:rFonts w:ascii="Times New Roman" w:eastAsia="Times New Roman" w:hAnsi="Times New Roman" w:cs="Times New Roman"/>
+          <w:color w:val="000000"/>
+          <w:lang w:val="ru-RU"/>
+        </w:rPr>
+        <w:t xml:space="preserve"> </w:t>
+      </w:r>
+      <w:proofErr w:type="spellStart"/>
+      <w:r>
+        <w:rPr>
+          <w:rFonts w:ascii="Times New Roman" w:eastAsia="Times New Roman" w:hAnsi="Times New Roman" w:cs="Times New Roman"/>
+          <w:color w:val="000000"/>
+          <w:lang w:val="ru-RU"/>
+        </w:rPr>
+        <w:t>дозволяють</w:t>
+      </w:r>
+      <w:proofErr w:type="spellEnd"/>
+      <w:r>
+        <w:rPr>
+          <w:rFonts w:ascii="Times New Roman" w:eastAsia="Times New Roman" w:hAnsi="Times New Roman" w:cs="Times New Roman"/>
+          <w:color w:val="000000"/>
+          <w:lang w:val="ru-RU"/>
+        </w:rPr>
+        <w:t xml:space="preserve"> </w:t>
+      </w:r>
+      <w:proofErr w:type="spellStart"/>
+      <w:r>
+        <w:rPr>
+          <w:rFonts w:ascii="Times New Roman" w:eastAsia="Times New Roman" w:hAnsi="Times New Roman" w:cs="Times New Roman"/>
+          <w:color w:val="000000"/>
+          <w:lang w:val="ru-RU"/>
+        </w:rPr>
+        <w:t>створювати</w:t>
+      </w:r>
+      <w:proofErr w:type="spellEnd"/>
+      <w:r>
+        <w:rPr>
+          <w:rFonts w:ascii="Times New Roman" w:eastAsia="Times New Roman" w:hAnsi="Times New Roman" w:cs="Times New Roman"/>
+          <w:color w:val="000000"/>
+          <w:lang w:val="ru-RU"/>
+        </w:rPr>
+        <w:t xml:space="preserve"> </w:t>
+      </w:r>
+      <w:proofErr w:type="spellStart"/>
+      <w:r>
+        <w:rPr>
+          <w:rFonts w:ascii="Times New Roman" w:eastAsia="Times New Roman" w:hAnsi="Times New Roman" w:cs="Times New Roman"/>
+          <w:color w:val="000000"/>
+          <w:lang w:val="ru-RU"/>
+        </w:rPr>
+        <w:t>компактні</w:t>
+      </w:r>
+      <w:proofErr w:type="spellEnd"/>
+      <w:r>
+        <w:rPr>
+          <w:rFonts w:ascii="Times New Roman" w:eastAsia="Times New Roman" w:hAnsi="Times New Roman" w:cs="Times New Roman"/>
+          <w:color w:val="000000"/>
+          <w:lang w:val="ru-RU"/>
+        </w:rPr>
+        <w:t xml:space="preserve"> </w:t>
+      </w:r>
+      <w:proofErr w:type="spellStart"/>
+      <w:r>
+        <w:rPr>
+          <w:rFonts w:ascii="Times New Roman" w:eastAsia="Times New Roman" w:hAnsi="Times New Roman" w:cs="Times New Roman"/>
+          <w:color w:val="000000"/>
+          <w:lang w:val="ru-RU"/>
+        </w:rPr>
+        <w:t>копії</w:t>
+      </w:r>
+      <w:proofErr w:type="spellEnd"/>
+      <w:r>
+        <w:rPr>
+          <w:rFonts w:ascii="Times New Roman" w:eastAsia="Times New Roman" w:hAnsi="Times New Roman" w:cs="Times New Roman"/>
+          <w:color w:val="000000"/>
+          <w:lang w:val="ru-RU"/>
+        </w:rPr>
+        <w:t xml:space="preserve"> </w:t>
+      </w:r>
+      <w:proofErr w:type="spellStart"/>
+      <w:r>
+        <w:rPr>
+          <w:rFonts w:ascii="Times New Roman" w:eastAsia="Times New Roman" w:hAnsi="Times New Roman" w:cs="Times New Roman"/>
+          <w:color w:val="000000"/>
+          <w:lang w:val="ru-RU"/>
+        </w:rPr>
+        <w:t>даних</w:t>
+      </w:r>
+      <w:proofErr w:type="spellEnd"/>
+      <w:r>
+        <w:rPr>
+          <w:rFonts w:ascii="Times New Roman" w:eastAsia="Times New Roman" w:hAnsi="Times New Roman" w:cs="Times New Roman"/>
+          <w:color w:val="000000"/>
+          <w:lang w:val="ru-RU"/>
+        </w:rPr>
+        <w:t xml:space="preserve"> для </w:t>
+      </w:r>
+      <w:proofErr w:type="spellStart"/>
+      <w:r>
+        <w:rPr>
+          <w:rFonts w:ascii="Times New Roman" w:eastAsia="Times New Roman" w:hAnsi="Times New Roman" w:cs="Times New Roman"/>
+          <w:color w:val="000000"/>
+          <w:lang w:val="ru-RU"/>
+        </w:rPr>
+        <w:t>забезпечення</w:t>
+      </w:r>
+      <w:proofErr w:type="spellEnd"/>
+      <w:r>
+        <w:rPr>
+          <w:rFonts w:ascii="Times New Roman" w:eastAsia="Times New Roman" w:hAnsi="Times New Roman" w:cs="Times New Roman"/>
+          <w:color w:val="000000"/>
+          <w:lang w:val="ru-RU"/>
+        </w:rPr>
+        <w:t xml:space="preserve"> </w:t>
+      </w:r>
+      <w:proofErr w:type="spellStart"/>
+      <w:r>
+        <w:rPr>
+          <w:rFonts w:ascii="Times New Roman" w:eastAsia="Times New Roman" w:hAnsi="Times New Roman" w:cs="Times New Roman"/>
+          <w:color w:val="000000"/>
+          <w:lang w:val="ru-RU"/>
+        </w:rPr>
+        <w:t>їх</w:t>
+      </w:r>
+      <w:proofErr w:type="spellEnd"/>
+      <w:r>
+        <w:rPr>
+          <w:rFonts w:ascii="Times New Roman" w:eastAsia="Times New Roman" w:hAnsi="Times New Roman" w:cs="Times New Roman"/>
+          <w:color w:val="000000"/>
+          <w:lang w:val="ru-RU"/>
+        </w:rPr>
+        <w:t xml:space="preserve"> </w:t>
+      </w:r>
+      <w:proofErr w:type="spellStart"/>
+      <w:r>
+        <w:rPr>
+          <w:rFonts w:ascii="Times New Roman" w:eastAsia="Times New Roman" w:hAnsi="Times New Roman" w:cs="Times New Roman"/>
+          <w:color w:val="000000"/>
+          <w:lang w:val="ru-RU"/>
+        </w:rPr>
+        <w:t>безпеки</w:t>
+      </w:r>
+      <w:proofErr w:type="spellEnd"/>
+      <w:r>
+        <w:rPr>
+          <w:rFonts w:ascii="Times New Roman" w:eastAsia="Times New Roman" w:hAnsi="Times New Roman" w:cs="Times New Roman"/>
+          <w:color w:val="000000"/>
+          <w:lang w:val="ru-RU"/>
+        </w:rPr>
+        <w:t xml:space="preserve"> та </w:t>
+      </w:r>
+      <w:proofErr w:type="spellStart"/>
+      <w:r>
+        <w:rPr>
+          <w:rFonts w:ascii="Times New Roman" w:eastAsia="Times New Roman" w:hAnsi="Times New Roman" w:cs="Times New Roman"/>
+          <w:color w:val="000000"/>
+          <w:lang w:val="ru-RU"/>
+        </w:rPr>
+        <w:t>зручного</w:t>
+      </w:r>
+      <w:proofErr w:type="spellEnd"/>
+      <w:r>
+        <w:rPr>
+          <w:rFonts w:ascii="Times New Roman" w:eastAsia="Times New Roman" w:hAnsi="Times New Roman" w:cs="Times New Roman"/>
+          <w:color w:val="000000"/>
+          <w:lang w:val="ru-RU"/>
+        </w:rPr>
+        <w:t xml:space="preserve"> </w:t>
+      </w:r>
+      <w:proofErr w:type="spellStart"/>
+      <w:r>
+        <w:rPr>
+          <w:rFonts w:ascii="Times New Roman" w:eastAsia="Times New Roman" w:hAnsi="Times New Roman" w:cs="Times New Roman"/>
+          <w:color w:val="000000"/>
+          <w:lang w:val="ru-RU"/>
+        </w:rPr>
+        <w:t>зберігання</w:t>
+      </w:r>
+      <w:proofErr w:type="spellEnd"/>
+      <w:r>
+        <w:rPr>
+          <w:rFonts w:ascii="Times New Roman" w:eastAsia="Times New Roman" w:hAnsi="Times New Roman" w:cs="Times New Roman"/>
+          <w:color w:val="000000"/>
+          <w:lang w:val="ru-RU"/>
+        </w:rPr>
+        <w:t>.</w:t>
+      </w:r>
+    </w:p>
+    <w:p>
+      <w:pPr>
+        <w:pStyle w:val="a3"/>
+        <w:numPr>
+          <w:ilvl w:val="0"/>
+          <w:numId w:val="15"/>
+        </w:numPr>
+        <w:pBdr>
+          <w:top w:val="nil"/>
+          <w:left w:val="nil"/>
+          <w:bottom w:val="nil"/>
+          <w:right w:val="nil"/>
+          <w:between w:val="nil"/>
+        </w:pBdr>
+        <w:spacing w:after="0" w:line="240" w:lineRule="auto"/>
+        <w:jc w:val="both"/>
+        <w:rPr>
+          <w:rFonts w:ascii="Times New Roman" w:eastAsia="Times New Roman" w:hAnsi="Times New Roman" w:cs="Times New Roman"/>
+          <w:color w:val="000000"/>
+          <w:lang w:val="ru-RU"/>
+        </w:rPr>
+      </w:pPr>
+      <w:r>
+        <w:rPr>
+          <w:rFonts w:ascii="Times New Roman" w:eastAsia="Times New Roman" w:hAnsi="Times New Roman" w:cs="Times New Roman"/>
+          <w:color w:val="000000"/>
+          <w:lang w:val="ru-RU"/>
+        </w:rPr>
+        <w:t xml:space="preserve">Передача </w:t>
+      </w:r>
+      <w:proofErr w:type="spellStart"/>
+      <w:r>
+        <w:rPr>
+          <w:rFonts w:ascii="Times New Roman" w:eastAsia="Times New Roman" w:hAnsi="Times New Roman" w:cs="Times New Roman"/>
+          <w:color w:val="000000"/>
+          <w:lang w:val="ru-RU"/>
+        </w:rPr>
+        <w:t>даних</w:t>
+      </w:r>
+      <w:proofErr w:type="spellEnd"/>
+      <w:r>
+        <w:rPr>
+          <w:rFonts w:ascii="Times New Roman" w:eastAsia="Times New Roman" w:hAnsi="Times New Roman" w:cs="Times New Roman"/>
+          <w:color w:val="000000"/>
+          <w:lang w:val="ru-RU"/>
+        </w:rPr>
+        <w:t xml:space="preserve"> через мережу: </w:t>
+      </w:r>
+      <w:proofErr w:type="spellStart"/>
+      <w:r>
+        <w:rPr>
+          <w:rFonts w:ascii="Times New Roman" w:eastAsia="Times New Roman" w:hAnsi="Times New Roman" w:cs="Times New Roman"/>
+          <w:color w:val="000000"/>
+          <w:lang w:val="ru-RU"/>
+        </w:rPr>
+        <w:t>Стиснення</w:t>
+      </w:r>
+      <w:proofErr w:type="spellEnd"/>
+      <w:r>
+        <w:rPr>
+          <w:rFonts w:ascii="Times New Roman" w:eastAsia="Times New Roman" w:hAnsi="Times New Roman" w:cs="Times New Roman"/>
+          <w:color w:val="000000"/>
+          <w:lang w:val="ru-RU"/>
+        </w:rPr>
+        <w:t xml:space="preserve"> </w:t>
+      </w:r>
+      <w:proofErr w:type="spellStart"/>
+      <w:r>
+        <w:rPr>
+          <w:rFonts w:ascii="Times New Roman" w:eastAsia="Times New Roman" w:hAnsi="Times New Roman" w:cs="Times New Roman"/>
+          <w:color w:val="000000"/>
+          <w:lang w:val="ru-RU"/>
+        </w:rPr>
+        <w:t>допомагає</w:t>
+      </w:r>
+      <w:proofErr w:type="spellEnd"/>
+      <w:r>
+        <w:rPr>
+          <w:rFonts w:ascii="Times New Roman" w:eastAsia="Times New Roman" w:hAnsi="Times New Roman" w:cs="Times New Roman"/>
+          <w:color w:val="000000"/>
+          <w:lang w:val="ru-RU"/>
+        </w:rPr>
+        <w:t xml:space="preserve"> </w:t>
+      </w:r>
+      <w:proofErr w:type="spellStart"/>
+      <w:r>
+        <w:rPr>
+          <w:rFonts w:ascii="Times New Roman" w:eastAsia="Times New Roman" w:hAnsi="Times New Roman" w:cs="Times New Roman"/>
+          <w:color w:val="000000"/>
+          <w:lang w:val="ru-RU"/>
+        </w:rPr>
+        <w:t>зменшити</w:t>
+      </w:r>
+      <w:proofErr w:type="spellEnd"/>
+      <w:r>
+        <w:rPr>
+          <w:rFonts w:ascii="Times New Roman" w:eastAsia="Times New Roman" w:hAnsi="Times New Roman" w:cs="Times New Roman"/>
+          <w:color w:val="000000"/>
+          <w:lang w:val="ru-RU"/>
+        </w:rPr>
+        <w:t xml:space="preserve"> час </w:t>
+      </w:r>
+      <w:proofErr w:type="spellStart"/>
+      <w:r>
+        <w:rPr>
+          <w:rFonts w:ascii="Times New Roman" w:eastAsia="Times New Roman" w:hAnsi="Times New Roman" w:cs="Times New Roman"/>
+          <w:color w:val="000000"/>
+          <w:lang w:val="ru-RU"/>
+        </w:rPr>
+        <w:t>передачі</w:t>
+      </w:r>
+      <w:proofErr w:type="spellEnd"/>
+      <w:r>
+        <w:rPr>
+          <w:rFonts w:ascii="Times New Roman" w:eastAsia="Times New Roman" w:hAnsi="Times New Roman" w:cs="Times New Roman"/>
+          <w:color w:val="000000"/>
+          <w:lang w:val="ru-RU"/>
+        </w:rPr>
+        <w:t xml:space="preserve"> </w:t>
+      </w:r>
+      <w:proofErr w:type="spellStart"/>
+      <w:r>
+        <w:rPr>
+          <w:rFonts w:ascii="Times New Roman" w:eastAsia="Times New Roman" w:hAnsi="Times New Roman" w:cs="Times New Roman"/>
+          <w:color w:val="000000"/>
+          <w:lang w:val="ru-RU"/>
+        </w:rPr>
+        <w:t>даних</w:t>
+      </w:r>
+      <w:proofErr w:type="spellEnd"/>
+      <w:r>
+        <w:rPr>
+          <w:rFonts w:ascii="Times New Roman" w:eastAsia="Times New Roman" w:hAnsi="Times New Roman" w:cs="Times New Roman"/>
+          <w:color w:val="000000"/>
+          <w:lang w:val="ru-RU"/>
+        </w:rPr>
+        <w:t xml:space="preserve"> через мережу, особливо в </w:t>
+      </w:r>
+      <w:proofErr w:type="spellStart"/>
+      <w:r>
+        <w:rPr>
+          <w:rFonts w:ascii="Times New Roman" w:eastAsia="Times New Roman" w:hAnsi="Times New Roman" w:cs="Times New Roman"/>
+          <w:color w:val="000000"/>
+          <w:lang w:val="ru-RU"/>
+        </w:rPr>
+        <w:t>разі</w:t>
+      </w:r>
+      <w:proofErr w:type="spellEnd"/>
+      <w:r>
+        <w:rPr>
+          <w:rFonts w:ascii="Times New Roman" w:eastAsia="Times New Roman" w:hAnsi="Times New Roman" w:cs="Times New Roman"/>
+          <w:color w:val="000000"/>
+          <w:lang w:val="ru-RU"/>
+        </w:rPr>
+        <w:t xml:space="preserve"> великих </w:t>
+      </w:r>
+      <w:proofErr w:type="spellStart"/>
+      <w:r>
+        <w:rPr>
+          <w:rFonts w:ascii="Times New Roman" w:eastAsia="Times New Roman" w:hAnsi="Times New Roman" w:cs="Times New Roman"/>
+          <w:color w:val="000000"/>
+          <w:lang w:val="ru-RU"/>
+        </w:rPr>
+        <w:t>обсягів</w:t>
+      </w:r>
+      <w:proofErr w:type="spellEnd"/>
+      <w:r>
+        <w:rPr>
+          <w:rFonts w:ascii="Times New Roman" w:eastAsia="Times New Roman" w:hAnsi="Times New Roman" w:cs="Times New Roman"/>
+          <w:color w:val="000000"/>
+          <w:lang w:val="ru-RU"/>
+        </w:rPr>
+        <w:t xml:space="preserve"> </w:t>
+      </w:r>
+      <w:proofErr w:type="spellStart"/>
+      <w:r>
+        <w:rPr>
+          <w:rFonts w:ascii="Times New Roman" w:eastAsia="Times New Roman" w:hAnsi="Times New Roman" w:cs="Times New Roman"/>
+          <w:color w:val="000000"/>
+          <w:lang w:val="ru-RU"/>
+        </w:rPr>
+        <w:t>даних</w:t>
+      </w:r>
+      <w:proofErr w:type="spellEnd"/>
+      <w:r>
+        <w:rPr>
+          <w:rFonts w:ascii="Times New Roman" w:eastAsia="Times New Roman" w:hAnsi="Times New Roman" w:cs="Times New Roman"/>
+          <w:color w:val="000000"/>
+          <w:lang w:val="ru-RU"/>
+        </w:rPr>
+        <w:t>.</w:t>
+      </w:r>
+    </w:p>
+    <w:p>
+      <w:pPr>
+        <w:pStyle w:val="a3"/>
+        <w:numPr>
+          <w:ilvl w:val="0"/>
+          <w:numId w:val="15"/>
+        </w:numPr>
+        <w:pBdr>
+          <w:top w:val="nil"/>
+          <w:left w:val="nil"/>
+          <w:bottom w:val="nil"/>
+          <w:right w:val="nil"/>
+          <w:between w:val="nil"/>
+        </w:pBdr>
+        <w:spacing w:after="0" w:line="240" w:lineRule="auto"/>
+        <w:jc w:val="both"/>
+        <w:rPr>
+          <w:rFonts w:ascii="Times New Roman" w:eastAsia="Times New Roman" w:hAnsi="Times New Roman" w:cs="Times New Roman"/>
+          <w:color w:val="000000"/>
+          <w:lang w:val="ru-RU"/>
+        </w:rPr>
+      </w:pPr>
+      <w:proofErr w:type="spellStart"/>
+      <w:r>
+        <w:rPr>
+          <w:rFonts w:ascii="Times New Roman" w:eastAsia="Times New Roman" w:hAnsi="Times New Roman" w:cs="Times New Roman"/>
+          <w:color w:val="000000"/>
+          <w:lang w:val="ru-RU"/>
+        </w:rPr>
+        <w:t>Заощадження</w:t>
+      </w:r>
+      <w:proofErr w:type="spellEnd"/>
+      <w:r>
+        <w:rPr>
+          <w:rFonts w:ascii="Times New Roman" w:eastAsia="Times New Roman" w:hAnsi="Times New Roman" w:cs="Times New Roman"/>
+          <w:color w:val="000000"/>
+          <w:lang w:val="ru-RU"/>
+        </w:rPr>
+        <w:t xml:space="preserve"> дискового простору: </w:t>
+      </w:r>
+      <w:proofErr w:type="spellStart"/>
+      <w:r>
+        <w:rPr>
+          <w:rFonts w:ascii="Times New Roman" w:eastAsia="Times New Roman" w:hAnsi="Times New Roman" w:cs="Times New Roman"/>
+          <w:color w:val="000000"/>
+          <w:lang w:val="ru-RU"/>
+        </w:rPr>
+        <w:t>Стиснення</w:t>
+      </w:r>
+      <w:proofErr w:type="spellEnd"/>
+      <w:r>
+        <w:rPr>
+          <w:rFonts w:ascii="Times New Roman" w:eastAsia="Times New Roman" w:hAnsi="Times New Roman" w:cs="Times New Roman"/>
+          <w:color w:val="000000"/>
+          <w:lang w:val="ru-RU"/>
+        </w:rPr>
+        <w:t xml:space="preserve"> </w:t>
+      </w:r>
+      <w:proofErr w:type="spellStart"/>
+      <w:r>
+        <w:rPr>
+          <w:rFonts w:ascii="Times New Roman" w:eastAsia="Times New Roman" w:hAnsi="Times New Roman" w:cs="Times New Roman"/>
+          <w:color w:val="000000"/>
+          <w:lang w:val="ru-RU"/>
+        </w:rPr>
+        <w:t>допомагає</w:t>
+      </w:r>
+      <w:proofErr w:type="spellEnd"/>
+      <w:r>
+        <w:rPr>
+          <w:rFonts w:ascii="Times New Roman" w:eastAsia="Times New Roman" w:hAnsi="Times New Roman" w:cs="Times New Roman"/>
+          <w:color w:val="000000"/>
+          <w:lang w:val="ru-RU"/>
+        </w:rPr>
+        <w:t xml:space="preserve"> </w:t>
+      </w:r>
+      <w:proofErr w:type="spellStart"/>
+      <w:r>
+        <w:rPr>
+          <w:rFonts w:ascii="Times New Roman" w:eastAsia="Times New Roman" w:hAnsi="Times New Roman" w:cs="Times New Roman"/>
+          <w:color w:val="000000"/>
+          <w:lang w:val="ru-RU"/>
+        </w:rPr>
+        <w:t>економити</w:t>
+      </w:r>
+      <w:proofErr w:type="spellEnd"/>
+      <w:r>
+        <w:rPr>
+          <w:rFonts w:ascii="Times New Roman" w:eastAsia="Times New Roman" w:hAnsi="Times New Roman" w:cs="Times New Roman"/>
+          <w:color w:val="000000"/>
+          <w:lang w:val="ru-RU"/>
+        </w:rPr>
+        <w:t xml:space="preserve"> </w:t>
+      </w:r>
+      <w:proofErr w:type="spellStart"/>
+      <w:r>
+        <w:rPr>
+          <w:rFonts w:ascii="Times New Roman" w:eastAsia="Times New Roman" w:hAnsi="Times New Roman" w:cs="Times New Roman"/>
+          <w:color w:val="000000"/>
+          <w:lang w:val="ru-RU"/>
+        </w:rPr>
+        <w:t>дисковий</w:t>
+      </w:r>
+      <w:proofErr w:type="spellEnd"/>
+      <w:r>
+        <w:rPr>
+          <w:rFonts w:ascii="Times New Roman" w:eastAsia="Times New Roman" w:hAnsi="Times New Roman" w:cs="Times New Roman"/>
+          <w:color w:val="000000"/>
+          <w:lang w:val="ru-RU"/>
+        </w:rPr>
+        <w:t xml:space="preserve"> </w:t>
+      </w:r>
+      <w:proofErr w:type="spellStart"/>
+      <w:r>
+        <w:rPr>
+          <w:rFonts w:ascii="Times New Roman" w:eastAsia="Times New Roman" w:hAnsi="Times New Roman" w:cs="Times New Roman"/>
+          <w:color w:val="000000"/>
+          <w:lang w:val="ru-RU"/>
+        </w:rPr>
+        <w:t>простір</w:t>
+      </w:r>
+      <w:proofErr w:type="spellEnd"/>
+      <w:r>
+        <w:rPr>
+          <w:rFonts w:ascii="Times New Roman" w:eastAsia="Times New Roman" w:hAnsi="Times New Roman" w:cs="Times New Roman"/>
+          <w:color w:val="000000"/>
+          <w:lang w:val="ru-RU"/>
+        </w:rPr>
+        <w:t xml:space="preserve">, </w:t>
+      </w:r>
+      <w:proofErr w:type="spellStart"/>
+      <w:r>
+        <w:rPr>
+          <w:rFonts w:ascii="Times New Roman" w:eastAsia="Times New Roman" w:hAnsi="Times New Roman" w:cs="Times New Roman"/>
+          <w:color w:val="000000"/>
+          <w:lang w:val="ru-RU"/>
+        </w:rPr>
+        <w:t>що</w:t>
+      </w:r>
+      <w:proofErr w:type="spellEnd"/>
+      <w:r>
+        <w:rPr>
+          <w:rFonts w:ascii="Times New Roman" w:eastAsia="Times New Roman" w:hAnsi="Times New Roman" w:cs="Times New Roman"/>
+          <w:color w:val="000000"/>
+          <w:lang w:val="ru-RU"/>
+        </w:rPr>
+        <w:t xml:space="preserve"> особливо </w:t>
+      </w:r>
+      <w:proofErr w:type="spellStart"/>
+      <w:r>
+        <w:rPr>
+          <w:rFonts w:ascii="Times New Roman" w:eastAsia="Times New Roman" w:hAnsi="Times New Roman" w:cs="Times New Roman"/>
+          <w:color w:val="000000"/>
+          <w:lang w:val="ru-RU"/>
+        </w:rPr>
+        <w:t>важливо</w:t>
+      </w:r>
+      <w:proofErr w:type="spellEnd"/>
+      <w:r>
+        <w:rPr>
+          <w:rFonts w:ascii="Times New Roman" w:eastAsia="Times New Roman" w:hAnsi="Times New Roman" w:cs="Times New Roman"/>
+          <w:color w:val="000000"/>
+          <w:lang w:val="ru-RU"/>
+        </w:rPr>
+        <w:t xml:space="preserve"> для </w:t>
+      </w:r>
+      <w:proofErr w:type="spellStart"/>
+      <w:r>
+        <w:rPr>
+          <w:rFonts w:ascii="Times New Roman" w:eastAsia="Times New Roman" w:hAnsi="Times New Roman" w:cs="Times New Roman"/>
+          <w:color w:val="000000"/>
+          <w:lang w:val="ru-RU"/>
+        </w:rPr>
+        <w:t>серверів</w:t>
+      </w:r>
+      <w:proofErr w:type="spellEnd"/>
+      <w:r>
+        <w:rPr>
+          <w:rFonts w:ascii="Times New Roman" w:eastAsia="Times New Roman" w:hAnsi="Times New Roman" w:cs="Times New Roman"/>
+          <w:color w:val="000000"/>
+          <w:lang w:val="ru-RU"/>
+        </w:rPr>
+        <w:t xml:space="preserve"> та систем з </w:t>
+      </w:r>
+      <w:proofErr w:type="spellStart"/>
+      <w:r>
+        <w:rPr>
+          <w:rFonts w:ascii="Times New Roman" w:eastAsia="Times New Roman" w:hAnsi="Times New Roman" w:cs="Times New Roman"/>
+          <w:color w:val="000000"/>
+          <w:lang w:val="ru-RU"/>
+        </w:rPr>
+        <w:t>обмеженим</w:t>
+      </w:r>
+      <w:proofErr w:type="spellEnd"/>
+      <w:r>
+        <w:rPr>
+          <w:rFonts w:ascii="Times New Roman" w:eastAsia="Times New Roman" w:hAnsi="Times New Roman" w:cs="Times New Roman"/>
+          <w:color w:val="000000"/>
+          <w:lang w:val="ru-RU"/>
+        </w:rPr>
+        <w:t xml:space="preserve"> </w:t>
+      </w:r>
+      <w:proofErr w:type="spellStart"/>
+      <w:r>
+        <w:rPr>
+          <w:rFonts w:ascii="Times New Roman" w:eastAsia="Times New Roman" w:hAnsi="Times New Roman" w:cs="Times New Roman"/>
+          <w:color w:val="000000"/>
+          <w:lang w:val="ru-RU"/>
+        </w:rPr>
+        <w:t>обсягом</w:t>
+      </w:r>
+      <w:proofErr w:type="spellEnd"/>
+      <w:r>
+        <w:rPr>
+          <w:rFonts w:ascii="Times New Roman" w:eastAsia="Times New Roman" w:hAnsi="Times New Roman" w:cs="Times New Roman"/>
+          <w:color w:val="000000"/>
+          <w:lang w:val="ru-RU"/>
+        </w:rPr>
+        <w:t xml:space="preserve"> дискового простору.</w:t>
+      </w:r>
+    </w:p>
+    <w:p>
+      <w:pPr>
+        <w:pStyle w:val="a3"/>
+        <w:pBdr>
+          <w:top w:val="nil"/>
+          <w:left w:val="nil"/>
+          <w:bottom w:val="nil"/>
+          <w:right w:val="nil"/>
+          <w:between w:val="nil"/>
+        </w:pBdr>
+        <w:spacing w:after="0" w:line="240" w:lineRule="auto"/>
+        <w:jc w:val="both"/>
+        <w:rPr>
+          <w:rFonts w:ascii="Times New Roman" w:eastAsia="Times New Roman" w:hAnsi="Times New Roman" w:cs="Times New Roman"/>
+          <w:color w:val="000000"/>
+          <w:lang w:val="ru-RU"/>
+        </w:rPr>
+      </w:pPr>
+    </w:p>
+    <w:p>
+      <w:pPr>
+        <w:numPr>
+          <w:ilvl w:val="0"/>
+          <w:numId w:val="9"/>
+        </w:numPr>
+        <w:pBdr>
+          <w:top w:val="nil"/>
+          <w:left w:val="nil"/>
+          <w:bottom w:val="nil"/>
+          <w:right w:val="nil"/>
+          <w:between w:val="nil"/>
+        </w:pBdr>
+        <w:spacing w:after="0" w:line="240" w:lineRule="auto"/>
+        <w:ind w:left="709" w:hanging="349"/>
+        <w:jc w:val="both"/>
+        <w:rPr>
+          <w:rFonts w:ascii="Times New Roman" w:eastAsia="Times New Roman" w:hAnsi="Times New Roman" w:cs="Times New Roman"/>
+          <w:lang w:val="ru-RU"/>
+        </w:rPr>
+      </w:pPr>
+      <w:r>
+        <w:rPr>
+          <w:rFonts w:ascii="Times New Roman" w:eastAsia="Times New Roman" w:hAnsi="Times New Roman" w:cs="Times New Roman"/>
+          <w:lang w:val="ru-RU"/>
+        </w:rPr>
+        <w:t xml:space="preserve">**Яке </w:t>
+      </w:r>
+      <w:proofErr w:type="spellStart"/>
+      <w:r>
+        <w:rPr>
+          <w:rFonts w:ascii="Times New Roman" w:eastAsia="Times New Roman" w:hAnsi="Times New Roman" w:cs="Times New Roman"/>
+          <w:lang w:val="ru-RU"/>
+        </w:rPr>
+        <w:t>призначення</w:t>
+      </w:r>
+      <w:proofErr w:type="spellEnd"/>
+      <w:r>
+        <w:rPr>
+          <w:rFonts w:ascii="Times New Roman" w:eastAsia="Times New Roman" w:hAnsi="Times New Roman" w:cs="Times New Roman"/>
+          <w:lang w:val="ru-RU"/>
+        </w:rPr>
+        <w:t xml:space="preserve"> </w:t>
+      </w:r>
+      <w:proofErr w:type="spellStart"/>
+      <w:r>
+        <w:rPr>
+          <w:rFonts w:ascii="Times New Roman" w:eastAsia="Times New Roman" w:hAnsi="Times New Roman" w:cs="Times New Roman"/>
+          <w:lang w:val="ru-RU"/>
+        </w:rPr>
+        <w:t>директорії</w:t>
+      </w:r>
+      <w:proofErr w:type="spellEnd"/>
+      <w:r>
+        <w:rPr>
+          <w:rFonts w:ascii="Times New Roman" w:eastAsia="Times New Roman" w:hAnsi="Times New Roman" w:cs="Times New Roman"/>
+          <w:lang w:val="ru-RU"/>
+        </w:rPr>
+        <w:t xml:space="preserve"> файлу /</w:t>
+      </w:r>
+      <w:proofErr w:type="spellStart"/>
+      <w:r>
+        <w:rPr>
+          <w:rFonts w:ascii="Times New Roman" w:eastAsia="Times New Roman" w:hAnsi="Times New Roman" w:cs="Times New Roman"/>
+        </w:rPr>
+        <w:t>dev</w:t>
+      </w:r>
+      <w:proofErr w:type="spellEnd"/>
+      <w:r>
+        <w:rPr>
+          <w:rFonts w:ascii="Times New Roman" w:eastAsia="Times New Roman" w:hAnsi="Times New Roman" w:cs="Times New Roman"/>
+          <w:lang w:val="ru-RU"/>
+        </w:rPr>
+        <w:t>/</w:t>
+      </w:r>
+      <w:proofErr w:type="spellStart"/>
+      <w:r>
+        <w:rPr>
+          <w:rFonts w:ascii="Times New Roman" w:eastAsia="Times New Roman" w:hAnsi="Times New Roman" w:cs="Times New Roman"/>
+        </w:rPr>
+        <w:t>null</w:t>
+      </w:r>
+      <w:proofErr w:type="spellEnd"/>
+      <w:r>
+        <w:rPr>
+          <w:rFonts w:ascii="Times New Roman" w:eastAsia="Times New Roman" w:hAnsi="Times New Roman" w:cs="Times New Roman"/>
+          <w:lang w:val="ru-RU"/>
+        </w:rPr>
+        <w:t>?</w:t>
+      </w:r>
+    </w:p>
+    <w:p>
+      <w:pPr>
+        <w:pBdr>
+          <w:top w:val="nil"/>
+          <w:left w:val="nil"/>
+          <w:bottom w:val="nil"/>
+          <w:right w:val="nil"/>
+          <w:between w:val="nil"/>
+        </w:pBdr>
+        <w:spacing w:after="0" w:line="240" w:lineRule="auto"/>
+        <w:ind w:left="709"/>
+        <w:jc w:val="both"/>
+        <w:rPr>
+          <w:rFonts w:ascii="Times New Roman" w:eastAsia="Times New Roman" w:hAnsi="Times New Roman" w:cs="Times New Roman"/>
+          <w:b/>
+          <w:bCs/>
+        </w:rPr>
+      </w:pPr>
+    </w:p>
+    <w:p>
+      <w:pPr>
+        <w:pBdr>
+          <w:top w:val="nil"/>
+          <w:left w:val="nil"/>
+          <w:bottom w:val="nil"/>
+          <w:right w:val="nil"/>
+          <w:between w:val="nil"/>
+        </w:pBdr>
+        <w:spacing w:after="0" w:line="240" w:lineRule="auto"/>
+        <w:ind w:left="709"/>
+        <w:jc w:val="both"/>
+        <w:rPr>
+          <w:rFonts w:ascii="Times New Roman" w:eastAsia="Times New Roman" w:hAnsi="Times New Roman" w:cs="Times New Roman"/>
+          <w:lang w:val="ru-RU"/>
+        </w:rPr>
+      </w:pPr>
+      <w:r>
+        <w:rPr>
+          <w:rFonts w:ascii="Times New Roman" w:eastAsia="Times New Roman" w:hAnsi="Times New Roman" w:cs="Times New Roman"/>
+          <w:b/>
+          <w:bCs/>
+        </w:rPr>
+        <w:t>/</w:t>
+      </w:r>
+      <w:proofErr w:type="spellStart"/>
+      <w:r>
+        <w:rPr>
+          <w:rFonts w:ascii="Times New Roman" w:eastAsia="Times New Roman" w:hAnsi="Times New Roman" w:cs="Times New Roman"/>
+          <w:b/>
+          <w:bCs/>
+        </w:rPr>
+        <w:t>dev</w:t>
+      </w:r>
+      <w:proofErr w:type="spellEnd"/>
+      <w:r>
+        <w:rPr>
+          <w:rFonts w:ascii="Times New Roman" w:eastAsia="Times New Roman" w:hAnsi="Times New Roman" w:cs="Times New Roman"/>
+          <w:b/>
+          <w:bCs/>
+        </w:rPr>
+        <w:t>/</w:t>
+      </w:r>
+      <w:proofErr w:type="spellStart"/>
+      <w:r>
+        <w:rPr>
+          <w:rFonts w:ascii="Times New Roman" w:eastAsia="Times New Roman" w:hAnsi="Times New Roman" w:cs="Times New Roman"/>
+          <w:b/>
+          <w:bCs/>
+        </w:rPr>
+        <w:t>null</w:t>
+      </w:r>
+      <w:proofErr w:type="spellEnd"/>
+      <w:r>
+        <w:rPr>
+          <w:rFonts w:ascii="Times New Roman" w:eastAsia="Times New Roman" w:hAnsi="Times New Roman" w:cs="Times New Roman"/>
+        </w:rPr>
+        <w:t xml:space="preserve"> - це спеціальний файл у </w:t>
+      </w:r>
+      <w:proofErr w:type="spellStart"/>
+      <w:r>
+        <w:rPr>
+          <w:rFonts w:ascii="Times New Roman" w:eastAsia="Times New Roman" w:hAnsi="Times New Roman" w:cs="Times New Roman"/>
+        </w:rPr>
+        <w:t>Unix</w:t>
+      </w:r>
+      <w:proofErr w:type="spellEnd"/>
+      <w:r>
+        <w:rPr>
+          <w:rFonts w:ascii="Times New Roman" w:eastAsia="Times New Roman" w:hAnsi="Times New Roman" w:cs="Times New Roman"/>
+        </w:rPr>
+        <w:t xml:space="preserve">-подібних операційних системах, таких як </w:t>
+      </w:r>
+      <w:proofErr w:type="spellStart"/>
+      <w:r>
+        <w:rPr>
+          <w:rFonts w:ascii="Times New Roman" w:eastAsia="Times New Roman" w:hAnsi="Times New Roman" w:cs="Times New Roman"/>
+        </w:rPr>
+        <w:t>Linux</w:t>
+      </w:r>
+      <w:proofErr w:type="spellEnd"/>
+      <w:r>
+        <w:rPr>
+          <w:rFonts w:ascii="Times New Roman" w:eastAsia="Times New Roman" w:hAnsi="Times New Roman" w:cs="Times New Roman"/>
+        </w:rPr>
+        <w:t>. Все, що записується в цей файл, буде втрачено. Він часто використовується для відхилення виводу програм або для надсилання даних у "чорну дірку", коли вам не потрібен вивід.</w:t>
+      </w:r>
+    </w:p>
+    <w:p>
+      <w:pPr>
+        <w:jc w:val="both"/>
+        <w:rPr>
+          <w:rFonts w:ascii="Times New Roman" w:hAnsi="Times New Roman" w:cs="Times New Roman"/>
+        </w:rPr>
+      </w:pPr>
+    </w:p>
+    <w:p>
+      <w:pPr>
+        <w:jc w:val="both"/>
+        <w:rPr>
+          <w:rFonts w:ascii="Times New Roman" w:hAnsi="Times New Roman" w:cs="Times New Roman"/>
+        </w:rPr>
+      </w:pPr>
+      <w:r>
+        <w:rPr>
+          <w:rFonts w:ascii="Times New Roman" w:hAnsi="Times New Roman" w:cs="Times New Roman"/>
+          <w:b/>
+          <w:bCs/>
+        </w:rPr>
+        <w:t>Висновок</w:t>
+      </w:r>
+      <w:r>
+        <w:rPr>
+          <w:rFonts w:ascii="Times New Roman" w:hAnsi="Times New Roman" w:cs="Times New Roman"/>
+          <w:b/>
+          <w:bCs/>
+        </w:rPr>
+        <w:t xml:space="preserve">: </w:t>
+      </w:r>
+      <w:r>
+        <w:rPr>
+          <w:rFonts w:ascii="Times New Roman" w:hAnsi="Times New Roman" w:cs="Times New Roman"/>
+        </w:rPr>
+        <w:t>Під час нашої роботи ми детально розглянули процеси стискання та архівування файлів в операційн</w:t>
+      </w:r>
+      <w:r>
+        <w:rPr>
+          <w:rFonts w:ascii="Times New Roman" w:hAnsi="Times New Roman" w:cs="Times New Roman"/>
+        </w:rPr>
+        <w:t>ій</w:t>
+      </w:r>
+      <w:r>
+        <w:rPr>
+          <w:rFonts w:ascii="Times New Roman" w:hAnsi="Times New Roman" w:cs="Times New Roman"/>
+        </w:rPr>
+        <w:t xml:space="preserve"> систем</w:t>
+      </w:r>
+      <w:r>
+        <w:rPr>
+          <w:rFonts w:ascii="Times New Roman" w:hAnsi="Times New Roman" w:cs="Times New Roman"/>
+        </w:rPr>
+        <w:t>і</w:t>
+      </w:r>
+      <w:r>
+        <w:rPr>
+          <w:rFonts w:ascii="Times New Roman" w:hAnsi="Times New Roman" w:cs="Times New Roman"/>
+        </w:rPr>
+        <w:t xml:space="preserve"> </w:t>
+      </w:r>
+      <w:proofErr w:type="spellStart"/>
+      <w:r>
+        <w:rPr>
+          <w:rFonts w:ascii="Times New Roman" w:hAnsi="Times New Roman" w:cs="Times New Roman"/>
+        </w:rPr>
+        <w:t>Linux</w:t>
+      </w:r>
+      <w:proofErr w:type="spellEnd"/>
+      <w:r>
+        <w:rPr>
+          <w:rFonts w:ascii="Times New Roman" w:hAnsi="Times New Roman" w:cs="Times New Roman"/>
+        </w:rPr>
+        <w:t>. Ми розглянули основні відмінності між цими процесами, вказали на інструменти та програми, які можна використовувати для цих цілей, і навіть порівняли алгоритми стискання, що застосовуються в різних програмах.</w:t>
+      </w:r>
+    </w:p>
+    <w:p>
+      <w:pPr>
+        <w:jc w:val="both"/>
+        <w:rPr>
+          <w:rFonts w:ascii="Times New Roman" w:hAnsi="Times New Roman" w:cs="Times New Roman"/>
+        </w:rPr>
+      </w:pPr>
+      <w:r>
+        <w:rPr>
+          <w:rFonts w:ascii="Times New Roman" w:hAnsi="Times New Roman" w:cs="Times New Roman"/>
+        </w:rPr>
+        <w:t>Наша робота над цими контрольними запитаннями допомогла розкрити ключові аспекти процесів стискання та архівування, а також дозволила зрозуміти, як вони застосовуються в різних операційних системах та сценаріях використання.</w:t>
+      </w:r>
+    </w:p>
+    <w:p>
+      <w:pPr>
+        <w:jc w:val="both"/>
+        <w:rPr>
           <w:rFonts w:ascii="Times New Roman" w:hAnsi="Times New Roman" w:cs="Times New Roman"/>
         </w:rPr>
       </w:pPr>
@@ -7357,7 +13182,7 @@
 </file>
 
 <file path=word/numbering.xml><?xml version="1.0" encoding="utf-8"?>
-<w:numbering xmlns:wpc="http://schemas.microsoft.com/office/word/2010/wordprocessingCanvas" xmlns:cx="http://schemas.microsoft.com/office/drawing/2014/chartex" xmlns:cx1="http://schemas.microsoft.com/office/drawing/2015/9/8/chartex" xmlns:cx2="http://schemas.microsoft.com/office/drawing/2015/10/21/chartex" xmlns:cx3="http://schemas.microsoft.com/office/drawing/2016/5/9/chartex" xmlns:cx4="http://schemas.microsoft.com/office/drawing/2016/5/10/chartex" xmlns:cx5="http://schemas.microsoft.com/office/drawing/2016/5/11/chartex" xmlns:cx6="http://schemas.microsoft.com/office/drawing/2016/5/12/chartex" xmlns:cx7="http://schemas.microsoft.com/office/drawing/2016/5/13/chartex" xmlns:cx8="http://schemas.microsoft.com/office/drawing/2016/5/14/chartex" xmlns:mc="http://schemas.openxmlformats.org/markup-compatibility/2006" xmlns:aink="http://schemas.microsoft.com/office/drawing/2016/ink" xmlns:am3d="http://schemas.microsoft.com/office/drawing/2017/model3d" xmlns:o="urn:schemas-microsoft-com:office:office" xmlns:r="http://schemas.openxmlformats.org/officeDocument/2006/relationships" xmlns:m="http://schemas.openxmlformats.org/officeDocument/2006/math" xmlns:v="urn:schemas-microsoft-com:vml" xmlns:wp14="http://schemas.microsoft.com/office/word/2010/wordprocessingDrawing" xmlns:wp="http://schemas.openxmlformats.org/drawingml/2006/wordprocessingDrawing" xmlns:w10="urn:schemas-microsoft-com:office:word" xmlns:w="http://schemas.openxmlformats.org/wordprocessingml/2006/main" xmlns:w14="http://schemas.microsoft.com/office/word/2010/wordml" xmlns:w15="http://schemas.microsoft.com/office/word/2012/wordml" xmlns:w16cex="http://schemas.microsoft.com/office/word/2018/wordml/cex" xmlns:w16cid="http://schemas.microsoft.com/office/word/2016/wordml/cid" xmlns:w16="http://schemas.microsoft.com/office/word/2018/wordml" xmlns:w16sdtdh="http://schemas.microsoft.com/office/word/2020/wordml/sdtdatahash" xmlns:w16se="http://schemas.microsoft.com/office/word/2015/wordml/symex" xmlns:wpg="http://schemas.microsoft.com/office/word/2010/wordprocessingGroup" xmlns:wpi="http://schemas.microsoft.com/office/word/2010/wordprocessingInk" xmlns:wne="http://schemas.microsoft.com/office/word/2006/wordml" xmlns:wps="http://schemas.microsoft.com/office/word/2010/wordprocessingShape" mc:Ignorable="w14 w15 w16se w16cid w16 w16cex w16sdtdh wp14">
+<w:numbering xmlns:wpc="http://schemas.microsoft.com/office/word/2010/wordprocessingCanvas" xmlns:cx="http://schemas.microsoft.com/office/drawing/2014/chartex" xmlns:cx1="http://schemas.microsoft.com/office/drawing/2015/9/8/chartex" xmlns:cx2="http://schemas.microsoft.com/office/drawing/2015/10/21/chartex" xmlns:cx3="http://schemas.microsoft.com/office/drawing/2016/5/9/chartex" xmlns:cx4="http://schemas.microsoft.com/office/drawing/2016/5/10/chartex" xmlns:cx5="http://schemas.microsoft.com/office/drawing/2016/5/11/chartex" xmlns:cx6="http://schemas.microsoft.com/office/drawing/2016/5/12/chartex" xmlns:cx7="http://schemas.microsoft.com/office/drawing/2016/5/13/chartex" xmlns:cx8="http://schemas.microsoft.com/office/drawing/2016/5/14/chartex" xmlns:mc="http://schemas.openxmlformats.org/markup-compatibility/2006" xmlns:aink="http://schemas.microsoft.com/office/drawing/2016/ink" xmlns:am3d="http://schemas.microsoft.com/office/drawing/2017/model3d" xmlns:o="urn:schemas-microsoft-com:office:office" xmlns:r="http://schemas.openxmlformats.org/officeDocument/2006/relationships" xmlns:m="http://schemas.openxmlformats.org/officeDocument/2006/math" xmlns:v="urn:schemas-microsoft-com:vml" xmlns:wp14="http://schemas.microsoft.com/office/word/2010/wordprocessingDrawing" xmlns:wp="http://schemas.openxmlformats.org/drawingml/2006/wordprocessingDrawing" xmlns:w10="urn:schemas-microsoft-com:office:word" xmlns:w="http://schemas.openxmlformats.org/wordprocessingml/2006/main" xmlns:w14="http://schemas.microsoft.com/office/word/2010/wordml" xmlns:w15="http://schemas.microsoft.com/office/word/2012/wordml" xmlns:w16cex="http://schemas.microsoft.com/office/word/2018/wordml/cex" xmlns:w16cid="http://schemas.microsoft.com/office/word/2016/wordml/cid" xmlns:w16="http://schemas.microsoft.com/office/word/2018/wordml" xmlns:w16se="http://schemas.microsoft.com/office/word/2015/wordml/symex" xmlns:wpg="http://schemas.microsoft.com/office/word/2010/wordprocessingGroup" xmlns:wpi="http://schemas.microsoft.com/office/word/2010/wordprocessingInk" xmlns:wne="http://schemas.microsoft.com/office/word/2006/wordml" xmlns:wps="http://schemas.microsoft.com/office/word/2010/wordprocessingShape" mc:Ignorable="w14 w15 w16se w16cid w16 w16cex wp14">
   <w:abstractNum w:abstractNumId="0" w15:restartNumberingAfterBreak="0">
     <w:nsid w:val="01D874EC"/>
     <w:multiLevelType w:val="multilevel"/>
@@ -9166,7 +14991,7 @@
 </file>
 
 <file path=word/styles.xml><?xml version="1.0" encoding="utf-8"?>
-<w:styles xmlns:mc="http://schemas.openxmlformats.org/markup-compatibility/2006" xmlns:r="http://schemas.openxmlformats.org/officeDocument/2006/relationships" xmlns:w="http://schemas.openxmlformats.org/wordprocessingml/2006/main" xmlns:w14="http://schemas.microsoft.com/office/word/2010/wordml" xmlns:w15="http://schemas.microsoft.com/office/word/2012/wordml" xmlns:w16cex="http://schemas.microsoft.com/office/word/2018/wordml/cex" xmlns:w16cid="http://schemas.microsoft.com/office/word/2016/wordml/cid" xmlns:w16="http://schemas.microsoft.com/office/word/2018/wordml" xmlns:w16sdtdh="http://schemas.microsoft.com/office/word/2020/wordml/sdtdatahash" xmlns:w16se="http://schemas.microsoft.com/office/word/2015/wordml/symex" mc:Ignorable="w14 w15 w16se w16cid w16 w16cex w16sdtdh">
+<w:styles xmlns:mc="http://schemas.openxmlformats.org/markup-compatibility/2006" xmlns:r="http://schemas.openxmlformats.org/officeDocument/2006/relationships" xmlns:w="http://schemas.openxmlformats.org/wordprocessingml/2006/main" xmlns:w14="http://schemas.microsoft.com/office/word/2010/wordml" xmlns:w15="http://schemas.microsoft.com/office/word/2012/wordml" xmlns:w16cex="http://schemas.microsoft.com/office/word/2018/wordml/cex" xmlns:w16cid="http://schemas.microsoft.com/office/word/2016/wordml/cid" xmlns:w16="http://schemas.microsoft.com/office/word/2018/wordml" xmlns:w16se="http://schemas.microsoft.com/office/word/2015/wordml/symex" mc:Ignorable="w14 w15 w16se w16cid w16 w16cex">
   <w:docDefaults>
     <w:rPrDefault>
       <w:rPr>
@@ -9560,7 +15385,7 @@
     <w:lsdException w:name="Unresolved Mention" w:semiHidden="1" w:unhideWhenUsed="1"/>
     <w:lsdException w:name="Smart Link" w:semiHidden="1" w:unhideWhenUsed="1"/>
   </w:latentStyles>
-  <w:style w:type="paragraph" w:default="1" w:styleId="Normal">
+  <w:style w:type="paragraph" w:default="1" w:styleId="a">
     <w:name w:val="Normal"/>
     <w:qFormat/>
     <w:rsid w:val="003B587B"/>
@@ -9568,13 +15393,13 @@
       <w:lang w:val="uk-UA"/>
     </w:rPr>
   </w:style>
-  <w:style w:type="character" w:default="1" w:styleId="DefaultParagraphFont">
+  <w:style w:type="character" w:default="1" w:styleId="a0">
     <w:name w:val="Default Paragraph Font"/>
     <w:uiPriority w:val="1"/>
     <w:semiHidden/>
     <w:unhideWhenUsed/>
   </w:style>
-  <w:style w:type="table" w:default="1" w:styleId="TableNormal">
+  <w:style w:type="table" w:default="1" w:styleId="a1">
     <w:name w:val="Normal Table"/>
     <w:uiPriority w:val="99"/>
     <w:semiHidden/>
@@ -9589,15 +15414,15 @@
       </w:tblCellMar>
     </w:tblPr>
   </w:style>
-  <w:style w:type="numbering" w:default="1" w:styleId="NoList">
+  <w:style w:type="numbering" w:default="1" w:styleId="a2">
     <w:name w:val="No List"/>
     <w:uiPriority w:val="99"/>
     <w:semiHidden/>
     <w:unhideWhenUsed/>
   </w:style>
-  <w:style w:type="paragraph" w:styleId="ListParagraph">
+  <w:style w:type="paragraph" w:styleId="a3">
     <w:name w:val="List Paragraph"/>
-    <w:basedOn w:val="Normal"/>
+    <w:basedOn w:val="a"/>
     <w:uiPriority w:val="34"/>
     <w:qFormat/>
     <w:rsid w:val="003B587B"/>
